--- a/אלגוריתמים 1 - סיכום למועד ב.docx
+++ b/אלגוריתמים 1 - סיכום למועד ב.docx
@@ -512,14 +512,7 @@
             <w:rFonts w:ascii="Cambria Math" w:hAnsi="Cambria Math"/>
             <w:rtl/>
           </w:rPr>
-          <m:t xml:space="preserve"> </m:t>
-        </m:r>
-        <m:r>
-          <w:rPr>
-            <w:rFonts w:ascii="Cambria Math" w:hAnsi="Cambria Math"/>
-            <w:rtl/>
-          </w:rPr>
-          <m:t>≈</m:t>
+          <m:t xml:space="preserve"> ≈</m:t>
         </m:r>
       </m:oMath>
       <w:r>
@@ -1017,7 +1010,6 @@
       <w:pPr>
         <w:pStyle w:val="a3"/>
         <w:rPr>
-          <w:rFonts w:hint="cs"/>
           <w:b/>
           <w:bCs/>
           <w:rtl/>
@@ -1123,7 +1115,6 @@
       <w:pPr>
         <w:pStyle w:val="a3"/>
         <w:rPr>
-          <w:rFonts w:hint="cs"/>
           <w:rtl/>
         </w:rPr>
       </w:pPr>
@@ -1170,7 +1161,15 @@
         </w:rPr>
       </w:pPr>
       <w:r>
-        <w:t>F(I,j)</w:t>
+        <w:t>F(</w:t>
+      </w:r>
+      <w:proofErr w:type="gramStart"/>
+      <w:r>
+        <w:t>I,j</w:t>
+      </w:r>
+      <w:proofErr w:type="gramEnd"/>
+      <w:r>
+        <w:t>)</w:t>
       </w:r>
       <w:r>
         <w:rPr>
@@ -1431,7 +1430,6 @@
       <w:pPr>
         <w:pStyle w:val="a3"/>
         <w:rPr>
-          <w:rFonts w:hint="cs"/>
           <w:rtl/>
         </w:rPr>
       </w:pPr>
@@ -1450,7 +1448,6 @@
       <w:pPr>
         <w:pStyle w:val="a3"/>
         <w:rPr>
-          <w:rFonts w:hint="cs"/>
           <w:rtl/>
         </w:rPr>
       </w:pPr>
@@ -2116,7 +2113,15 @@
         <w:pStyle w:val="a3"/>
       </w:pPr>
       <w:r>
-        <w:t>Max(a1,bn),max(a2,bn-1),…,(max(an-1,b2),max(an,b1)</w:t>
+        <w:t>Max(a</w:t>
+      </w:r>
+      <w:proofErr w:type="gramStart"/>
+      <w:r>
+        <w:t>1,bn</w:t>
+      </w:r>
+      <w:proofErr w:type="gramEnd"/>
+      <w:r>
+        <w:t>),max(a2,bn-1),…,(max(an-1,b2),max(an,b1)</w:t>
       </w:r>
     </w:p>
     <w:p>
@@ -3269,7 +3274,6 @@
     <w:p>
       <w:pPr>
         <w:rPr>
-          <w:rFonts w:hint="cs"/>
           <w:rtl/>
         </w:rPr>
       </w:pPr>
@@ -3369,16 +3373,14 @@
     <w:p>
       <w:pPr>
         <w:rPr>
-          <w:rFonts w:hint="cs"/>
-          <w:u w:val="single"/>
-          <w:rtl/>
-        </w:rPr>
-      </w:pPr>
-    </w:p>
-    <w:p>
-      <w:pPr>
-        <w:rPr>
-          <w:rFonts w:hint="cs"/>
+          <w:u w:val="single"/>
+          <w:rtl/>
+        </w:rPr>
+      </w:pPr>
+    </w:p>
+    <w:p>
+      <w:pPr>
+        <w:rPr>
           <w:i/>
           <w:rtl/>
         </w:rPr>
@@ -3427,7 +3429,6 @@
     <w:p>
       <w:pPr>
         <w:rPr>
-          <w:rFonts w:hint="cs"/>
           <w:i/>
           <w:rtl/>
         </w:rPr>
@@ -3436,7 +3437,6 @@
     <w:p>
       <w:pPr>
         <w:rPr>
-          <w:rFonts w:hint="cs"/>
           <w:i/>
           <w:rtl/>
         </w:rPr>
@@ -3711,7 +3711,6 @@
         <w:pStyle w:val="a3"/>
         <w:ind w:left="1080"/>
         <w:rPr>
-          <w:rFonts w:hint="cs"/>
           <w:sz w:val="24"/>
           <w:szCs w:val="24"/>
           <w:rtl/>
@@ -3722,7 +3721,6 @@
       <w:pPr>
         <w:ind w:left="720"/>
         <w:rPr>
-          <w:rFonts w:hint="cs"/>
           <w:sz w:val="24"/>
           <w:szCs w:val="24"/>
           <w:rtl/>
@@ -4953,9 +4951,6 @@
           <w:ilvl w:val="0"/>
           <w:numId w:val="13"/>
         </w:numPr>
-        <w:rPr>
-          <w:rFonts w:hint="cs"/>
-        </w:rPr>
       </w:pPr>
       <w:r>
         <w:rPr>
@@ -5236,7 +5231,6 @@
       <w:pPr>
         <w:pStyle w:val="a3"/>
         <w:rPr>
-          <w:rFonts w:hint="cs"/>
           <w:rtl/>
         </w:rPr>
       </w:pPr>
@@ -5554,7 +5548,6 @@
           <w:p>
             <w:pPr>
               <w:rPr>
-                <w:rFonts w:hint="cs"/>
                 <w:rtl/>
               </w:rPr>
             </w:pPr>
@@ -5638,7 +5631,6 @@
           <w:p>
             <w:pPr>
               <w:rPr>
-                <w:rFonts w:hint="cs"/>
                 <w:rtl/>
               </w:rPr>
             </w:pPr>
@@ -6197,7 +6189,6 @@
           <w:p>
             <w:pPr>
               <w:rPr>
-                <w:rFonts w:hint="cs"/>
                 <w:rtl/>
               </w:rPr>
             </w:pPr>
@@ -6281,7 +6272,6 @@
           <w:p>
             <w:pPr>
               <w:rPr>
-                <w:rFonts w:hint="cs"/>
                 <w:rtl/>
               </w:rPr>
             </w:pPr>
@@ -6297,7 +6287,6 @@
           <w:p>
             <w:pPr>
               <w:rPr>
-                <w:rFonts w:hint="cs"/>
                 <w:rtl/>
               </w:rPr>
             </w:pPr>
@@ -6337,14 +6326,7 @@
                 <w:rFonts w:hint="cs"/>
                 <w:rtl/>
               </w:rPr>
-              <w:t>מספר הסיבובים השלמים של ה</w:t>
-            </w:r>
-            <w:r>
-              <w:rPr>
-                <w:rFonts w:hint="cs"/>
-                <w:rtl/>
-              </w:rPr>
-              <w:t>ארנב</w:t>
+              <w:t>מספר הסיבובים השלמים של הארנב</w:t>
             </w:r>
           </w:p>
         </w:tc>
@@ -6367,7 +6349,6 @@
           <w:p>
             <w:pPr>
               <w:rPr>
-                <w:rFonts w:hint="cs"/>
                 <w:rtl/>
               </w:rPr>
             </w:pPr>
@@ -6399,7 +6380,6 @@
           <w:p>
             <w:pPr>
               <w:rPr>
-                <w:rFonts w:hint="cs"/>
                 <w:rtl/>
               </w:rPr>
             </w:pPr>
@@ -6492,20 +6472,31 @@
         <w:t xml:space="preserve">מכאן נובע ש- </w:t>
       </w:r>
       <w:r>
-        <w:t xml:space="preserve">k= n – m </w:t>
-      </w:r>
-      <w:r>
-        <w:rPr>
-          <w:rFonts w:hint="cs"/>
-          <w:rtl/>
-        </w:rPr>
-        <w:t xml:space="preserve"> (לא משנה כמה סיבובים הם עשו), כלומר נקודת המפגש נמצאת במרחק </w:t>
-      </w:r>
-    </w:p>
-    <w:p>
-      <w:pPr>
-        <w:rPr>
-          <w:rFonts w:hint="cs"/>
+        <w:t xml:space="preserve">k= n – </w:t>
+      </w:r>
+      <w:proofErr w:type="gramStart"/>
+      <w:r>
+        <w:t xml:space="preserve">m </w:t>
+      </w:r>
+      <w:r>
+        <w:rPr>
+          <w:rFonts w:hint="cs"/>
+          <w:rtl/>
+        </w:rPr>
+        <w:t xml:space="preserve"> (</w:t>
+      </w:r>
+      <w:proofErr w:type="gramEnd"/>
+      <w:r>
+        <w:rPr>
+          <w:rFonts w:hint="cs"/>
+          <w:rtl/>
+        </w:rPr>
+        <w:t xml:space="preserve">לא משנה כמה סיבובים הם עשו), כלומר נקודת המפגש נמצאת במרחק </w:t>
+      </w:r>
+    </w:p>
+    <w:p>
+      <w:pPr>
+        <w:rPr>
           <w:rtl/>
         </w:rPr>
       </w:pPr>
@@ -6518,32 +6509,251 @@
           <w:rtl/>
         </w:rPr>
         <w:t xml:space="preserve"> מתחילת המעגל.</w:t>
+      </w:r>
+    </w:p>
+    <w:p>
+      <w:pPr>
+        <w:rPr>
+          <w:rtl/>
+        </w:rPr>
+      </w:pPr>
+    </w:p>
+    <w:p>
+      <w:pPr>
+        <w:rPr>
+          <w:rtl/>
+        </w:rPr>
+      </w:pPr>
+    </w:p>
+    <w:p>
+      <w:pPr>
+        <w:pStyle w:val="a3"/>
+        <w:numPr>
+          <w:ilvl w:val="0"/>
+          <w:numId w:val="1"/>
+        </w:numPr>
+        <w:rPr>
+          <w:b/>
+          <w:bCs/>
+          <w:sz w:val="24"/>
+          <w:szCs w:val="24"/>
+          <w:highlight w:val="yellow"/>
+          <w:u w:val="single"/>
+          <w:rtl/>
+        </w:rPr>
+      </w:pPr>
+      <w:r>
+        <w:rPr>
+          <w:rFonts w:hint="cs"/>
+          <w:b/>
+          <w:bCs/>
+          <w:sz w:val="24"/>
+          <w:szCs w:val="24"/>
+          <w:highlight w:val="yellow"/>
+          <w:u w:val="single"/>
+          <w:rtl/>
+        </w:rPr>
+        <w:t>תלת קרב</w:t>
+      </w:r>
+    </w:p>
+    <w:p>
+      <w:pPr>
+        <w:rPr>
+          <w:u w:val="single"/>
+          <w:rtl/>
+        </w:rPr>
+      </w:pPr>
+      <w:r>
+        <w:rPr>
+          <w:rFonts w:hint="cs"/>
+          <w:u w:val="single"/>
+          <w:rtl/>
+        </w:rPr>
+        <w:t>תיאור הבעיה:</w:t>
+      </w:r>
+    </w:p>
+    <w:p>
+      <w:pPr>
+        <w:rPr>
+          <w:rtl/>
+        </w:rPr>
+      </w:pPr>
+      <w:r>
+        <w:rPr>
+          <w:rFonts w:hint="cs"/>
+          <w:rtl/>
+        </w:rPr>
+        <w:t>ישנם 3 ציידים הנלחמים זה בזה. לצייד הראשון 100 אחוזי פגיעה, לשני 80 אחוזי פגיעה, לשלישי 50 אחוזי פגיעה. סדר השחקנים נקבע באופן רנדומלי.</w:t>
+      </w:r>
+    </w:p>
+    <w:p>
+      <w:pPr>
+        <w:rPr>
+          <w:rtl/>
+        </w:rPr>
+      </w:pPr>
+      <w:r>
+        <w:rPr>
+          <w:rFonts w:hint="cs"/>
+          <w:rtl/>
+        </w:rPr>
+        <w:t xml:space="preserve">בהתאם לעדיפות שהציידים מקבלים בשלב </w:t>
+      </w:r>
+      <w:r>
+        <w:rPr>
+          <w:rFonts w:hint="cs"/>
+          <w:rtl/>
+        </w:rPr>
+        <w:t>הראשון</w:t>
+      </w:r>
+      <w:r>
+        <w:rPr>
+          <w:rFonts w:hint="cs"/>
+          <w:rtl/>
+        </w:rPr>
+        <w:t xml:space="preserve"> הם יורים אחד בשני עד שרק אחד מהם יישאר בחיים, כאשר כל צייד יכול לירות באחד מהשניים האחרים לפי בחירתו, או לחילופין </w:t>
+      </w:r>
+      <w:r>
+        <w:rPr>
+          <w:rtl/>
+        </w:rPr>
+        <w:t>–</w:t>
+      </w:r>
+      <w:r>
+        <w:rPr>
+          <w:rFonts w:hint="cs"/>
+          <w:rtl/>
+        </w:rPr>
+        <w:t xml:space="preserve"> לירות באוויר.</w:t>
+      </w:r>
+    </w:p>
+    <w:p>
+      <w:pPr>
+        <w:rPr>
+          <w:rtl/>
+        </w:rPr>
+      </w:pPr>
+    </w:p>
+    <w:p>
+      <w:pPr>
+        <w:rPr>
+          <w:rtl/>
+        </w:rPr>
+      </w:pPr>
+      <w:r>
+        <w:rPr>
+          <w:rFonts w:hint="cs"/>
+          <w:u w:val="single"/>
+          <w:rtl/>
+        </w:rPr>
+        <w:t>פתרון</w:t>
+      </w:r>
+      <w:r>
+        <w:rPr>
+          <w:rFonts w:hint="cs"/>
+          <w:rtl/>
+        </w:rPr>
+        <w:t>:</w:t>
+      </w:r>
+    </w:p>
+    <w:p>
+      <w:pPr>
+        <w:rPr>
+          <w:rtl/>
+        </w:rPr>
+      </w:pPr>
+      <w:r>
+        <w:rPr>
+          <w:noProof/>
+        </w:rPr>
+        <w:lastRenderedPageBreak/>
+        <w:drawing>
+          <wp:inline distT="0" distB="0" distL="0" distR="0" wp14:anchorId="382F4503" wp14:editId="49E8A0D3">
+            <wp:extent cx="5274310" cy="5488305"/>
+            <wp:effectExtent l="0" t="0" r="2540" b="0"/>
+            <wp:docPr id="5" name="תמונה 5"/>
+            <wp:cNvGraphicFramePr>
+              <a:graphicFrameLocks xmlns:a="http://schemas.openxmlformats.org/drawingml/2006/main" noChangeAspect="1"/>
+            </wp:cNvGraphicFramePr>
+            <a:graphic xmlns:a="http://schemas.openxmlformats.org/drawingml/2006/main">
+              <a:graphicData uri="http://schemas.openxmlformats.org/drawingml/2006/picture">
+                <pic:pic xmlns:pic="http://schemas.openxmlformats.org/drawingml/2006/picture">
+                  <pic:nvPicPr>
+                    <pic:cNvPr id="1" name=""/>
+                    <pic:cNvPicPr/>
+                  </pic:nvPicPr>
+                  <pic:blipFill>
+                    <a:blip r:embed="rId10"/>
+                    <a:stretch>
+                      <a:fillRect/>
+                    </a:stretch>
+                  </pic:blipFill>
+                  <pic:spPr>
+                    <a:xfrm>
+                      <a:off x="0" y="0"/>
+                      <a:ext cx="5274310" cy="5488305"/>
+                    </a:xfrm>
+                    <a:prstGeom prst="rect">
+                      <a:avLst/>
+                    </a:prstGeom>
+                  </pic:spPr>
+                </pic:pic>
+              </a:graphicData>
+            </a:graphic>
+          </wp:inline>
+        </w:drawing>
+      </w:r>
+    </w:p>
+    <w:p>
+      <w:pPr>
+        <w:rPr>
+          <w:rtl/>
+        </w:rPr>
+      </w:pPr>
+      <w:r>
+        <w:rPr>
+          <w:noProof/>
+        </w:rPr>
+        <w:drawing>
+          <wp:inline distT="0" distB="0" distL="0" distR="0" wp14:anchorId="46683AF9" wp14:editId="658EF4EB">
+            <wp:extent cx="5274310" cy="2023745"/>
+            <wp:effectExtent l="0" t="0" r="2540" b="0"/>
+            <wp:docPr id="6" name="תמונה 6"/>
+            <wp:cNvGraphicFramePr>
+              <a:graphicFrameLocks xmlns:a="http://schemas.openxmlformats.org/drawingml/2006/main" noChangeAspect="1"/>
+            </wp:cNvGraphicFramePr>
+            <a:graphic xmlns:a="http://schemas.openxmlformats.org/drawingml/2006/main">
+              <a:graphicData uri="http://schemas.openxmlformats.org/drawingml/2006/picture">
+                <pic:pic xmlns:pic="http://schemas.openxmlformats.org/drawingml/2006/picture">
+                  <pic:nvPicPr>
+                    <pic:cNvPr id="1" name=""/>
+                    <pic:cNvPicPr/>
+                  </pic:nvPicPr>
+                  <pic:blipFill>
+                    <a:blip r:embed="rId11"/>
+                    <a:stretch>
+                      <a:fillRect/>
+                    </a:stretch>
+                  </pic:blipFill>
+                  <pic:spPr>
+                    <a:xfrm>
+                      <a:off x="0" y="0"/>
+                      <a:ext cx="5274310" cy="2023745"/>
+                    </a:xfrm>
+                    <a:prstGeom prst="rect">
+                      <a:avLst/>
+                    </a:prstGeom>
+                  </pic:spPr>
+                </pic:pic>
+              </a:graphicData>
+            </a:graphic>
+          </wp:inline>
+        </w:drawing>
       </w:r>
       <w:bookmarkStart w:id="0" w:name="_GoBack"/>
       <w:bookmarkEnd w:id="0"/>
     </w:p>
-    <w:p>
-      <w:pPr>
-        <w:rPr>
-          <w:rFonts w:hint="cs"/>
-          <w:rtl/>
-        </w:rPr>
-      </w:pPr>
-    </w:p>
-    <w:p>
-      <w:pPr>
-        <w:rPr>
-          <w:rtl/>
-        </w:rPr>
-      </w:pPr>
-    </w:p>
-    <w:p>
-      <w:pPr>
-        <w:rPr>
-          <w:rFonts w:hint="cs"/>
-        </w:rPr>
-      </w:pPr>
-    </w:p>
+    <w:p/>
     <w:sectPr>
       <w:pgSz w:w="11906" w:h="16838"/>
       <w:pgMar w:top="1440" w:right="1800" w:bottom="1440" w:left="1800" w:header="708" w:footer="708" w:gutter="0"/>
@@ -6761,6 +6971,127 @@
     </w:lvl>
   </w:abstractNum>
   <w:abstractNum w:abstractNumId="2" w15:restartNumberingAfterBreak="0">
+    <w:nsid w:val="09930A27"/>
+    <w:multiLevelType w:val="multilevel"/>
+    <w:tmpl w:val="437ECAC2"/>
+    <w:lvl w:ilvl="0">
+      <w:start w:val="1"/>
+      <w:numFmt w:val="decimal"/>
+      <w:lvlText w:val="%1."/>
+      <w:lvlJc w:val="left"/>
+      <w:pPr>
+        <w:ind w:left="720" w:hanging="360"/>
+      </w:pPr>
+      <w:rPr>
+        <w:rFonts w:hint="default"/>
+      </w:rPr>
+    </w:lvl>
+    <w:lvl w:ilvl="1">
+      <w:start w:val="1"/>
+      <w:numFmt w:val="decimal"/>
+      <w:isLgl/>
+      <w:lvlText w:val="%1.%2"/>
+      <w:lvlJc w:val="left"/>
+      <w:pPr>
+        <w:ind w:left="900" w:hanging="540"/>
+      </w:pPr>
+      <w:rPr>
+        <w:rFonts w:hint="default"/>
+      </w:rPr>
+    </w:lvl>
+    <w:lvl w:ilvl="2">
+      <w:start w:val="1"/>
+      <w:numFmt w:val="decimal"/>
+      <w:isLgl/>
+      <w:lvlText w:val="%1.%2.%3"/>
+      <w:lvlJc w:val="left"/>
+      <w:pPr>
+        <w:ind w:left="1080" w:hanging="720"/>
+      </w:pPr>
+      <w:rPr>
+        <w:rFonts w:hint="default"/>
+      </w:rPr>
+    </w:lvl>
+    <w:lvl w:ilvl="3">
+      <w:start w:val="1"/>
+      <w:numFmt w:val="decimal"/>
+      <w:isLgl/>
+      <w:lvlText w:val="%1.%2.%3.%4"/>
+      <w:lvlJc w:val="left"/>
+      <w:pPr>
+        <w:ind w:left="1440" w:hanging="1080"/>
+      </w:pPr>
+      <w:rPr>
+        <w:rFonts w:hint="default"/>
+      </w:rPr>
+    </w:lvl>
+    <w:lvl w:ilvl="4">
+      <w:start w:val="1"/>
+      <w:numFmt w:val="decimal"/>
+      <w:isLgl/>
+      <w:lvlText w:val="%1.%2.%3.%4.%5"/>
+      <w:lvlJc w:val="left"/>
+      <w:pPr>
+        <w:ind w:left="1440" w:hanging="1080"/>
+      </w:pPr>
+      <w:rPr>
+        <w:rFonts w:hint="default"/>
+      </w:rPr>
+    </w:lvl>
+    <w:lvl w:ilvl="5">
+      <w:start w:val="1"/>
+      <w:numFmt w:val="decimal"/>
+      <w:isLgl/>
+      <w:lvlText w:val="%1.%2.%3.%4.%5.%6"/>
+      <w:lvlJc w:val="left"/>
+      <w:pPr>
+        <w:ind w:left="1800" w:hanging="1440"/>
+      </w:pPr>
+      <w:rPr>
+        <w:rFonts w:hint="default"/>
+      </w:rPr>
+    </w:lvl>
+    <w:lvl w:ilvl="6">
+      <w:start w:val="1"/>
+      <w:numFmt w:val="decimal"/>
+      <w:isLgl/>
+      <w:lvlText w:val="%1.%2.%3.%4.%5.%6.%7"/>
+      <w:lvlJc w:val="left"/>
+      <w:pPr>
+        <w:ind w:left="1800" w:hanging="1440"/>
+      </w:pPr>
+      <w:rPr>
+        <w:rFonts w:hint="default"/>
+      </w:rPr>
+    </w:lvl>
+    <w:lvl w:ilvl="7">
+      <w:start w:val="1"/>
+      <w:numFmt w:val="decimal"/>
+      <w:isLgl/>
+      <w:lvlText w:val="%1.%2.%3.%4.%5.%6.%7.%8"/>
+      <w:lvlJc w:val="left"/>
+      <w:pPr>
+        <w:ind w:left="2160" w:hanging="1800"/>
+      </w:pPr>
+      <w:rPr>
+        <w:rFonts w:hint="default"/>
+      </w:rPr>
+    </w:lvl>
+    <w:lvl w:ilvl="8">
+      <w:start w:val="1"/>
+      <w:numFmt w:val="decimal"/>
+      <w:isLgl/>
+      <w:lvlText w:val="%1.%2.%3.%4.%5.%6.%7.%8.%9"/>
+      <w:lvlJc w:val="left"/>
+      <w:pPr>
+        <w:ind w:left="2160" w:hanging="1800"/>
+      </w:pPr>
+      <w:rPr>
+        <w:rFonts w:hint="default"/>
+      </w:rPr>
+    </w:lvl>
+  </w:abstractNum>
+  <w:abstractNum w:abstractNumId="3" w15:restartNumberingAfterBreak="0">
     <w:nsid w:val="21C41137"/>
     <w:multiLevelType w:val="hybridMultilevel"/>
     <w:tmpl w:val="B5702EFE"/>
@@ -6849,7 +7180,7 @@
       </w:pPr>
     </w:lvl>
   </w:abstractNum>
-  <w:abstractNum w:abstractNumId="3" w15:restartNumberingAfterBreak="0">
+  <w:abstractNum w:abstractNumId="4" w15:restartNumberingAfterBreak="0">
     <w:nsid w:val="225956C6"/>
     <w:multiLevelType w:val="hybridMultilevel"/>
     <w:tmpl w:val="CB5E9414"/>
@@ -6938,7 +7269,7 @@
       </w:pPr>
     </w:lvl>
   </w:abstractNum>
-  <w:abstractNum w:abstractNumId="4" w15:restartNumberingAfterBreak="0">
+  <w:abstractNum w:abstractNumId="5" w15:restartNumberingAfterBreak="0">
     <w:nsid w:val="24BA33E4"/>
     <w:multiLevelType w:val="hybridMultilevel"/>
     <w:tmpl w:val="CB5E9414"/>
@@ -7027,7 +7358,7 @@
       </w:pPr>
     </w:lvl>
   </w:abstractNum>
-  <w:abstractNum w:abstractNumId="5" w15:restartNumberingAfterBreak="0">
+  <w:abstractNum w:abstractNumId="6" w15:restartNumberingAfterBreak="0">
     <w:nsid w:val="2E07105D"/>
     <w:multiLevelType w:val="hybridMultilevel"/>
     <w:tmpl w:val="AF3AB620"/>
@@ -7116,7 +7447,7 @@
       </w:pPr>
     </w:lvl>
   </w:abstractNum>
-  <w:abstractNum w:abstractNumId="6" w15:restartNumberingAfterBreak="0">
+  <w:abstractNum w:abstractNumId="7" w15:restartNumberingAfterBreak="0">
     <w:nsid w:val="43264E83"/>
     <w:multiLevelType w:val="hybridMultilevel"/>
     <w:tmpl w:val="705E4396"/>
@@ -7229,7 +7560,7 @@
       </w:rPr>
     </w:lvl>
   </w:abstractNum>
-  <w:abstractNum w:abstractNumId="7" w15:restartNumberingAfterBreak="0">
+  <w:abstractNum w:abstractNumId="8" w15:restartNumberingAfterBreak="0">
     <w:nsid w:val="46E92177"/>
     <w:multiLevelType w:val="multilevel"/>
     <w:tmpl w:val="437ECAC2"/>
@@ -7350,7 +7681,7 @@
       </w:rPr>
     </w:lvl>
   </w:abstractNum>
-  <w:abstractNum w:abstractNumId="8" w15:restartNumberingAfterBreak="0">
+  <w:abstractNum w:abstractNumId="9" w15:restartNumberingAfterBreak="0">
     <w:nsid w:val="4DB4356C"/>
     <w:multiLevelType w:val="hybridMultilevel"/>
     <w:tmpl w:val="2C9CD2AA"/>
@@ -7439,7 +7770,7 @@
       </w:pPr>
     </w:lvl>
   </w:abstractNum>
-  <w:abstractNum w:abstractNumId="9" w15:restartNumberingAfterBreak="0">
+  <w:abstractNum w:abstractNumId="10" w15:restartNumberingAfterBreak="0">
     <w:nsid w:val="521A646C"/>
     <w:multiLevelType w:val="hybridMultilevel"/>
     <w:tmpl w:val="CB5E9414"/>
@@ -7528,7 +7859,7 @@
       </w:pPr>
     </w:lvl>
   </w:abstractNum>
-  <w:abstractNum w:abstractNumId="10" w15:restartNumberingAfterBreak="0">
+  <w:abstractNum w:abstractNumId="11" w15:restartNumberingAfterBreak="0">
     <w:nsid w:val="56C92B60"/>
     <w:multiLevelType w:val="hybridMultilevel"/>
     <w:tmpl w:val="8CBA36CA"/>
@@ -7641,7 +7972,7 @@
       </w:rPr>
     </w:lvl>
   </w:abstractNum>
-  <w:abstractNum w:abstractNumId="11" w15:restartNumberingAfterBreak="0">
+  <w:abstractNum w:abstractNumId="12" w15:restartNumberingAfterBreak="0">
     <w:nsid w:val="5D327EAD"/>
     <w:multiLevelType w:val="hybridMultilevel"/>
     <w:tmpl w:val="A4C0D17A"/>
@@ -7730,7 +8061,7 @@
       </w:pPr>
     </w:lvl>
   </w:abstractNum>
-  <w:abstractNum w:abstractNumId="12" w15:restartNumberingAfterBreak="0">
+  <w:abstractNum w:abstractNumId="13" w15:restartNumberingAfterBreak="0">
     <w:nsid w:val="62522EB7"/>
     <w:multiLevelType w:val="hybridMultilevel"/>
     <w:tmpl w:val="9D7AD734"/>
@@ -7843,7 +8174,7 @@
       </w:rPr>
     </w:lvl>
   </w:abstractNum>
-  <w:abstractNum w:abstractNumId="13" w15:restartNumberingAfterBreak="0">
+  <w:abstractNum w:abstractNumId="14" w15:restartNumberingAfterBreak="0">
     <w:nsid w:val="78BA5743"/>
     <w:multiLevelType w:val="hybridMultilevel"/>
     <w:tmpl w:val="CB5E9414"/>
@@ -7932,7 +8263,7 @@
       </w:pPr>
     </w:lvl>
   </w:abstractNum>
-  <w:abstractNum w:abstractNumId="14" w15:restartNumberingAfterBreak="0">
+  <w:abstractNum w:abstractNumId="15" w15:restartNumberingAfterBreak="0">
     <w:nsid w:val="797D7249"/>
     <w:multiLevelType w:val="hybridMultilevel"/>
     <w:tmpl w:val="DFD0D90C"/>
@@ -8022,49 +8353,52 @@
     </w:lvl>
   </w:abstractNum>
   <w:num w:numId="1">
+    <w:abstractNumId w:val="8"/>
+  </w:num>
+  <w:num w:numId="2">
+    <w:abstractNumId w:val="13"/>
+  </w:num>
+  <w:num w:numId="3">
+    <w:abstractNumId w:val="15"/>
+  </w:num>
+  <w:num w:numId="4">
+    <w:abstractNumId w:val="3"/>
+  </w:num>
+  <w:num w:numId="5">
+    <w:abstractNumId w:val="12"/>
+  </w:num>
+  <w:num w:numId="6">
+    <w:abstractNumId w:val="4"/>
+  </w:num>
+  <w:num w:numId="7">
     <w:abstractNumId w:val="7"/>
   </w:num>
-  <w:num w:numId="2">
-    <w:abstractNumId w:val="12"/>
-  </w:num>
-  <w:num w:numId="3">
-    <w:abstractNumId w:val="14"/>
-  </w:num>
-  <w:num w:numId="4">
-    <w:abstractNumId w:val="2"/>
-  </w:num>
-  <w:num w:numId="5">
-    <w:abstractNumId w:val="11"/>
-  </w:num>
-  <w:num w:numId="6">
-    <w:abstractNumId w:val="3"/>
-  </w:num>
-  <w:num w:numId="7">
-    <w:abstractNumId w:val="6"/>
-  </w:num>
   <w:num w:numId="8">
-    <w:abstractNumId w:val="4"/>
+    <w:abstractNumId w:val="5"/>
   </w:num>
   <w:num w:numId="9">
-    <w:abstractNumId w:val="13"/>
+    <w:abstractNumId w:val="14"/>
   </w:num>
   <w:num w:numId="10">
     <w:abstractNumId w:val="1"/>
   </w:num>
   <w:num w:numId="11">
-    <w:abstractNumId w:val="8"/>
+    <w:abstractNumId w:val="9"/>
   </w:num>
   <w:num w:numId="12">
-    <w:abstractNumId w:val="5"/>
+    <w:abstractNumId w:val="6"/>
   </w:num>
   <w:num w:numId="13">
     <w:abstractNumId w:val="0"/>
   </w:num>
   <w:num w:numId="14">
-    <w:abstractNumId w:val="9"/>
+    <w:abstractNumId w:val="10"/>
   </w:num>
   <w:num w:numId="15">
-    <w:abstractNumId w:val="10"/>
+    <w:abstractNumId w:val="11"/>
+  </w:num>
+  <w:num w:numId="16">
+    <w:abstractNumId w:val="2"/>
   </w:num>
 </w:numbering>
 </file>
@@ -8192,6 +8526,7 @@
     <w:lsdException w:name="HTML Sample" w:semiHidden="1" w:unhideWhenUsed="1"/>
     <w:lsdException w:name="HTML Typewriter" w:semiHidden="1" w:unhideWhenUsed="1"/>
     <w:lsdException w:name="HTML Variable" w:semiHidden="1" w:unhideWhenUsed="1"/>
+    <w:lsdException w:name="Normal Table" w:semiHidden="1" w:unhideWhenUsed="1"/>
     <w:lsdException w:name="annotation subject" w:semiHidden="1" w:unhideWhenUsed="1"/>
     <w:lsdException w:name="No List" w:semiHidden="1" w:unhideWhenUsed="1"/>
     <w:lsdException w:name="Outline List 1" w:semiHidden="1" w:unhideWhenUsed="1"/>
@@ -8238,8 +8573,10 @@
     <w:lsdException w:name="Table Subtle 2" w:semiHidden="1" w:unhideWhenUsed="1"/>
     <w:lsdException w:name="Table Web 1" w:semiHidden="1" w:unhideWhenUsed="1"/>
     <w:lsdException w:name="Table Web 2" w:semiHidden="1" w:unhideWhenUsed="1"/>
+    <w:lsdException w:name="Table Web 3" w:semiHidden="1" w:unhideWhenUsed="1"/>
     <w:lsdException w:name="Balloon Text" w:semiHidden="1" w:unhideWhenUsed="1"/>
     <w:lsdException w:name="Table Grid" w:uiPriority="39"/>
+    <w:lsdException w:name="Table Theme" w:semiHidden="1" w:unhideWhenUsed="1"/>
     <w:lsdException w:name="Placeholder Text" w:semiHidden="1"/>
     <w:lsdException w:name="No Spacing" w:uiPriority="1" w:qFormat="1"/>
     <w:lsdException w:name="Light Shading" w:uiPriority="60"/>
@@ -8471,6 +8808,7 @@
   <w:style w:type="character" w:default="1" w:styleId="a0">
     <w:name w:val="Default Paragraph Font"/>
     <w:uiPriority w:val="1"/>
+    <w:semiHidden/>
     <w:unhideWhenUsed/>
   </w:style>
   <w:style w:type="table" w:default="1" w:styleId="a1">
@@ -8837,7 +9175,7 @@
 </file>
 
 <file path=customXml/itemProps1.xml><?xml version="1.0" encoding="utf-8"?>
-<ds:datastoreItem xmlns:ds="http://schemas.openxmlformats.org/officeDocument/2006/customXml" ds:itemID="{393FD409-17F7-4A3C-98BE-596B3CD0F619}">
+<ds:datastoreItem xmlns:ds="http://schemas.openxmlformats.org/officeDocument/2006/customXml" ds:itemID="{FE37778A-899B-42F5-B1DD-5701C2097C39}">
   <ds:schemaRefs>
     <ds:schemaRef ds:uri="http://schemas.openxmlformats.org/officeDocument/2006/bibliography"/>
   </ds:schemaRefs>

--- a/אלגוריתמים 1 - סיכום למועד ב.docx
+++ b/אלגוריתמים 1 - סיכום למועד ב.docx
@@ -1161,15 +1161,7 @@
         </w:rPr>
       </w:pPr>
       <w:r>
-        <w:t>F(</w:t>
-      </w:r>
-      <w:proofErr w:type="gramStart"/>
-      <w:r>
-        <w:t>I,j</w:t>
-      </w:r>
-      <w:proofErr w:type="gramEnd"/>
-      <w:r>
-        <w:t>)</w:t>
+        <w:t>F(I,j)</w:t>
       </w:r>
       <w:r>
         <w:rPr>
@@ -2113,15 +2105,7 @@
         <w:pStyle w:val="a3"/>
       </w:pPr>
       <w:r>
-        <w:t>Max(a</w:t>
-      </w:r>
-      <w:proofErr w:type="gramStart"/>
-      <w:r>
-        <w:t>1,bn</w:t>
-      </w:r>
-      <w:proofErr w:type="gramEnd"/>
-      <w:r>
-        <w:t>),max(a2,bn-1),…,(max(an-1,b2),max(an,b1)</w:t>
+        <w:t>Max(a1,bn),max(a2,bn-1),…,(max(an-1,b2),max(an,b1)</w:t>
       </w:r>
     </w:p>
     <w:p>
@@ -6472,26 +6456,14 @@
         <w:t xml:space="preserve">מכאן נובע ש- </w:t>
       </w:r>
       <w:r>
-        <w:t xml:space="preserve">k= n – </w:t>
-      </w:r>
-      <w:proofErr w:type="gramStart"/>
-      <w:r>
-        <w:t xml:space="preserve">m </w:t>
-      </w:r>
-      <w:r>
-        <w:rPr>
-          <w:rFonts w:hint="cs"/>
-          <w:rtl/>
-        </w:rPr>
-        <w:t xml:space="preserve"> (</w:t>
-      </w:r>
-      <w:proofErr w:type="gramEnd"/>
-      <w:r>
-        <w:rPr>
-          <w:rFonts w:hint="cs"/>
-          <w:rtl/>
-        </w:rPr>
-        <w:t xml:space="preserve">לא משנה כמה סיבובים הם עשו), כלומר נקודת המפגש נמצאת במרחק </w:t>
+        <w:t xml:space="preserve">k= n – m </w:t>
+      </w:r>
+      <w:r>
+        <w:rPr>
+          <w:rFonts w:hint="cs"/>
+          <w:rtl/>
+        </w:rPr>
+        <w:t xml:space="preserve"> (לא משנה כמה סיבובים הם עשו), כלומר נקודת המפגש נמצאת במרחק </w:t>
       </w:r>
     </w:p>
     <w:p>
@@ -6662,15 +6634,29 @@
           <w:rtl/>
         </w:rPr>
       </w:pPr>
+    </w:p>
+    <w:p>
+      <w:pPr>
+        <w:rPr>
+          <w:rtl/>
+        </w:rPr>
+      </w:pPr>
       <w:r>
         <w:rPr>
           <w:noProof/>
         </w:rPr>
-        <w:lastRenderedPageBreak/>
         <w:drawing>
-          <wp:inline distT="0" distB="0" distL="0" distR="0" wp14:anchorId="382F4503" wp14:editId="49E8A0D3">
-            <wp:extent cx="5274310" cy="5488305"/>
-            <wp:effectExtent l="0" t="0" r="2540" b="0"/>
+          <wp:anchor distT="0" distB="0" distL="114300" distR="114300" simplePos="0" relativeHeight="251658240" behindDoc="0" locked="0" layoutInCell="1" allowOverlap="1" wp14:anchorId="382F4503" wp14:editId="37AC153C">
+            <wp:simplePos x="0" y="0"/>
+            <wp:positionH relativeFrom="margin">
+              <wp:align>right</wp:align>
+            </wp:positionH>
+            <wp:positionV relativeFrom="paragraph">
+              <wp:posOffset>6985</wp:posOffset>
+            </wp:positionV>
+            <wp:extent cx="4832350" cy="5028413"/>
+            <wp:effectExtent l="0" t="0" r="6350" b="1270"/>
+            <wp:wrapNone/>
             <wp:docPr id="5" name="תמונה 5"/>
             <wp:cNvGraphicFramePr>
               <a:graphicFrameLocks xmlns:a="http://schemas.openxmlformats.org/drawingml/2006/main" noChangeAspect="1"/>
@@ -6683,7 +6669,13 @@
                     <pic:cNvPicPr/>
                   </pic:nvPicPr>
                   <pic:blipFill>
-                    <a:blip r:embed="rId10"/>
+                    <a:blip r:embed="rId10">
+                      <a:extLst>
+                        <a:ext uri="{28A0092B-C50C-407E-A947-70E740481C1C}">
+                          <a14:useLocalDpi xmlns:a14="http://schemas.microsoft.com/office/drawing/2010/main" val="0"/>
+                        </a:ext>
+                      </a:extLst>
+                    </a:blip>
                     <a:stretch>
                       <a:fillRect/>
                     </a:stretch>
@@ -6691,7 +6683,7 @@
                   <pic:spPr>
                     <a:xfrm>
                       <a:off x="0" y="0"/>
-                      <a:ext cx="5274310" cy="5488305"/>
+                      <a:ext cx="4832350" cy="5028413"/>
                     </a:xfrm>
                     <a:prstGeom prst="rect">
                       <a:avLst/>
@@ -6700,24 +6692,48 @@
                 </pic:pic>
               </a:graphicData>
             </a:graphic>
-          </wp:inline>
+            <wp14:sizeRelH relativeFrom="page">
+              <wp14:pctWidth>0</wp14:pctWidth>
+            </wp14:sizeRelH>
+            <wp14:sizeRelV relativeFrom="page">
+              <wp14:pctHeight>0</wp14:pctHeight>
+            </wp14:sizeRelV>
+          </wp:anchor>
         </w:drawing>
       </w:r>
     </w:p>
     <w:p>
       <w:pPr>
-        <w:rPr>
-          <w:rtl/>
-        </w:rPr>
-      </w:pPr>
+        <w:bidi w:val="0"/>
+        <w:rPr>
+          <w:rtl/>
+        </w:rPr>
+      </w:pPr>
+      <w:r>
+        <w:rPr>
+          <w:rtl/>
+        </w:rPr>
+        <w:br w:type="page"/>
+      </w:r>
+    </w:p>
+    <w:p>
       <w:r>
         <w:rPr>
           <w:noProof/>
         </w:rPr>
+        <w:lastRenderedPageBreak/>
         <w:drawing>
-          <wp:inline distT="0" distB="0" distL="0" distR="0" wp14:anchorId="46683AF9" wp14:editId="658EF4EB">
+          <wp:anchor distT="0" distB="0" distL="114300" distR="114300" simplePos="0" relativeHeight="251659264" behindDoc="0" locked="0" layoutInCell="1" allowOverlap="1" wp14:anchorId="46683AF9" wp14:editId="026B6466">
+            <wp:simplePos x="0" y="0"/>
+            <wp:positionH relativeFrom="margin">
+              <wp:align>right</wp:align>
+            </wp:positionH>
+            <wp:positionV relativeFrom="paragraph">
+              <wp:posOffset>-198755</wp:posOffset>
+            </wp:positionV>
             <wp:extent cx="5274310" cy="2023745"/>
             <wp:effectExtent l="0" t="0" r="2540" b="0"/>
+            <wp:wrapNone/>
             <wp:docPr id="6" name="תמונה 6"/>
             <wp:cNvGraphicFramePr>
               <a:graphicFrameLocks xmlns:a="http://schemas.openxmlformats.org/drawingml/2006/main" noChangeAspect="1"/>
@@ -6730,7 +6746,13 @@
                     <pic:cNvPicPr/>
                   </pic:nvPicPr>
                   <pic:blipFill>
-                    <a:blip r:embed="rId11"/>
+                    <a:blip r:embed="rId11">
+                      <a:extLst>
+                        <a:ext uri="{28A0092B-C50C-407E-A947-70E740481C1C}">
+                          <a14:useLocalDpi xmlns:a14="http://schemas.microsoft.com/office/drawing/2010/main" val="0"/>
+                        </a:ext>
+                      </a:extLst>
+                    </a:blip>
                     <a:stretch>
                       <a:fillRect/>
                     </a:stretch>
@@ -6747,13 +6769,2698 @@
                 </pic:pic>
               </a:graphicData>
             </a:graphic>
-          </wp:inline>
+            <wp14:sizeRelH relativeFrom="page">
+              <wp14:pctWidth>0</wp14:pctWidth>
+            </wp14:sizeRelH>
+            <wp14:sizeRelV relativeFrom="page">
+              <wp14:pctHeight>0</wp14:pctHeight>
+            </wp14:sizeRelV>
+          </wp:anchor>
         </w:drawing>
+      </w:r>
+    </w:p>
+    <w:p/>
+    <w:p/>
+    <w:p/>
+    <w:p/>
+    <w:p/>
+    <w:p/>
+    <w:p>
+      <w:pPr>
+        <w:rPr>
+          <w:rtl/>
+        </w:rPr>
+      </w:pPr>
+    </w:p>
+    <w:p>
+      <w:pPr>
+        <w:pStyle w:val="a3"/>
+        <w:numPr>
+          <w:ilvl w:val="0"/>
+          <w:numId w:val="1"/>
+        </w:numPr>
+        <w:rPr>
+          <w:b/>
+          <w:bCs/>
+          <w:sz w:val="24"/>
+          <w:szCs w:val="24"/>
+          <w:highlight w:val="yellow"/>
+          <w:u w:val="single"/>
+          <w:rtl/>
+        </w:rPr>
+      </w:pPr>
+      <w:r>
+        <w:rPr>
+          <w:rFonts w:hint="cs"/>
+          <w:b/>
+          <w:bCs/>
+          <w:sz w:val="24"/>
+          <w:szCs w:val="24"/>
+          <w:highlight w:val="yellow"/>
+          <w:u w:val="single"/>
+          <w:rtl/>
+        </w:rPr>
+        <w:t>בעיית המטוס</w:t>
+      </w:r>
+    </w:p>
+    <w:p>
+      <w:pPr>
+        <w:rPr>
+          <w:rFonts w:hint="cs"/>
+        </w:rPr>
+      </w:pPr>
+    </w:p>
+    <w:p>
+      <w:pPr>
+        <w:rPr>
+          <w:u w:val="single"/>
+          <w:rtl/>
+        </w:rPr>
+      </w:pPr>
+      <w:r>
+        <w:rPr>
+          <w:rFonts w:hint="cs"/>
+          <w:u w:val="single"/>
+          <w:rtl/>
+        </w:rPr>
+        <w:t>תיאור הבעיה:</w:t>
+      </w:r>
+    </w:p>
+    <w:p>
+      <w:pPr>
+        <w:pStyle w:val="a3"/>
+        <w:numPr>
+          <w:ilvl w:val="0"/>
+          <w:numId w:val="18"/>
+        </w:numPr>
+      </w:pPr>
+      <w:r>
+        <w:rPr>
+          <w:rFonts w:hint="cs"/>
+          <w:rtl/>
+        </w:rPr>
+        <w:t xml:space="preserve">נתונה רשת </w:t>
+      </w:r>
+      <w:r>
+        <w:rPr>
+          <w:rFonts w:hint="cs"/>
+        </w:rPr>
+        <w:t>MXN</w:t>
+      </w:r>
+      <w:r>
+        <w:rPr>
+          <w:rFonts w:hint="cs"/>
+          <w:rtl/>
+        </w:rPr>
+        <w:t xml:space="preserve"> עם </w:t>
+      </w:r>
+      <w:r>
+        <w:rPr>
+          <w:rFonts w:hint="cs"/>
+        </w:rPr>
+        <w:t xml:space="preserve">M </w:t>
+      </w:r>
+      <w:r>
+        <w:rPr>
+          <w:rFonts w:hint="cs"/>
+          <w:rtl/>
+        </w:rPr>
+        <w:t xml:space="preserve"> קודקודים על ציר ה- </w:t>
+      </w:r>
+      <w:r>
+        <w:rPr>
+          <w:rFonts w:hint="cs"/>
+        </w:rPr>
+        <w:t>X</w:t>
+      </w:r>
+      <w:r>
+        <w:rPr>
+          <w:rFonts w:hint="cs"/>
+          <w:rtl/>
+        </w:rPr>
+        <w:t xml:space="preserve"> ו-</w:t>
+      </w:r>
+      <w:r>
+        <w:rPr>
+          <w:rFonts w:hint="cs"/>
+        </w:rPr>
+        <w:t>N</w:t>
+      </w:r>
+      <w:r>
+        <w:rPr>
+          <w:rFonts w:hint="cs"/>
+          <w:rtl/>
+        </w:rPr>
+        <w:t xml:space="preserve"> קודקודים על ציר ה-</w:t>
+      </w:r>
+      <w:r>
+        <w:rPr>
+          <w:rFonts w:hint="cs"/>
+        </w:rPr>
+        <w:t>Y</w:t>
+      </w:r>
+      <w:r>
+        <w:rPr>
+          <w:rFonts w:hint="cs"/>
+          <w:rtl/>
+        </w:rPr>
+        <w:t>.</w:t>
+      </w:r>
+    </w:p>
+    <w:p>
+      <w:pPr>
+        <w:pStyle w:val="a3"/>
+        <w:numPr>
+          <w:ilvl w:val="0"/>
+          <w:numId w:val="18"/>
+        </w:numPr>
+      </w:pPr>
+      <w:r>
+        <w:rPr>
+          <w:rFonts w:hint="cs"/>
+          <w:rtl/>
+        </w:rPr>
+        <w:t>על כל צלע רשומה עלות מעבר על הצלע.</w:t>
+      </w:r>
+    </w:p>
+    <w:p>
+      <w:pPr>
+        <w:pStyle w:val="a3"/>
+        <w:numPr>
+          <w:ilvl w:val="0"/>
+          <w:numId w:val="18"/>
+        </w:numPr>
+      </w:pPr>
+      <w:r>
+        <w:rPr>
+          <w:rFonts w:hint="cs"/>
+          <w:rtl/>
+        </w:rPr>
+        <w:t xml:space="preserve">המטריצה בנויה מקודקודים, וכל אחד מהקודקודים הוא </w:t>
+      </w:r>
+      <w:r>
+        <w:t>Node</w:t>
+      </w:r>
+      <w:r>
+        <w:rPr>
+          <w:rFonts w:hint="cs"/>
+          <w:rtl/>
+        </w:rPr>
+        <w:t xml:space="preserve"> שמכיל את:</w:t>
+      </w:r>
+    </w:p>
+    <w:p>
+      <w:pPr>
+        <w:pStyle w:val="a3"/>
+        <w:numPr>
+          <w:ilvl w:val="0"/>
+          <w:numId w:val="22"/>
+        </w:numPr>
+      </w:pPr>
+      <w:r>
+        <w:rPr>
+          <w:rFonts w:hint="cs"/>
+          <w:rtl/>
+        </w:rPr>
+        <w:t>העלויות של שתי הצלעות היוצאות ממנו לכיוונים ימינה ומטה:</w:t>
+      </w:r>
+    </w:p>
+    <w:p>
+      <w:pPr>
+        <w:pStyle w:val="a3"/>
+        <w:ind w:left="1440"/>
+        <w:rPr>
+          <w:rtl/>
+        </w:rPr>
+      </w:pPr>
+      <w:r>
+        <w:t>X</w:t>
+      </w:r>
+      <w:r>
+        <w:rPr>
+          <w:rFonts w:hint="cs"/>
+          <w:rtl/>
+        </w:rPr>
+        <w:t xml:space="preserve"> </w:t>
+      </w:r>
+      <w:r>
+        <w:rPr>
+          <w:rtl/>
+        </w:rPr>
+        <w:t>–</w:t>
+      </w:r>
+      <w:r>
+        <w:rPr>
+          <w:rFonts w:hint="cs"/>
+          <w:rtl/>
+        </w:rPr>
+        <w:t xml:space="preserve"> עלות של הצלע אופקית (ימינה)</w:t>
+      </w:r>
+    </w:p>
+    <w:p>
+      <w:pPr>
+        <w:pStyle w:val="a3"/>
+        <w:ind w:left="1440"/>
+        <w:rPr>
+          <w:rtl/>
+        </w:rPr>
+      </w:pPr>
+      <w:r>
+        <w:t>Y</w:t>
+      </w:r>
+      <w:r>
+        <w:rPr>
+          <w:rFonts w:hint="cs"/>
+          <w:rtl/>
+        </w:rPr>
+        <w:t xml:space="preserve"> </w:t>
+      </w:r>
+      <w:r>
+        <w:rPr>
+          <w:rtl/>
+        </w:rPr>
+        <w:t>–</w:t>
+      </w:r>
+      <w:r>
+        <w:rPr>
+          <w:rFonts w:hint="cs"/>
+          <w:rtl/>
+        </w:rPr>
+        <w:t xml:space="preserve"> עלות של הצלע האנכית (למטה),</w:t>
+      </w:r>
+    </w:p>
+    <w:p>
+      <w:pPr>
+        <w:pStyle w:val="a3"/>
+        <w:ind w:left="1440"/>
+        <w:rPr>
+          <w:rtl/>
+        </w:rPr>
+      </w:pPr>
+    </w:p>
+    <w:p>
+      <w:pPr>
+        <w:pStyle w:val="a3"/>
+        <w:numPr>
+          <w:ilvl w:val="0"/>
+          <w:numId w:val="22"/>
+        </w:numPr>
+      </w:pPr>
+      <w:r>
+        <w:t>Price</w:t>
+      </w:r>
+      <w:r>
+        <w:rPr>
+          <w:rFonts w:hint="cs"/>
+          <w:rtl/>
+        </w:rPr>
+        <w:t xml:space="preserve"> </w:t>
+      </w:r>
+      <w:r>
+        <w:rPr>
+          <w:rtl/>
+        </w:rPr>
+        <w:t>–</w:t>
+      </w:r>
+      <w:r>
+        <w:rPr>
+          <w:rFonts w:hint="cs"/>
+          <w:rtl/>
+        </w:rPr>
+        <w:t xml:space="preserve"> העלות המינימלית של הגעה לקודקוד</w:t>
+      </w:r>
+    </w:p>
+    <w:p>
+      <w:pPr>
+        <w:pStyle w:val="a3"/>
+        <w:numPr>
+          <w:ilvl w:val="0"/>
+          <w:numId w:val="22"/>
+        </w:numPr>
+      </w:pPr>
+      <w:r>
+        <w:t>nPaths</w:t>
+      </w:r>
+      <w:r>
+        <w:rPr>
+          <w:rFonts w:hint="cs"/>
+          <w:rtl/>
+        </w:rPr>
+        <w:t xml:space="preserve"> </w:t>
+      </w:r>
+      <w:r>
+        <w:rPr>
+          <w:rtl/>
+        </w:rPr>
+        <w:t>–</w:t>
+      </w:r>
+      <w:r>
+        <w:rPr>
+          <w:rFonts w:hint="cs"/>
+          <w:rtl/>
+        </w:rPr>
+        <w:t xml:space="preserve"> מספר המסלולים עם העלות המינימלית המאפשרים הגעה לקודקוד.</w:t>
+      </w:r>
+    </w:p>
+    <w:p>
+      <w:pPr>
+        <w:pStyle w:val="a3"/>
+        <w:rPr>
+          <w:rtl/>
+        </w:rPr>
+      </w:pPr>
+    </w:p>
+    <w:p>
+      <w:pPr>
+        <w:pStyle w:val="a3"/>
+        <w:rPr>
+          <w:rtl/>
+        </w:rPr>
+      </w:pPr>
+    </w:p>
+    <w:p>
+      <w:pPr>
+        <w:pStyle w:val="a3"/>
+        <w:numPr>
+          <w:ilvl w:val="0"/>
+          <w:numId w:val="25"/>
+        </w:numPr>
+      </w:pPr>
+      <w:r>
+        <w:rPr>
+          <w:rFonts w:hint="cs"/>
+          <w:rtl/>
+        </w:rPr>
+        <w:t>יש להגיע מנקודה (0,0) לנקודה (</w:t>
+      </w:r>
+      <w:r>
+        <w:t>m,n</w:t>
+      </w:r>
+      <w:r>
+        <w:rPr>
+          <w:rFonts w:hint="cs"/>
+          <w:rtl/>
+        </w:rPr>
+        <w:t>) בעלות המינימלית, ניתן לזוז רק כלפי מטה וימינה.</w:t>
+      </w:r>
+    </w:p>
+    <w:p>
+      <w:pPr>
+        <w:pStyle w:val="a3"/>
+        <w:numPr>
+          <w:ilvl w:val="0"/>
+          <w:numId w:val="25"/>
+        </w:numPr>
+      </w:pPr>
+      <w:r>
+        <w:rPr>
+          <w:rFonts w:hint="cs"/>
+          <w:rtl/>
+        </w:rPr>
+        <w:t>לא ניתן לחזור שמאלה או כלפי מעלה.</w:t>
+      </w:r>
+    </w:p>
+    <w:p>
+      <w:pPr>
+        <w:rPr>
+          <w:rtl/>
+        </w:rPr>
+      </w:pPr>
+    </w:p>
+    <w:p>
+      <w:pPr>
+        <w:rPr>
+          <w:u w:val="single"/>
+          <w:rtl/>
+        </w:rPr>
+      </w:pPr>
+      <w:r>
+        <w:rPr>
+          <w:rFonts w:hint="cs"/>
+          <w:u w:val="single"/>
+          <w:rtl/>
+        </w:rPr>
+        <w:t>פתרון:</w:t>
+      </w:r>
+    </w:p>
+    <w:p>
+      <w:pPr>
+        <w:pStyle w:val="a3"/>
+        <w:numPr>
+          <w:ilvl w:val="0"/>
+          <w:numId w:val="26"/>
+        </w:numPr>
+      </w:pPr>
+      <w:r>
+        <w:rPr>
+          <w:rFonts w:hint="cs"/>
+          <w:rtl/>
+        </w:rPr>
+        <w:t xml:space="preserve">אלגוריתם חמדני </w:t>
+      </w:r>
+      <w:r>
+        <w:rPr>
+          <w:rtl/>
+        </w:rPr>
+        <w:t>–</w:t>
+      </w:r>
+      <w:r>
+        <w:rPr>
+          <w:rFonts w:hint="cs"/>
+          <w:rtl/>
+        </w:rPr>
+        <w:t xml:space="preserve"> לא עובד מכיוון שלא חושב על הצעדים הבאים.</w:t>
+      </w:r>
+    </w:p>
+    <w:p>
+      <w:pPr>
+        <w:pStyle w:val="a3"/>
+        <w:numPr>
+          <w:ilvl w:val="0"/>
+          <w:numId w:val="26"/>
+        </w:numPr>
+        <w:rPr>
+          <w:rFonts w:eastAsiaTheme="minorEastAsia"/>
+        </w:rPr>
+      </w:pPr>
+      <w:r>
+        <w:rPr>
+          <w:rFonts w:hint="cs"/>
+          <w:rtl/>
+        </w:rPr>
+        <w:t xml:space="preserve">חיפוש שלם </w:t>
+      </w:r>
+      <w:r>
+        <w:rPr>
+          <w:rtl/>
+        </w:rPr>
+        <w:t>–</w:t>
+      </w:r>
+      <w:r>
+        <w:rPr>
+          <w:rFonts w:hint="cs"/>
+          <w:rtl/>
+        </w:rPr>
+        <w:t xml:space="preserve"> מציאת כל המסלולים. סיבוכיות </w:t>
+      </w:r>
+      <m:oMath>
+        <m:r>
+          <w:rPr>
+            <w:rFonts w:ascii="Cambria Math" w:hAnsi="Cambria Math"/>
+          </w:rPr>
+          <m:t>O</m:t>
+        </m:r>
+        <m:d>
+          <m:dPr>
+            <m:ctrlPr>
+              <w:rPr>
+                <w:rFonts w:ascii="Cambria Math" w:hAnsi="Cambria Math"/>
+                <w:i/>
+              </w:rPr>
+            </m:ctrlPr>
+          </m:dPr>
+          <m:e>
+            <m:d>
+              <m:dPr>
+                <m:ctrlPr>
+                  <w:rPr>
+                    <w:rFonts w:ascii="Cambria Math" w:hAnsi="Cambria Math"/>
+                    <w:i/>
+                  </w:rPr>
+                </m:ctrlPr>
+              </m:dPr>
+              <m:e>
+                <m:r>
+                  <w:rPr>
+                    <w:rFonts w:ascii="Cambria Math" w:hAnsi="Cambria Math"/>
+                  </w:rPr>
+                  <m:t>M+N</m:t>
+                </m:r>
+              </m:e>
+            </m:d>
+            <m:r>
+              <w:rPr>
+                <w:rFonts w:ascii="Cambria Math" w:hAnsi="Cambria Math"/>
+              </w:rPr>
+              <m:t>*</m:t>
+            </m:r>
+            <m:d>
+              <m:dPr>
+                <m:ctrlPr>
+                  <w:rPr>
+                    <w:rFonts w:ascii="Cambria Math" w:hAnsi="Cambria Math"/>
+                    <w:i/>
+                  </w:rPr>
+                </m:ctrlPr>
+              </m:dPr>
+              <m:e>
+                <m:f>
+                  <m:fPr>
+                    <m:ctrlPr>
+                      <w:rPr>
+                        <w:rFonts w:ascii="Cambria Math" w:hAnsi="Cambria Math"/>
+                        <w:i/>
+                      </w:rPr>
+                    </m:ctrlPr>
+                  </m:fPr>
+                  <m:num>
+                    <m:r>
+                      <w:rPr>
+                        <w:rFonts w:ascii="Cambria Math" w:hAnsi="Cambria Math"/>
+                      </w:rPr>
+                      <m:t>N+M</m:t>
+                    </m:r>
+                  </m:num>
+                  <m:den>
+                    <m:r>
+                      <w:rPr>
+                        <w:rFonts w:ascii="Cambria Math" w:hAnsi="Cambria Math"/>
+                      </w:rPr>
+                      <m:t>N</m:t>
+                    </m:r>
+                  </m:den>
+                </m:f>
+              </m:e>
+            </m:d>
+          </m:e>
+        </m:d>
+      </m:oMath>
+    </w:p>
+    <w:p>
+      <w:pPr>
+        <w:pStyle w:val="a3"/>
+        <w:numPr>
+          <w:ilvl w:val="0"/>
+          <w:numId w:val="26"/>
+        </w:numPr>
+        <w:rPr>
+          <w:rFonts w:eastAsiaTheme="minorEastAsia"/>
+        </w:rPr>
+      </w:pPr>
+      <w:r>
+        <w:rPr>
+          <w:rFonts w:eastAsiaTheme="minorEastAsia" w:hint="cs"/>
+          <w:rtl/>
+        </w:rPr>
+        <w:t xml:space="preserve">תכנות דינמי </w:t>
+      </w:r>
+      <w:r>
+        <w:rPr>
+          <w:rFonts w:eastAsiaTheme="minorEastAsia"/>
+          <w:rtl/>
+        </w:rPr>
+        <w:t>–</w:t>
+      </w:r>
+      <w:r>
+        <w:rPr>
+          <w:rFonts w:eastAsiaTheme="minorEastAsia" w:hint="cs"/>
+          <w:rtl/>
+        </w:rPr>
+        <w:t xml:space="preserve"> נשתמש במטריצת עזר:</w:t>
+      </w:r>
+    </w:p>
+    <w:p>
+      <w:pPr>
+        <w:pStyle w:val="a3"/>
+        <w:numPr>
+          <w:ilvl w:val="0"/>
+          <w:numId w:val="27"/>
+        </w:numPr>
+        <w:rPr>
+          <w:rFonts w:eastAsiaTheme="minorEastAsia"/>
+        </w:rPr>
+      </w:pPr>
+      <w:r>
+        <w:rPr>
+          <w:rFonts w:eastAsiaTheme="minorEastAsia" w:hint="cs"/>
+          <w:rtl/>
+        </w:rPr>
+        <w:t xml:space="preserve">כל תא במטריצה יהיה </w:t>
+      </w:r>
+      <w:r>
+        <w:rPr>
+          <w:rFonts w:eastAsiaTheme="minorEastAsia" w:hint="cs"/>
+        </w:rPr>
+        <w:t>N</w:t>
+      </w:r>
+      <w:r>
+        <w:rPr>
+          <w:rFonts w:eastAsiaTheme="minorEastAsia"/>
+        </w:rPr>
+        <w:t>ode</w:t>
+      </w:r>
+      <w:r>
+        <w:rPr>
+          <w:rFonts w:eastAsiaTheme="minorEastAsia" w:hint="cs"/>
+          <w:rtl/>
+        </w:rPr>
+        <w:t xml:space="preserve"> המייצג את הקודקוד.</w:t>
+      </w:r>
+    </w:p>
+    <w:p>
+      <w:pPr>
+        <w:pStyle w:val="a3"/>
+        <w:numPr>
+          <w:ilvl w:val="0"/>
+          <w:numId w:val="27"/>
+        </w:numPr>
+        <w:rPr>
+          <w:rFonts w:eastAsiaTheme="minorEastAsia"/>
+        </w:rPr>
+      </w:pPr>
+      <w:r>
+        <w:rPr>
+          <w:rFonts w:eastAsiaTheme="minorEastAsia" w:hint="cs"/>
+          <w:rtl/>
+        </w:rPr>
+        <w:t>ראשית, נמלא את השורה והעמודה הראשונה של המטריצה:</w:t>
+      </w:r>
+    </w:p>
+    <w:p>
+      <w:pPr>
+        <w:pStyle w:val="a3"/>
+        <w:ind w:left="2160"/>
+        <w:rPr>
+          <w:rFonts w:eastAsiaTheme="minorEastAsia"/>
+          <w:rtl/>
+        </w:rPr>
+      </w:pPr>
+      <w:r>
+        <w:rPr>
+          <w:rFonts w:eastAsiaTheme="minorEastAsia"/>
+        </w:rPr>
+        <w:t>nPaths</w:t>
+      </w:r>
+      <w:r>
+        <w:rPr>
+          <w:rFonts w:eastAsiaTheme="minorEastAsia" w:hint="cs"/>
+          <w:rtl/>
+        </w:rPr>
+        <w:t xml:space="preserve"> יהיה 1 (מכיוון שיש רק מסלול יחיד אליהם).</w:t>
+      </w:r>
+    </w:p>
+    <w:p>
+      <w:pPr>
+        <w:pStyle w:val="a3"/>
+        <w:ind w:left="2160"/>
+        <w:rPr>
+          <w:rFonts w:eastAsiaTheme="minorEastAsia"/>
+          <w:rtl/>
+        </w:rPr>
+      </w:pPr>
+      <w:r>
+        <w:rPr>
+          <w:rFonts w:eastAsiaTheme="minorEastAsia"/>
+        </w:rPr>
+        <w:t>Price</w:t>
+      </w:r>
+      <w:r>
+        <w:rPr>
+          <w:rFonts w:eastAsiaTheme="minorEastAsia" w:hint="cs"/>
+          <w:rtl/>
+        </w:rPr>
+        <w:t xml:space="preserve"> יהיה העלות המינימלית של הקודקוד הקודם +</w:t>
+      </w:r>
+      <w:r>
+        <w:rPr>
+          <w:rFonts w:eastAsiaTheme="minorEastAsia" w:hint="cs"/>
+        </w:rPr>
+        <w:t xml:space="preserve"> </w:t>
+      </w:r>
+      <w:r>
+        <w:rPr>
+          <w:rFonts w:eastAsiaTheme="minorEastAsia" w:hint="cs"/>
+          <w:rtl/>
+        </w:rPr>
+        <w:t>הצלע שממנה הגענו אליו.</w:t>
+      </w:r>
+    </w:p>
+    <w:p>
+      <w:pPr>
+        <w:pStyle w:val="a3"/>
+        <w:ind w:left="2160"/>
+        <w:rPr>
+          <w:rFonts w:eastAsiaTheme="minorEastAsia"/>
+          <w:rtl/>
+        </w:rPr>
+      </w:pPr>
+    </w:p>
+    <w:p>
+      <w:pPr>
+        <w:pStyle w:val="a3"/>
+        <w:numPr>
+          <w:ilvl w:val="0"/>
+          <w:numId w:val="27"/>
+        </w:numPr>
+        <w:rPr>
+          <w:rFonts w:eastAsiaTheme="minorEastAsia"/>
+        </w:rPr>
+      </w:pPr>
+      <w:r>
+        <w:rPr>
+          <w:rFonts w:eastAsiaTheme="minorEastAsia" w:hint="cs"/>
+          <w:rtl/>
+        </w:rPr>
+        <w:t>לאחר מכן, נתחיל לרוץ על המטריצה מקודקוד (1,1) ועבור כל תא נחשב את העלות המינימלית אליו ואת כמות המסלולים בעלי העלות המינימלית (סכום של כמות המסלולים המינימליים).</w:t>
+      </w:r>
+    </w:p>
+    <w:p>
+      <w:pPr>
+        <w:pStyle w:val="a3"/>
+        <w:numPr>
+          <w:ilvl w:val="0"/>
+          <w:numId w:val="27"/>
+        </w:numPr>
+        <w:rPr>
+          <w:rFonts w:eastAsiaTheme="minorEastAsia"/>
+        </w:rPr>
+      </w:pPr>
+      <w:r>
+        <w:rPr>
+          <w:rFonts w:eastAsiaTheme="minorEastAsia" w:hint="cs"/>
+          <w:rtl/>
+        </w:rPr>
+        <w:t>בקודקוד (</w:t>
+      </w:r>
+      <w:r>
+        <w:rPr>
+          <w:rFonts w:eastAsiaTheme="minorEastAsia"/>
+        </w:rPr>
+        <w:t>m,n</w:t>
+      </w:r>
+      <w:r>
+        <w:rPr>
+          <w:rFonts w:eastAsiaTheme="minorEastAsia" w:hint="cs"/>
+          <w:rtl/>
+        </w:rPr>
+        <w:t xml:space="preserve">) נמצא את ה- </w:t>
+      </w:r>
+      <w:r>
+        <w:rPr>
+          <w:rFonts w:eastAsiaTheme="minorEastAsia"/>
+        </w:rPr>
+        <w:t>price</w:t>
+      </w:r>
+      <w:r>
+        <w:rPr>
+          <w:rFonts w:eastAsiaTheme="minorEastAsia" w:hint="cs"/>
+          <w:rtl/>
+        </w:rPr>
+        <w:t xml:space="preserve"> של העלות המינימלית (של המסלול הקצר ביותר) וכמות המסלולים המינימליים הקיימים.</w:t>
+      </w:r>
+    </w:p>
+    <w:p>
+      <w:pPr>
+        <w:pStyle w:val="a3"/>
+        <w:numPr>
+          <w:ilvl w:val="0"/>
+          <w:numId w:val="27"/>
+        </w:numPr>
+        <w:rPr>
+          <w:rFonts w:eastAsiaTheme="minorEastAsia"/>
+        </w:rPr>
+      </w:pPr>
+      <w:r>
+        <w:rPr>
+          <w:rFonts w:eastAsiaTheme="minorEastAsia" w:hint="cs"/>
+          <w:rtl/>
+        </w:rPr>
+        <w:lastRenderedPageBreak/>
+        <w:t>כדי למצוא את ערך המסלול נחזור אחורה מקודקוד (</w:t>
+      </w:r>
+      <w:r>
+        <w:rPr>
+          <w:rFonts w:eastAsiaTheme="minorEastAsia"/>
+        </w:rPr>
+        <w:t>m,n</w:t>
+      </w:r>
+      <w:r>
+        <w:rPr>
+          <w:rFonts w:eastAsiaTheme="minorEastAsia" w:hint="cs"/>
+          <w:rtl/>
+        </w:rPr>
+        <w:t xml:space="preserve">) לכל תא שמקיים שוויון. </w:t>
+      </w:r>
+    </w:p>
+    <w:p>
+      <w:pPr>
+        <w:pStyle w:val="a3"/>
+        <w:ind w:left="1440"/>
+        <w:rPr>
+          <w:rFonts w:hint="cs"/>
+          <w:i/>
+          <w:rtl/>
+        </w:rPr>
+      </w:pPr>
+      <w:r>
+        <w:rPr>
+          <w:i/>
+        </w:rPr>
+        <w:t>mat(i,j).price=min</w:t>
+      </w:r>
+      <w:r>
+        <w:rPr>
+          <w:i/>
+          <w:color w:val="FF0000"/>
+        </w:rPr>
+        <w:t>(</w:t>
+      </w:r>
+      <w:r>
+        <w:rPr>
+          <w:i/>
+        </w:rPr>
+        <w:t>mat(i-1,j).price</w:t>
+      </w:r>
+      <w:r>
+        <w:rPr>
+          <w:i/>
+        </w:rPr>
+        <w:t xml:space="preserve"> </w:t>
+      </w:r>
+      <w:r>
+        <w:rPr>
+          <w:i/>
+        </w:rPr>
+        <w:t>+</w:t>
+      </w:r>
+      <w:r>
+        <w:rPr>
+          <w:i/>
+        </w:rPr>
+        <w:t xml:space="preserve"> </w:t>
+      </w:r>
+      <w:r>
+        <w:rPr>
+          <w:i/>
+        </w:rPr>
+        <w:t>mat(i-1,j).y,</w:t>
+      </w:r>
+      <w:r>
+        <w:rPr>
+          <w:i/>
+        </w:rPr>
+        <w:t xml:space="preserve"> </w:t>
+      </w:r>
+      <w:r>
+        <w:rPr>
+          <w:i/>
+        </w:rPr>
+        <w:t>mat(i,j-1).price  +mat(i,j-1).x</w:t>
+      </w:r>
+      <w:r>
+        <w:rPr>
+          <w:i/>
+          <w:color w:val="FF0000"/>
+        </w:rPr>
+        <w:t>)</w:t>
+      </w:r>
+    </w:p>
+    <w:p>
+      <w:pPr>
+        <w:pStyle w:val="a3"/>
+        <w:ind w:left="1440"/>
+        <w:rPr>
+          <w:rtl/>
+        </w:rPr>
+      </w:pPr>
+    </w:p>
+    <w:p>
+      <w:pPr>
+        <w:pStyle w:val="a3"/>
+        <w:ind w:left="1440"/>
+        <w:rPr>
+          <w:rtl/>
+        </w:rPr>
+      </w:pPr>
+    </w:p>
+    <w:p>
+      <w:pPr>
+        <w:pStyle w:val="a3"/>
+        <w:ind w:left="1440"/>
+        <w:rPr>
+          <w:rtl/>
+        </w:rPr>
+      </w:pPr>
+      <w:r>
+        <w:rPr>
+          <w:rFonts w:hint="cs"/>
+          <w:u w:val="single"/>
+          <w:rtl/>
+        </w:rPr>
+        <w:t>מימוש האלגוריתם</w:t>
+      </w:r>
+      <w:r>
+        <w:rPr>
+          <w:rFonts w:hint="cs"/>
+          <w:rtl/>
+        </w:rPr>
+        <w:t>:</w:t>
+      </w:r>
+    </w:p>
+    <w:p>
+      <w:pPr>
+        <w:pStyle w:val="a3"/>
+        <w:ind w:left="1440"/>
+        <w:rPr>
+          <w:u w:val="single"/>
+          <w:rtl/>
+        </w:rPr>
+      </w:pPr>
+    </w:p>
+    <w:p>
+      <w:pPr>
+        <w:pStyle w:val="a3"/>
+        <w:numPr>
+          <w:ilvl w:val="0"/>
+          <w:numId w:val="28"/>
+        </w:numPr>
+      </w:pPr>
+      <w:r>
+        <w:rPr>
+          <w:rFonts w:hint="cs"/>
+          <w:rtl/>
+        </w:rPr>
+        <w:t xml:space="preserve">מספר מסלולים בעלי עלות מינימלית </w:t>
+      </w:r>
+      <w:r>
+        <w:rPr>
+          <w:rtl/>
+        </w:rPr>
+        <w:t>–</w:t>
+      </w:r>
+      <w:r>
+        <w:rPr>
+          <w:rFonts w:hint="cs"/>
+          <w:rtl/>
+        </w:rPr>
+        <w:t xml:space="preserve"> </w:t>
+      </w:r>
+      <m:oMath>
+        <m:r>
+          <w:rPr>
+            <w:rFonts w:ascii="Cambria Math" w:hAnsi="Cambria Math"/>
+          </w:rPr>
+          <m:t>O(M*N)</m:t>
+        </m:r>
+      </m:oMath>
+    </w:p>
+    <w:p>
+      <w:pPr>
+        <w:pStyle w:val="a3"/>
+        <w:numPr>
+          <w:ilvl w:val="0"/>
+          <w:numId w:val="28"/>
+        </w:numPr>
+      </w:pPr>
+      <w:r>
+        <w:rPr>
+          <w:rFonts w:hint="cs"/>
+          <w:rtl/>
+        </w:rPr>
+        <w:t xml:space="preserve">חישוב מסלול אחד טוב ביותר </w:t>
+      </w:r>
+      <w:r>
+        <w:rPr>
+          <w:rtl/>
+        </w:rPr>
+        <w:t>–</w:t>
+      </w:r>
+      <w:r>
+        <w:rPr>
+          <w:rFonts w:hint="cs"/>
+          <w:rtl/>
+        </w:rPr>
+        <w:t xml:space="preserve"> </w:t>
+      </w:r>
+      <m:oMath>
+        <m:r>
+          <w:rPr>
+            <w:rFonts w:ascii="Cambria Math" w:hAnsi="Cambria Math"/>
+          </w:rPr>
+          <m:t>O(M+N)</m:t>
+        </m:r>
+      </m:oMath>
+    </w:p>
+    <w:p>
+      <w:pPr>
+        <w:pStyle w:val="a3"/>
+        <w:numPr>
+          <w:ilvl w:val="0"/>
+          <w:numId w:val="28"/>
+        </w:numPr>
+      </w:pPr>
+      <w:r>
+        <w:rPr>
+          <w:rFonts w:hint="cs"/>
+          <w:rtl/>
+        </w:rPr>
+        <w:t xml:space="preserve">חישוב כל המסלולים הטובים ביותר </w:t>
+      </w:r>
+      <w:r>
+        <w:rPr>
+          <w:rtl/>
+        </w:rPr>
+        <w:t>–</w:t>
+      </w:r>
+      <w:r>
+        <w:rPr>
+          <w:rFonts w:hint="cs"/>
+          <w:rtl/>
+        </w:rPr>
+        <w:t xml:space="preserve"> פונקציה רקורסיבית</w:t>
+      </w:r>
+    </w:p>
+    <w:p>
+      <w:pPr>
+        <w:pStyle w:val="a3"/>
+        <w:ind w:left="4680"/>
+        <w:rPr>
+          <w:rtl/>
+        </w:rPr>
+      </w:pPr>
+      <w:r>
+        <w:rPr>
+          <w:rFonts w:hint="cs"/>
+        </w:rPr>
+        <w:t xml:space="preserve">  </w:t>
+      </w:r>
+      <m:oMath>
+        <m:r>
+          <w:rPr>
+            <w:rFonts w:ascii="Cambria Math" w:hAnsi="Cambria Math"/>
+          </w:rPr>
+          <m:t>O</m:t>
+        </m:r>
+        <m:r>
+          <w:rPr>
+            <w:rFonts w:ascii="Cambria Math" w:hAnsi="Cambria Math"/>
+          </w:rPr>
+          <m:t>(</m:t>
+        </m:r>
+        <m:d>
+          <m:dPr>
+            <m:ctrlPr>
+              <w:rPr>
+                <w:rFonts w:ascii="Cambria Math" w:hAnsi="Cambria Math"/>
+                <w:i/>
+              </w:rPr>
+            </m:ctrlPr>
+          </m:dPr>
+          <m:e>
+            <m:r>
+              <w:rPr>
+                <w:rFonts w:ascii="Cambria Math" w:hAnsi="Cambria Math"/>
+              </w:rPr>
+              <m:t>M+N</m:t>
+            </m:r>
+          </m:e>
+        </m:d>
+        <m:r>
+          <w:rPr>
+            <w:rFonts w:ascii="Cambria Math" w:hAnsi="Cambria Math"/>
+          </w:rPr>
+          <m:t>*nPaths)</m:t>
+        </m:r>
+      </m:oMath>
+    </w:p>
+    <w:p>
+      <w:pPr>
+        <w:pStyle w:val="a3"/>
+        <w:ind w:left="4680"/>
+        <w:rPr>
+          <w:rtl/>
+        </w:rPr>
+      </w:pPr>
+    </w:p>
+    <w:p>
+      <w:pPr>
+        <w:pStyle w:val="a3"/>
+        <w:ind w:left="4680"/>
+        <w:rPr>
+          <w:rtl/>
+        </w:rPr>
+      </w:pPr>
+    </w:p>
+    <w:p>
+      <w:pPr>
+        <w:pStyle w:val="a3"/>
+        <w:ind w:left="4680"/>
+        <w:rPr>
+          <w:rtl/>
+        </w:rPr>
+      </w:pPr>
+    </w:p>
+    <w:p>
+      <w:pPr>
+        <w:pStyle w:val="a3"/>
+        <w:numPr>
+          <w:ilvl w:val="0"/>
+          <w:numId w:val="1"/>
+        </w:numPr>
+        <w:rPr>
+          <w:b/>
+          <w:bCs/>
+          <w:sz w:val="24"/>
+          <w:szCs w:val="24"/>
+          <w:highlight w:val="yellow"/>
+          <w:u w:val="single"/>
+        </w:rPr>
+      </w:pPr>
+      <w:r>
+        <w:rPr>
+          <w:rFonts w:hint="cs"/>
+          <w:b/>
+          <w:bCs/>
+          <w:sz w:val="24"/>
+          <w:szCs w:val="24"/>
+          <w:highlight w:val="yellow"/>
+          <w:u w:val="single"/>
+          <w:rtl/>
+        </w:rPr>
+        <w:t>בעיית הסופגניות</w:t>
+      </w:r>
+    </w:p>
+    <w:p>
+      <w:pPr>
+        <w:pStyle w:val="a3"/>
+        <w:rPr>
+          <w:b/>
+          <w:bCs/>
+          <w:sz w:val="24"/>
+          <w:szCs w:val="24"/>
+          <w:highlight w:val="yellow"/>
+          <w:rtl/>
+        </w:rPr>
+      </w:pPr>
+    </w:p>
+    <w:p>
+      <w:pPr>
+        <w:rPr>
+          <w:rtl/>
+        </w:rPr>
+      </w:pPr>
+      <w:r>
+        <w:rPr>
+          <w:rFonts w:hint="cs"/>
+          <w:u w:val="single"/>
+          <w:rtl/>
+        </w:rPr>
+        <w:t>תיאור הבעיה:</w:t>
+      </w:r>
+    </w:p>
+    <w:p>
+      <w:pPr>
+        <w:pStyle w:val="a3"/>
+        <w:numPr>
+          <w:ilvl w:val="0"/>
+          <w:numId w:val="29"/>
+        </w:numPr>
+      </w:pPr>
+      <w:r>
+        <w:rPr>
+          <w:rFonts w:hint="cs"/>
+          <w:rtl/>
+        </w:rPr>
+        <w:t xml:space="preserve">במחבת יש מקום ל- </w:t>
+      </w:r>
+      <w:r>
+        <w:t>P</w:t>
+      </w:r>
+      <w:r>
+        <w:rPr>
+          <w:rFonts w:hint="cs"/>
+          <w:rtl/>
+        </w:rPr>
+        <w:t xml:space="preserve"> סופגניות, ויש </w:t>
+      </w:r>
+      <w:r>
+        <w:t>K</w:t>
+      </w:r>
+      <w:r>
+        <w:rPr>
+          <w:rFonts w:hint="cs"/>
+          <w:rtl/>
+        </w:rPr>
+        <w:t xml:space="preserve"> סופגניות סה"כ.</w:t>
+      </w:r>
+    </w:p>
+    <w:p>
+      <w:pPr>
+        <w:pStyle w:val="a3"/>
+        <w:numPr>
+          <w:ilvl w:val="0"/>
+          <w:numId w:val="29"/>
+        </w:numPr>
+      </w:pPr>
+      <w:r>
+        <w:rPr>
+          <w:rFonts w:hint="cs"/>
+          <w:rtl/>
+        </w:rPr>
+        <w:t>זמן ההכנה לכל סופגנייה הוא 2 דקות (דקה לכל צד).</w:t>
+      </w:r>
+    </w:p>
+    <w:p>
+      <w:pPr>
+        <w:pStyle w:val="a3"/>
+        <w:numPr>
+          <w:ilvl w:val="0"/>
+          <w:numId w:val="29"/>
+        </w:numPr>
+      </w:pPr>
+      <w:r>
+        <w:rPr>
+          <w:rFonts w:hint="cs"/>
+          <w:rtl/>
+        </w:rPr>
+        <w:t xml:space="preserve">מהו הזמן המינימלי להכנת </w:t>
+      </w:r>
+      <w:r>
+        <w:t>K</w:t>
+      </w:r>
+      <w:r>
+        <w:rPr>
+          <w:rFonts w:hint="cs"/>
+          <w:rtl/>
+        </w:rPr>
+        <w:t xml:space="preserve"> סופגניות?</w:t>
+      </w:r>
+    </w:p>
+    <w:p>
+      <w:pPr>
+        <w:rPr>
+          <w:rtl/>
+        </w:rPr>
+      </w:pPr>
+    </w:p>
+    <w:p>
+      <w:pPr>
+        <w:rPr>
+          <w:rtl/>
+        </w:rPr>
+      </w:pPr>
+      <w:r>
+        <w:rPr>
+          <w:rFonts w:hint="cs"/>
+          <w:u w:val="single"/>
+          <w:rtl/>
+        </w:rPr>
+        <w:t>פתרון</w:t>
+      </w:r>
+      <w:r>
+        <w:rPr>
+          <w:rFonts w:hint="cs"/>
+          <w:rtl/>
+        </w:rPr>
+        <w:t>:</w:t>
+      </w:r>
+    </w:p>
+    <w:p>
+      <w:pPr>
+        <w:rPr>
+          <w:rtl/>
+        </w:rPr>
+      </w:pPr>
+      <w:r>
+        <w:rPr>
+          <w:rFonts w:hint="cs"/>
+          <w:rtl/>
+        </w:rPr>
+        <w:t xml:space="preserve">טענה: הכנת </w:t>
+      </w:r>
+      <w:r>
+        <w:t>K</w:t>
+      </w:r>
+      <w:r>
+        <w:rPr>
+          <w:rFonts w:hint="cs"/>
+          <w:rtl/>
+        </w:rPr>
+        <w:t xml:space="preserve"> סופגניות דורשת </w:t>
+      </w:r>
+      <w:r>
+        <w:t>K</w:t>
+      </w:r>
+      <w:r>
+        <w:rPr>
+          <w:rFonts w:hint="cs"/>
+          <w:rtl/>
+        </w:rPr>
+        <w:t xml:space="preserve"> דקות.</w:t>
+      </w:r>
+    </w:p>
+    <w:p>
+      <w:pPr>
+        <w:rPr>
+          <w:rtl/>
+        </w:rPr>
+      </w:pPr>
+      <w:r>
+        <w:rPr>
+          <w:rFonts w:hint="cs"/>
+          <w:b/>
+          <w:bCs/>
+          <w:sz w:val="24"/>
+          <w:szCs w:val="24"/>
+          <w:rtl/>
+        </w:rPr>
+        <w:t>הוכחה א'</w:t>
+      </w:r>
+      <w:r>
+        <w:rPr>
+          <w:rFonts w:hint="cs"/>
+          <w:rtl/>
+        </w:rPr>
+        <w:t xml:space="preserve">: אם </w:t>
+      </w:r>
+      <w:r>
+        <w:rPr>
+          <w:rFonts w:hint="cs"/>
+        </w:rPr>
+        <w:t>K</w:t>
+      </w:r>
+      <w:r>
+        <w:rPr>
+          <w:rFonts w:hint="cs"/>
+          <w:rtl/>
+        </w:rPr>
+        <w:t xml:space="preserve"> הוא מספר זוגי : </w:t>
+      </w:r>
+      <w:r>
+        <w:t>K=2*m</w:t>
+      </w:r>
+      <w:r>
+        <w:rPr>
+          <w:rFonts w:hint="cs"/>
+          <w:rtl/>
+        </w:rPr>
+        <w:t xml:space="preserve">, כאשר </w:t>
+      </w:r>
+      <w:r>
+        <w:t>m</w:t>
+      </w:r>
+      <w:r>
+        <w:rPr>
+          <w:rFonts w:hint="cs"/>
+          <w:rtl/>
+        </w:rPr>
+        <w:t xml:space="preserve"> הוא מספר הזוגות של סופגניות במחבת. במקרה זה נכין את הסופגניות בזוגות, 2 דקות הכנה עבור כל זוג סופגניות.</w:t>
+      </w:r>
+    </w:p>
+    <w:p>
+      <w:pPr>
+        <w:rPr>
+          <w:rtl/>
+        </w:rPr>
+      </w:pPr>
+    </w:p>
+    <w:p>
+      <w:pPr>
+        <w:rPr>
+          <w:rtl/>
+        </w:rPr>
+      </w:pPr>
+      <w:r>
+        <w:rPr>
+          <w:rFonts w:hint="cs"/>
+          <w:rtl/>
+        </w:rPr>
+        <w:t xml:space="preserve">אחרת, </w:t>
+      </w:r>
+      <w:r>
+        <w:t>K</w:t>
+      </w:r>
+      <w:r>
+        <w:rPr>
+          <w:rFonts w:hint="cs"/>
+          <w:rtl/>
+        </w:rPr>
+        <w:t xml:space="preserve"> מספר אי זוגי כלומר </w:t>
+      </w:r>
+      <w:r>
+        <w:t>K=2*m + 1</w:t>
+      </w:r>
+      <w:r>
+        <w:rPr>
+          <w:rFonts w:hint="cs"/>
+          <w:rtl/>
+        </w:rPr>
+        <w:t xml:space="preserve">, במקרה זה יהיו </w:t>
+      </w:r>
+      <w:r>
+        <w:t>m-1</w:t>
+      </w:r>
+      <w:r>
+        <w:rPr>
+          <w:rFonts w:hint="cs"/>
+          <w:rtl/>
+        </w:rPr>
+        <w:t xml:space="preserve"> זוגות שעבורם יהיו 2 דקות הכנה והזוג האחרון יצטרף לסופגנייה הבודדת והם יהיו שלישייה שעבורם יידרשו 3 דקות הכנה.</w:t>
+      </w:r>
+    </w:p>
+    <w:p>
+      <w:pPr>
+        <w:rPr>
+          <w:rtl/>
+        </w:rPr>
+      </w:pPr>
+      <w:r>
+        <w:rPr>
+          <w:noProof/>
+          <w:rtl/>
+          <w:lang w:val="he-IL"/>
+        </w:rPr>
+        <mc:AlternateContent>
+          <mc:Choice Requires="wps">
+            <w:drawing>
+              <wp:anchor distT="0" distB="0" distL="114300" distR="114300" simplePos="0" relativeHeight="251660288" behindDoc="0" locked="0" layoutInCell="1" allowOverlap="1" wp14:anchorId="66D9CEBD" wp14:editId="29E35734">
+                <wp:simplePos x="0" y="0"/>
+                <wp:positionH relativeFrom="column">
+                  <wp:posOffset>3619500</wp:posOffset>
+                </wp:positionH>
+                <wp:positionV relativeFrom="paragraph">
+                  <wp:posOffset>6985</wp:posOffset>
+                </wp:positionV>
+                <wp:extent cx="137160" cy="144780"/>
+                <wp:effectExtent l="0" t="0" r="15240" b="26670"/>
+                <wp:wrapNone/>
+                <wp:docPr id="7" name="מלבן 7"/>
+                <wp:cNvGraphicFramePr/>
+                <a:graphic xmlns:a="http://schemas.openxmlformats.org/drawingml/2006/main">
+                  <a:graphicData uri="http://schemas.microsoft.com/office/word/2010/wordprocessingShape">
+                    <wps:wsp>
+                      <wps:cNvSpPr/>
+                      <wps:spPr>
+                        <a:xfrm>
+                          <a:off x="0" y="0"/>
+                          <a:ext cx="137160" cy="144780"/>
+                        </a:xfrm>
+                        <a:prstGeom prst="rect">
+                          <a:avLst/>
+                        </a:prstGeom>
+                      </wps:spPr>
+                      <wps:style>
+                        <a:lnRef idx="2">
+                          <a:schemeClr val="dk1">
+                            <a:shade val="50000"/>
+                          </a:schemeClr>
+                        </a:lnRef>
+                        <a:fillRef idx="1">
+                          <a:schemeClr val="dk1"/>
+                        </a:fillRef>
+                        <a:effectRef idx="0">
+                          <a:schemeClr val="dk1"/>
+                        </a:effectRef>
+                        <a:fontRef idx="minor">
+                          <a:schemeClr val="lt1"/>
+                        </a:fontRef>
+                      </wps:style>
+                      <wps:bodyPr rot="0" spcFirstLastPara="0" vertOverflow="overflow" horzOverflow="overflow" vert="horz" wrap="square" lIns="91440" tIns="45720" rIns="91440" bIns="45720" numCol="1" spcCol="0" rtlCol="1" fromWordArt="0" anchor="ctr" anchorCtr="0" forceAA="0" compatLnSpc="1">
+                        <a:prstTxWarp prst="textNoShape">
+                          <a:avLst/>
+                        </a:prstTxWarp>
+                        <a:noAutofit/>
+                      </wps:bodyPr>
+                    </wps:wsp>
+                  </a:graphicData>
+                </a:graphic>
+                <wp14:sizeRelH relativeFrom="margin">
+                  <wp14:pctWidth>0</wp14:pctWidth>
+                </wp14:sizeRelH>
+                <wp14:sizeRelV relativeFrom="margin">
+                  <wp14:pctHeight>0</wp14:pctHeight>
+                </wp14:sizeRelV>
+              </wp:anchor>
+            </w:drawing>
+          </mc:Choice>
+          <mc:Fallback>
+            <w:pict>
+              <v:rect w14:anchorId="22A1F892" id="מלבן 7" o:spid="_x0000_s1026" style="position:absolute;left:0;text-align:left;margin-left:285pt;margin-top:.55pt;width:10.8pt;height:11.4pt;z-index:251660288;visibility:visible;mso-wrap-style:square;mso-width-percent:0;mso-height-percent:0;mso-wrap-distance-left:9pt;mso-wrap-distance-top:0;mso-wrap-distance-right:9pt;mso-wrap-distance-bottom:0;mso-position-horizontal:absolute;mso-position-horizontal-relative:text;mso-position-vertical:absolute;mso-position-vertical-relative:text;mso-width-percent:0;mso-height-percent:0;mso-width-relative:margin;mso-height-relative:margin;v-text-anchor:middle" o:gfxdata="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" fillcolor="black [3200]" strokecolor="black [1600]" strokeweight="1pt"/>
+            </w:pict>
+          </mc:Fallback>
+        </mc:AlternateContent>
+      </w:r>
+      <w:r>
+        <w:t>K=2*(m-1)+3 = 2*m + 1</w:t>
+      </w:r>
+      <w:r>
+        <w:rPr>
+          <w:rFonts w:hint="cs"/>
+          <w:rtl/>
+        </w:rPr>
+        <w:t>.</w:t>
+      </w:r>
+    </w:p>
+    <w:p>
+      <w:pPr>
+        <w:rPr>
+          <w:rtl/>
+        </w:rPr>
+      </w:pPr>
+    </w:p>
+    <w:p>
+      <w:pPr>
+        <w:rPr>
+          <w:rtl/>
+        </w:rPr>
+      </w:pPr>
+      <w:r>
+        <w:rPr>
+          <w:rFonts w:hint="cs"/>
+          <w:b/>
+          <w:bCs/>
+          <w:sz w:val="24"/>
+          <w:szCs w:val="24"/>
+          <w:rtl/>
+        </w:rPr>
+        <w:t>הוכחה ב'</w:t>
+      </w:r>
+      <w:r>
+        <w:rPr>
+          <w:rFonts w:hint="cs"/>
+          <w:sz w:val="24"/>
+          <w:szCs w:val="24"/>
+          <w:rtl/>
+        </w:rPr>
+        <w:t xml:space="preserve">: </w:t>
+      </w:r>
+    </w:p>
+    <w:p>
+      <w:pPr>
+        <w:rPr>
+          <w:rtl/>
+        </w:rPr>
+      </w:pPr>
+      <w:r>
+        <w:rPr>
+          <w:rFonts w:hint="cs"/>
+          <w:rtl/>
+        </w:rPr>
+        <w:t xml:space="preserve">אם </w:t>
+      </w:r>
+      <w:r>
+        <w:t>K</w:t>
+      </w:r>
+      <w:r>
+        <w:rPr>
+          <w:rFonts w:hint="cs"/>
+          <w:rtl/>
+        </w:rPr>
+        <w:t xml:space="preserve"> מתחלק ב-3: </w:t>
+      </w:r>
+      <w:r>
+        <w:t>K=3*m</w:t>
+      </w:r>
+      <w:r>
+        <w:rPr>
+          <w:rFonts w:hint="cs"/>
+          <w:rtl/>
+        </w:rPr>
+        <w:t>, נכין בשלשות, כל שלישייה 3 דקות הכנה (הראינו בהוכחה של א').</w:t>
+      </w:r>
+    </w:p>
+    <w:p>
+      <w:pPr>
+        <w:rPr>
+          <w:rtl/>
+        </w:rPr>
+      </w:pPr>
+      <w:r>
+        <w:rPr>
+          <w:rFonts w:hint="cs"/>
+          <w:rtl/>
+        </w:rPr>
+        <w:t xml:space="preserve">אם </w:t>
+      </w:r>
+      <w:r>
+        <w:t>K=3*m + 2</w:t>
+      </w:r>
+      <w:r>
+        <w:rPr>
+          <w:rFonts w:hint="cs"/>
+          <w:rtl/>
+        </w:rPr>
+        <w:t xml:space="preserve"> : יש </w:t>
+      </w:r>
+      <w:r>
+        <w:t>m</w:t>
+      </w:r>
+      <w:r>
+        <w:rPr>
+          <w:rFonts w:hint="cs"/>
+          <w:rtl/>
+        </w:rPr>
+        <w:t xml:space="preserve"> שלישיות וזוג אחד.</w:t>
+      </w:r>
+    </w:p>
+    <w:p>
+      <w:pPr>
+        <w:rPr>
+          <w:rFonts w:hint="cs"/>
+        </w:rPr>
+      </w:pPr>
+      <w:r>
+        <w:rPr>
+          <w:rFonts w:hint="cs"/>
+          <w:rtl/>
+        </w:rPr>
+        <w:t xml:space="preserve">אם </w:t>
+      </w:r>
+      <w:r>
+        <w:rPr>
+          <w:rFonts w:hint="cs"/>
+        </w:rPr>
+        <w:t>K</w:t>
+      </w:r>
+      <w:r>
+        <w:t>=3*m + 1</w:t>
+      </w:r>
+      <w:r>
+        <w:rPr>
+          <w:rFonts w:hint="cs"/>
+          <w:rtl/>
+        </w:rPr>
+        <w:t xml:space="preserve">: יש </w:t>
+      </w:r>
+      <w:r>
+        <w:t>m-1</w:t>
+      </w:r>
+      <w:r>
+        <w:rPr>
+          <w:rFonts w:hint="cs"/>
+          <w:rtl/>
+        </w:rPr>
+        <w:t xml:space="preserve"> שלישיות שיידרשו 3 דקות הכנה עבור כל אחת, ואז תישאר שלישייה אחת ועוד סופגנייה אחת שאותם נחלק ל- 2 זוגות, כל אחד מהזוגות ייקח 2 דקות הכנה. </w:t>
+      </w:r>
+      <w:r>
+        <w:rPr>
+          <w:rtl/>
+        </w:rPr>
+        <w:br/>
+      </w:r>
+      <w:r>
+        <w:t>K=3*(m-1)+4</w:t>
+      </w:r>
+      <w:r>
+        <w:rPr>
+          <w:rFonts w:hint="cs"/>
+          <w:rtl/>
+        </w:rPr>
+        <w:t xml:space="preserve"> .</w:t>
+      </w:r>
+    </w:p>
+    <w:p>
+      <w:pPr>
+        <w:pStyle w:val="a3"/>
+        <w:rPr>
+          <w:b/>
+          <w:bCs/>
+          <w:sz w:val="24"/>
+          <w:szCs w:val="24"/>
+          <w:highlight w:val="yellow"/>
+          <w:u w:val="single"/>
+          <w:rtl/>
+        </w:rPr>
+      </w:pPr>
+    </w:p>
+    <w:p>
+      <w:pPr>
+        <w:rPr>
+          <w:rtl/>
+        </w:rPr>
+      </w:pPr>
+    </w:p>
+    <w:p>
+      <w:pPr>
+        <w:pStyle w:val="a3"/>
+        <w:ind w:left="4680"/>
+        <w:rPr>
+          <w:rtl/>
+        </w:rPr>
+      </w:pPr>
+    </w:p>
+    <w:p>
+      <w:pPr>
+        <w:pStyle w:val="a3"/>
+        <w:numPr>
+          <w:ilvl w:val="0"/>
+          <w:numId w:val="1"/>
+        </w:numPr>
+        <w:rPr>
+          <w:b/>
+          <w:bCs/>
+          <w:sz w:val="24"/>
+          <w:szCs w:val="24"/>
+          <w:highlight w:val="yellow"/>
+          <w:u w:val="single"/>
+        </w:rPr>
+      </w:pPr>
+      <w:r>
+        <w:rPr>
+          <w:rFonts w:hint="cs"/>
+          <w:b/>
+          <w:bCs/>
+          <w:sz w:val="24"/>
+          <w:szCs w:val="24"/>
+          <w:highlight w:val="yellow"/>
+          <w:u w:val="single"/>
+          <w:rtl/>
+        </w:rPr>
+        <w:lastRenderedPageBreak/>
+        <w:t>בעיית הקומפיילר</w:t>
+      </w:r>
+    </w:p>
+    <w:p>
+      <w:pPr>
+        <w:rPr>
+          <w:b/>
+          <w:bCs/>
+          <w:sz w:val="24"/>
+          <w:szCs w:val="24"/>
+          <w:highlight w:val="yellow"/>
+          <w:u w:val="single"/>
+          <w:rtl/>
+        </w:rPr>
+      </w:pPr>
+    </w:p>
+    <w:p>
+      <w:pPr>
+        <w:rPr>
+          <w:rtl/>
+        </w:rPr>
+      </w:pPr>
+      <w:r>
+        <w:rPr>
+          <w:rFonts w:hint="cs"/>
+          <w:u w:val="single"/>
+          <w:rtl/>
+        </w:rPr>
+        <w:t>תיאור הבעיה:</w:t>
+      </w:r>
+    </w:p>
+    <w:p>
+      <w:pPr>
+        <w:rPr>
+          <w:sz w:val="24"/>
+          <w:szCs w:val="24"/>
+          <w:rtl/>
+        </w:rPr>
+      </w:pPr>
+      <w:r>
+        <w:rPr>
+          <w:rFonts w:hint="cs"/>
+          <w:sz w:val="24"/>
+          <w:szCs w:val="24"/>
+          <w:rtl/>
+        </w:rPr>
+        <w:t xml:space="preserve">כל תוכנה בקומפיילר מורכבת מאורך </w:t>
+      </w:r>
+      <w:r>
+        <w:rPr>
+          <w:sz w:val="24"/>
+          <w:szCs w:val="24"/>
+        </w:rPr>
+        <w:t>li</w:t>
+      </w:r>
+      <w:r>
+        <w:rPr>
+          <w:rFonts w:hint="cs"/>
+          <w:sz w:val="24"/>
+          <w:szCs w:val="24"/>
+          <w:rtl/>
+        </w:rPr>
+        <w:t xml:space="preserve"> והסתברות שימוש </w:t>
+      </w:r>
+      <w:r>
+        <w:rPr>
+          <w:sz w:val="24"/>
+          <w:szCs w:val="24"/>
+        </w:rPr>
+        <w:t>pi</w:t>
+      </w:r>
+      <w:r>
+        <w:rPr>
+          <w:rFonts w:hint="cs"/>
+          <w:sz w:val="24"/>
+          <w:szCs w:val="24"/>
+          <w:rtl/>
+        </w:rPr>
+        <w:t>, כדי להגיע לתוכנה כלשהי הקומפיילר צריך לעבור את כל התוכנות הנמצאות לפניה.</w:t>
+      </w:r>
+    </w:p>
+    <w:p>
+      <w:pPr>
+        <w:rPr>
+          <w:sz w:val="24"/>
+          <w:szCs w:val="24"/>
+          <w:rtl/>
+        </w:rPr>
+      </w:pPr>
+      <w:r>
+        <w:rPr>
+          <w:rFonts w:hint="cs"/>
+          <w:sz w:val="24"/>
+          <w:szCs w:val="24"/>
+          <w:rtl/>
+        </w:rPr>
+        <w:t xml:space="preserve">יש לסדר את התוכנות כך שזמן הריצה הממוצע יהיה הנמוך ביותר. יש </w:t>
+      </w:r>
+      <w:r>
+        <w:rPr>
+          <w:sz w:val="24"/>
+          <w:szCs w:val="24"/>
+        </w:rPr>
+        <w:t>n!</w:t>
+      </w:r>
+      <w:r>
+        <w:rPr>
+          <w:rFonts w:hint="cs"/>
+          <w:sz w:val="24"/>
+          <w:szCs w:val="24"/>
+          <w:rtl/>
+        </w:rPr>
+        <w:t xml:space="preserve"> אפשרויות לסדר את התוכנות.</w:t>
+      </w:r>
+    </w:p>
+    <w:p>
+      <w:pPr>
+        <w:rPr>
+          <w:sz w:val="24"/>
+          <w:szCs w:val="24"/>
+          <w:rtl/>
+        </w:rPr>
+      </w:pPr>
+      <w:r>
+        <w:rPr>
+          <w:rFonts w:hint="cs"/>
+          <w:sz w:val="24"/>
+          <w:szCs w:val="24"/>
+          <w:rtl/>
+        </w:rPr>
+        <w:t xml:space="preserve">יש זמן ריצה ממוצע </w:t>
+      </w:r>
+      <w:r>
+        <w:rPr>
+          <w:rFonts w:hint="cs"/>
+          <w:sz w:val="24"/>
+          <w:szCs w:val="24"/>
+        </w:rPr>
+        <w:t>T</w:t>
+      </w:r>
+      <w:r>
+        <w:rPr>
+          <w:rFonts w:hint="cs"/>
+          <w:sz w:val="24"/>
+          <w:szCs w:val="24"/>
+          <w:rtl/>
+        </w:rPr>
+        <w:t xml:space="preserve"> ויש למצוא לו זמן מינימלי:</w:t>
+      </w:r>
+    </w:p>
+    <w:p>
+      <w:pPr>
+        <w:rPr>
+          <w:rFonts w:hint="cs"/>
+          <w:i/>
+          <w:sz w:val="24"/>
+          <w:szCs w:val="24"/>
+          <w:rtl/>
+        </w:rPr>
+      </w:pPr>
+      <m:oMathPara>
+        <m:oMath>
+          <m:r>
+            <w:rPr>
+              <w:rFonts w:ascii="Cambria Math" w:hAnsi="Cambria Math"/>
+              <w:sz w:val="24"/>
+              <w:szCs w:val="24"/>
+            </w:rPr>
+            <m:t>T=</m:t>
+          </m:r>
+          <m:sSub>
+            <m:sSubPr>
+              <m:ctrlPr>
+                <w:rPr>
+                  <w:rFonts w:ascii="Cambria Math" w:hAnsi="Cambria Math"/>
+                  <w:i/>
+                  <w:sz w:val="24"/>
+                  <w:szCs w:val="24"/>
+                </w:rPr>
+              </m:ctrlPr>
+            </m:sSubPr>
+            <m:e>
+              <m:r>
+                <w:rPr>
+                  <w:rFonts w:ascii="Cambria Math" w:hAnsi="Cambria Math"/>
+                  <w:sz w:val="24"/>
+                  <w:szCs w:val="24"/>
+                </w:rPr>
+                <m:t>l</m:t>
+              </m:r>
+            </m:e>
+            <m:sub>
+              <m:r>
+                <w:rPr>
+                  <w:rFonts w:ascii="Cambria Math" w:hAnsi="Cambria Math"/>
+                  <w:sz w:val="24"/>
+                  <w:szCs w:val="24"/>
+                </w:rPr>
+                <m:t>1</m:t>
+              </m:r>
+            </m:sub>
+          </m:sSub>
+          <m:sSub>
+            <m:sSubPr>
+              <m:ctrlPr>
+                <w:rPr>
+                  <w:rFonts w:ascii="Cambria Math" w:hAnsi="Cambria Math"/>
+                  <w:i/>
+                  <w:sz w:val="24"/>
+                  <w:szCs w:val="24"/>
+                </w:rPr>
+              </m:ctrlPr>
+            </m:sSubPr>
+            <m:e>
+              <m:r>
+                <w:rPr>
+                  <w:rFonts w:ascii="Cambria Math" w:hAnsi="Cambria Math"/>
+                  <w:sz w:val="24"/>
+                  <w:szCs w:val="24"/>
+                </w:rPr>
+                <m:t>p</m:t>
+              </m:r>
+            </m:e>
+            <m:sub>
+              <m:r>
+                <w:rPr>
+                  <w:rFonts w:ascii="Cambria Math" w:hAnsi="Cambria Math"/>
+                  <w:sz w:val="24"/>
+                  <w:szCs w:val="24"/>
+                </w:rPr>
+                <m:t>1</m:t>
+              </m:r>
+            </m:sub>
+          </m:sSub>
+          <m:r>
+            <w:rPr>
+              <w:rFonts w:ascii="Cambria Math" w:hAnsi="Cambria Math"/>
+              <w:sz w:val="24"/>
+              <w:szCs w:val="24"/>
+            </w:rPr>
+            <m:t>+</m:t>
+          </m:r>
+          <m:d>
+            <m:dPr>
+              <m:ctrlPr>
+                <w:rPr>
+                  <w:rFonts w:ascii="Cambria Math" w:hAnsi="Cambria Math"/>
+                  <w:i/>
+                  <w:sz w:val="24"/>
+                  <w:szCs w:val="24"/>
+                </w:rPr>
+              </m:ctrlPr>
+            </m:dPr>
+            <m:e>
+              <m:sSub>
+                <m:sSubPr>
+                  <m:ctrlPr>
+                    <w:rPr>
+                      <w:rFonts w:ascii="Cambria Math" w:hAnsi="Cambria Math"/>
+                      <w:i/>
+                      <w:sz w:val="24"/>
+                      <w:szCs w:val="24"/>
+                    </w:rPr>
+                  </m:ctrlPr>
+                </m:sSubPr>
+                <m:e>
+                  <m:r>
+                    <w:rPr>
+                      <w:rFonts w:ascii="Cambria Math" w:hAnsi="Cambria Math"/>
+                      <w:sz w:val="24"/>
+                      <w:szCs w:val="24"/>
+                    </w:rPr>
+                    <m:t>l</m:t>
+                  </m:r>
+                </m:e>
+                <m:sub>
+                  <m:r>
+                    <w:rPr>
+                      <w:rFonts w:ascii="Cambria Math" w:hAnsi="Cambria Math"/>
+                      <w:sz w:val="24"/>
+                      <w:szCs w:val="24"/>
+                    </w:rPr>
+                    <m:t>1</m:t>
+                  </m:r>
+                </m:sub>
+              </m:sSub>
+              <m:r>
+                <w:rPr>
+                  <w:rFonts w:ascii="Cambria Math" w:hAnsi="Cambria Math"/>
+                  <w:sz w:val="24"/>
+                  <w:szCs w:val="24"/>
+                </w:rPr>
+                <m:t>+</m:t>
+              </m:r>
+              <m:sSub>
+                <m:sSubPr>
+                  <m:ctrlPr>
+                    <w:rPr>
+                      <w:rFonts w:ascii="Cambria Math" w:hAnsi="Cambria Math"/>
+                      <w:i/>
+                      <w:sz w:val="24"/>
+                      <w:szCs w:val="24"/>
+                    </w:rPr>
+                  </m:ctrlPr>
+                </m:sSubPr>
+                <m:e>
+                  <m:r>
+                    <w:rPr>
+                      <w:rFonts w:ascii="Cambria Math" w:hAnsi="Cambria Math"/>
+                      <w:sz w:val="24"/>
+                      <w:szCs w:val="24"/>
+                    </w:rPr>
+                    <m:t>p</m:t>
+                  </m:r>
+                </m:e>
+                <m:sub>
+                  <m:r>
+                    <w:rPr>
+                      <w:rFonts w:ascii="Cambria Math" w:hAnsi="Cambria Math"/>
+                      <w:sz w:val="24"/>
+                      <w:szCs w:val="24"/>
+                    </w:rPr>
+                    <m:t>1</m:t>
+                  </m:r>
+                </m:sub>
+              </m:sSub>
+            </m:e>
+          </m:d>
+          <m:sSub>
+            <m:sSubPr>
+              <m:ctrlPr>
+                <w:rPr>
+                  <w:rFonts w:ascii="Cambria Math" w:hAnsi="Cambria Math"/>
+                  <w:i/>
+                  <w:sz w:val="24"/>
+                  <w:szCs w:val="24"/>
+                </w:rPr>
+              </m:ctrlPr>
+            </m:sSubPr>
+            <m:e>
+              <m:r>
+                <w:rPr>
+                  <w:rFonts w:ascii="Cambria Math" w:hAnsi="Cambria Math"/>
+                  <w:sz w:val="24"/>
+                  <w:szCs w:val="24"/>
+                </w:rPr>
+                <m:t>p</m:t>
+              </m:r>
+            </m:e>
+            <m:sub>
+              <m:r>
+                <w:rPr>
+                  <w:rFonts w:ascii="Cambria Math" w:hAnsi="Cambria Math"/>
+                  <w:sz w:val="24"/>
+                  <w:szCs w:val="24"/>
+                </w:rPr>
+                <m:t>2</m:t>
+              </m:r>
+            </m:sub>
+          </m:sSub>
+          <m:r>
+            <w:rPr>
+              <w:rFonts w:ascii="Cambria Math" w:hAnsi="Cambria Math"/>
+              <w:sz w:val="24"/>
+              <w:szCs w:val="24"/>
+            </w:rPr>
+            <m:t>+…+(</m:t>
+          </m:r>
+          <m:sSub>
+            <m:sSubPr>
+              <m:ctrlPr>
+                <w:rPr>
+                  <w:rFonts w:ascii="Cambria Math" w:hAnsi="Cambria Math"/>
+                  <w:i/>
+                  <w:sz w:val="24"/>
+                  <w:szCs w:val="24"/>
+                </w:rPr>
+              </m:ctrlPr>
+            </m:sSubPr>
+            <m:e>
+              <m:r>
+                <w:rPr>
+                  <w:rFonts w:ascii="Cambria Math" w:hAnsi="Cambria Math"/>
+                  <w:sz w:val="24"/>
+                  <w:szCs w:val="24"/>
+                </w:rPr>
+                <m:t>l</m:t>
+              </m:r>
+            </m:e>
+            <m:sub>
+              <m:r>
+                <w:rPr>
+                  <w:rFonts w:ascii="Cambria Math" w:hAnsi="Cambria Math"/>
+                  <w:sz w:val="24"/>
+                  <w:szCs w:val="24"/>
+                </w:rPr>
+                <m:t>1</m:t>
+              </m:r>
+            </m:sub>
+          </m:sSub>
+          <m:r>
+            <w:rPr>
+              <w:rFonts w:ascii="Cambria Math" w:hAnsi="Cambria Math"/>
+              <w:sz w:val="24"/>
+              <w:szCs w:val="24"/>
+            </w:rPr>
+            <m:t>+…+</m:t>
+          </m:r>
+          <m:sSub>
+            <m:sSubPr>
+              <m:ctrlPr>
+                <w:rPr>
+                  <w:rFonts w:ascii="Cambria Math" w:hAnsi="Cambria Math"/>
+                  <w:i/>
+                  <w:sz w:val="24"/>
+                  <w:szCs w:val="24"/>
+                </w:rPr>
+              </m:ctrlPr>
+            </m:sSubPr>
+            <m:e>
+              <m:r>
+                <w:rPr>
+                  <w:rFonts w:ascii="Cambria Math" w:hAnsi="Cambria Math"/>
+                  <w:sz w:val="24"/>
+                  <w:szCs w:val="24"/>
+                </w:rPr>
+                <m:t>l</m:t>
+              </m:r>
+            </m:e>
+            <m:sub>
+              <m:r>
+                <w:rPr>
+                  <w:rFonts w:ascii="Cambria Math" w:hAnsi="Cambria Math"/>
+                  <w:sz w:val="24"/>
+                  <w:szCs w:val="24"/>
+                </w:rPr>
+                <m:t>n</m:t>
+              </m:r>
+            </m:sub>
+          </m:sSub>
+          <m:r>
+            <w:rPr>
+              <w:rFonts w:ascii="Cambria Math" w:hAnsi="Cambria Math"/>
+              <w:sz w:val="24"/>
+              <w:szCs w:val="24"/>
+            </w:rPr>
+            <m:t>)</m:t>
+          </m:r>
+          <m:sSub>
+            <m:sSubPr>
+              <m:ctrlPr>
+                <w:rPr>
+                  <w:rFonts w:ascii="Cambria Math" w:hAnsi="Cambria Math"/>
+                  <w:i/>
+                  <w:sz w:val="24"/>
+                  <w:szCs w:val="24"/>
+                </w:rPr>
+              </m:ctrlPr>
+            </m:sSubPr>
+            <m:e>
+              <m:r>
+                <w:rPr>
+                  <w:rFonts w:ascii="Cambria Math" w:hAnsi="Cambria Math"/>
+                  <w:sz w:val="24"/>
+                  <w:szCs w:val="24"/>
+                </w:rPr>
+                <m:t>P</m:t>
+              </m:r>
+            </m:e>
+            <m:sub>
+              <m:r>
+                <w:rPr>
+                  <w:rFonts w:ascii="Cambria Math" w:hAnsi="Cambria Math"/>
+                  <w:sz w:val="24"/>
+                  <w:szCs w:val="24"/>
+                </w:rPr>
+                <m:t>n</m:t>
+              </m:r>
+            </m:sub>
+          </m:sSub>
+        </m:oMath>
+      </m:oMathPara>
+    </w:p>
+    <w:p>
+      <w:pPr>
+        <w:jc w:val="both"/>
+        <w:rPr>
+          <w:rFonts w:hint="cs"/>
+          <w:rtl/>
+        </w:rPr>
+      </w:pPr>
+    </w:p>
+    <w:p>
+      <w:pPr>
+        <w:jc w:val="both"/>
+        <w:rPr>
+          <w:rtl/>
+        </w:rPr>
+      </w:pPr>
+      <w:r>
+        <w:rPr>
+          <w:rFonts w:hint="cs"/>
+          <w:u w:val="single"/>
+          <w:rtl/>
+        </w:rPr>
+        <w:t>פתרון</w:t>
+      </w:r>
+      <w:r>
+        <w:rPr>
+          <w:rFonts w:hint="cs"/>
+          <w:rtl/>
+        </w:rPr>
+        <w:t>:</w:t>
+      </w:r>
+    </w:p>
+    <w:p>
+      <w:pPr>
+        <w:pStyle w:val="a3"/>
+        <w:numPr>
+          <w:ilvl w:val="0"/>
+          <w:numId w:val="31"/>
+        </w:numPr>
+        <w:jc w:val="both"/>
+      </w:pPr>
+      <w:r>
+        <w:rPr>
+          <w:rFonts w:hint="cs"/>
+          <w:rtl/>
+        </w:rPr>
+        <w:t xml:space="preserve">חיפוש שלם </w:t>
+      </w:r>
+      <w:r>
+        <w:rPr>
+          <w:rtl/>
+        </w:rPr>
+        <w:t>–</w:t>
+      </w:r>
+      <w:r>
+        <w:rPr>
+          <w:rFonts w:hint="cs"/>
+          <w:rtl/>
+        </w:rPr>
+        <w:t xml:space="preserve"> לסדר המורכב מ- </w:t>
+      </w:r>
+      <w:r>
+        <w:t>n</w:t>
+      </w:r>
+      <w:r>
+        <w:rPr>
+          <w:rFonts w:hint="cs"/>
+          <w:rtl/>
+        </w:rPr>
+        <w:t xml:space="preserve"> איברים יש </w:t>
+      </w:r>
+      <w:r>
+        <w:t xml:space="preserve">n! &gt; </w:t>
+      </w:r>
+      <m:oMath>
+        <m:sSup>
+          <m:sSupPr>
+            <m:ctrlPr>
+              <w:rPr>
+                <w:rFonts w:ascii="Cambria Math" w:hAnsi="Cambria Math"/>
+                <w:i/>
+              </w:rPr>
+            </m:ctrlPr>
+          </m:sSupPr>
+          <m:e>
+            <m:r>
+              <w:rPr>
+                <w:rFonts w:ascii="Cambria Math" w:hAnsi="Cambria Math"/>
+              </w:rPr>
+              <m:t>2</m:t>
+            </m:r>
+          </m:e>
+          <m:sup>
+            <m:r>
+              <w:rPr>
+                <w:rFonts w:ascii="Cambria Math" w:hAnsi="Cambria Math"/>
+              </w:rPr>
+              <m:t>n</m:t>
+            </m:r>
+          </m:sup>
+        </m:sSup>
+      </m:oMath>
+      <w:r>
+        <w:rPr>
+          <w:rFonts w:hint="cs"/>
+          <w:rtl/>
+        </w:rPr>
+        <w:t xml:space="preserve"> אפשרויות . לא יעיל!</w:t>
+      </w:r>
+    </w:p>
+    <w:p>
+      <w:pPr>
+        <w:pStyle w:val="a3"/>
+        <w:numPr>
+          <w:ilvl w:val="0"/>
+          <w:numId w:val="31"/>
+        </w:numPr>
+        <w:jc w:val="both"/>
+      </w:pPr>
+      <w:r>
+        <w:rPr>
+          <w:rFonts w:hint="cs"/>
+          <w:rtl/>
+        </w:rPr>
+        <w:t xml:space="preserve">נניח שכל ההסתברויות שוות </w:t>
+      </w:r>
+      <w:r>
+        <w:rPr>
+          <w:rtl/>
+        </w:rPr>
+        <w:t>–</w:t>
+      </w:r>
+      <w:r>
+        <w:rPr>
+          <w:rFonts w:hint="cs"/>
+          <w:rtl/>
+        </w:rPr>
+        <w:t xml:space="preserve"> במקרה זה:</w:t>
+      </w:r>
+    </w:p>
+    <w:p>
+      <w:pPr>
+        <w:ind w:left="360"/>
+        <w:rPr>
+          <w:rFonts w:hint="cs"/>
+          <w:i/>
+          <w:sz w:val="24"/>
+          <w:szCs w:val="24"/>
+          <w:rtl/>
+        </w:rPr>
+      </w:pPr>
+      <m:oMathPara>
+        <m:oMath>
+          <m:r>
+            <w:rPr>
+              <w:rFonts w:ascii="Cambria Math" w:hAnsi="Cambria Math"/>
+              <w:sz w:val="24"/>
+              <w:szCs w:val="24"/>
+            </w:rPr>
+            <m:t>T=</m:t>
+          </m:r>
+          <m:r>
+            <w:rPr>
+              <w:rFonts w:ascii="Cambria Math" w:hAnsi="Cambria Math"/>
+              <w:sz w:val="24"/>
+              <w:szCs w:val="24"/>
+            </w:rPr>
+            <m:t>(</m:t>
+          </m:r>
+          <m:sSub>
+            <m:sSubPr>
+              <m:ctrlPr>
+                <w:rPr>
+                  <w:rFonts w:ascii="Cambria Math" w:hAnsi="Cambria Math"/>
+                  <w:i/>
+                  <w:sz w:val="24"/>
+                  <w:szCs w:val="24"/>
+                </w:rPr>
+              </m:ctrlPr>
+            </m:sSubPr>
+            <m:e>
+              <m:r>
+                <w:rPr>
+                  <w:rFonts w:ascii="Cambria Math" w:hAnsi="Cambria Math"/>
+                  <w:sz w:val="24"/>
+                  <w:szCs w:val="24"/>
+                </w:rPr>
+                <m:t>l</m:t>
+              </m:r>
+            </m:e>
+            <m:sub>
+              <m:r>
+                <w:rPr>
+                  <w:rFonts w:ascii="Cambria Math" w:hAnsi="Cambria Math"/>
+                  <w:sz w:val="24"/>
+                  <w:szCs w:val="24"/>
+                </w:rPr>
+                <m:t>1</m:t>
+              </m:r>
+            </m:sub>
+          </m:sSub>
+          <m:r>
+            <w:rPr>
+              <w:rFonts w:ascii="Cambria Math" w:hAnsi="Cambria Math"/>
+              <w:sz w:val="24"/>
+              <w:szCs w:val="24"/>
+            </w:rPr>
+            <m:t>+</m:t>
+          </m:r>
+          <m:d>
+            <m:dPr>
+              <m:ctrlPr>
+                <w:rPr>
+                  <w:rFonts w:ascii="Cambria Math" w:hAnsi="Cambria Math"/>
+                  <w:i/>
+                  <w:sz w:val="24"/>
+                  <w:szCs w:val="24"/>
+                </w:rPr>
+              </m:ctrlPr>
+            </m:dPr>
+            <m:e>
+              <m:sSub>
+                <m:sSubPr>
+                  <m:ctrlPr>
+                    <w:rPr>
+                      <w:rFonts w:ascii="Cambria Math" w:hAnsi="Cambria Math"/>
+                      <w:i/>
+                      <w:sz w:val="24"/>
+                      <w:szCs w:val="24"/>
+                    </w:rPr>
+                  </m:ctrlPr>
+                </m:sSubPr>
+                <m:e>
+                  <m:r>
+                    <w:rPr>
+                      <w:rFonts w:ascii="Cambria Math" w:hAnsi="Cambria Math"/>
+                      <w:sz w:val="24"/>
+                      <w:szCs w:val="24"/>
+                    </w:rPr>
+                    <m:t>l</m:t>
+                  </m:r>
+                </m:e>
+                <m:sub>
+                  <m:r>
+                    <w:rPr>
+                      <w:rFonts w:ascii="Cambria Math" w:hAnsi="Cambria Math"/>
+                      <w:sz w:val="24"/>
+                      <w:szCs w:val="24"/>
+                    </w:rPr>
+                    <m:t>1</m:t>
+                  </m:r>
+                </m:sub>
+              </m:sSub>
+              <m:r>
+                <w:rPr>
+                  <w:rFonts w:ascii="Cambria Math" w:hAnsi="Cambria Math"/>
+                  <w:sz w:val="24"/>
+                  <w:szCs w:val="24"/>
+                </w:rPr>
+                <m:t>+</m:t>
+              </m:r>
+              <m:sSub>
+                <m:sSubPr>
+                  <m:ctrlPr>
+                    <w:rPr>
+                      <w:rFonts w:ascii="Cambria Math" w:hAnsi="Cambria Math"/>
+                      <w:i/>
+                      <w:sz w:val="24"/>
+                      <w:szCs w:val="24"/>
+                    </w:rPr>
+                  </m:ctrlPr>
+                </m:sSubPr>
+                <m:e>
+                  <m:r>
+                    <w:rPr>
+                      <w:rFonts w:ascii="Cambria Math" w:hAnsi="Cambria Math"/>
+                      <w:sz w:val="24"/>
+                      <w:szCs w:val="24"/>
+                    </w:rPr>
+                    <m:t>l</m:t>
+                  </m:r>
+                </m:e>
+                <m:sub>
+                  <m:r>
+                    <w:rPr>
+                      <w:rFonts w:ascii="Cambria Math" w:hAnsi="Cambria Math"/>
+                      <w:sz w:val="24"/>
+                      <w:szCs w:val="24"/>
+                    </w:rPr>
+                    <m:t>2</m:t>
+                  </m:r>
+                </m:sub>
+              </m:sSub>
+            </m:e>
+          </m:d>
+          <m:r>
+            <w:rPr>
+              <w:rFonts w:ascii="Cambria Math" w:hAnsi="Cambria Math"/>
+              <w:sz w:val="24"/>
+              <w:szCs w:val="24"/>
+            </w:rPr>
+            <m:t>+…+</m:t>
+          </m:r>
+          <m:d>
+            <m:dPr>
+              <m:ctrlPr>
+                <w:rPr>
+                  <w:rFonts w:ascii="Cambria Math" w:hAnsi="Cambria Math"/>
+                  <w:i/>
+                  <w:sz w:val="24"/>
+                  <w:szCs w:val="24"/>
+                </w:rPr>
+              </m:ctrlPr>
+            </m:dPr>
+            <m:e>
+              <m:sSub>
+                <m:sSubPr>
+                  <m:ctrlPr>
+                    <w:rPr>
+                      <w:rFonts w:ascii="Cambria Math" w:hAnsi="Cambria Math"/>
+                      <w:i/>
+                      <w:sz w:val="24"/>
+                      <w:szCs w:val="24"/>
+                    </w:rPr>
+                  </m:ctrlPr>
+                </m:sSubPr>
+                <m:e>
+                  <m:r>
+                    <w:rPr>
+                      <w:rFonts w:ascii="Cambria Math" w:hAnsi="Cambria Math"/>
+                      <w:sz w:val="24"/>
+                      <w:szCs w:val="24"/>
+                    </w:rPr>
+                    <m:t>l</m:t>
+                  </m:r>
+                </m:e>
+                <m:sub>
+                  <m:r>
+                    <w:rPr>
+                      <w:rFonts w:ascii="Cambria Math" w:hAnsi="Cambria Math"/>
+                      <w:sz w:val="24"/>
+                      <w:szCs w:val="24"/>
+                    </w:rPr>
+                    <m:t>1</m:t>
+                  </m:r>
+                </m:sub>
+              </m:sSub>
+              <m:r>
+                <w:rPr>
+                  <w:rFonts w:ascii="Cambria Math" w:hAnsi="Cambria Math"/>
+                  <w:sz w:val="24"/>
+                  <w:szCs w:val="24"/>
+                </w:rPr>
+                <m:t>+…+</m:t>
+              </m:r>
+              <m:sSub>
+                <m:sSubPr>
+                  <m:ctrlPr>
+                    <w:rPr>
+                      <w:rFonts w:ascii="Cambria Math" w:hAnsi="Cambria Math"/>
+                      <w:i/>
+                      <w:sz w:val="24"/>
+                      <w:szCs w:val="24"/>
+                    </w:rPr>
+                  </m:ctrlPr>
+                </m:sSubPr>
+                <m:e>
+                  <m:r>
+                    <w:rPr>
+                      <w:rFonts w:ascii="Cambria Math" w:hAnsi="Cambria Math"/>
+                      <w:sz w:val="24"/>
+                      <w:szCs w:val="24"/>
+                    </w:rPr>
+                    <m:t>l</m:t>
+                  </m:r>
+                </m:e>
+                <m:sub>
+                  <m:r>
+                    <w:rPr>
+                      <w:rFonts w:ascii="Cambria Math" w:hAnsi="Cambria Math"/>
+                      <w:sz w:val="24"/>
+                      <w:szCs w:val="24"/>
+                    </w:rPr>
+                    <m:t>n</m:t>
+                  </m:r>
+                </m:sub>
+              </m:sSub>
+            </m:e>
+          </m:d>
+          <m:r>
+            <w:rPr>
+              <w:rFonts w:ascii="Cambria Math" w:hAnsi="Cambria Math"/>
+              <w:sz w:val="24"/>
+              <w:szCs w:val="24"/>
+            </w:rPr>
+            <m:t>)</m:t>
+          </m:r>
+          <m:r>
+            <w:rPr>
+              <w:rFonts w:ascii="Cambria Math" w:hAnsi="Cambria Math"/>
+              <w:sz w:val="24"/>
+              <w:szCs w:val="24"/>
+            </w:rPr>
+            <m:t>P</m:t>
+          </m:r>
+        </m:oMath>
+      </m:oMathPara>
+    </w:p>
+    <w:p>
+      <w:pPr>
+        <w:jc w:val="both"/>
+        <w:rPr>
+          <w:rtl/>
+        </w:rPr>
+      </w:pPr>
+      <w:r>
+        <w:rPr>
+          <w:rFonts w:hint="cs"/>
+          <w:rtl/>
+        </w:rPr>
+        <w:t xml:space="preserve">קיבלנו בעצם את בעיית המזכירה וכדי שזמן הריצה יהיה מינימלי יש למיין את התוכנות (מערך של </w:t>
+      </w:r>
+      <w:r>
+        <w:t>li</w:t>
+      </w:r>
+      <w:r>
+        <w:rPr>
+          <w:rFonts w:hint="cs"/>
+          <w:rtl/>
+        </w:rPr>
+        <w:t>) בסדר עולה.</w:t>
+      </w:r>
+    </w:p>
+    <w:p>
+      <w:pPr>
+        <w:jc w:val="both"/>
+        <w:rPr>
+          <w:rFonts w:hint="cs"/>
+          <w:rtl/>
+        </w:rPr>
+      </w:pPr>
+      <w:r>
+        <w:rPr>
+          <w:rFonts w:hint="cs"/>
+          <w:rtl/>
+        </w:rPr>
+        <w:t>... המשך הוכחה בספר.</w:t>
       </w:r>
       <w:bookmarkStart w:id="0" w:name="_GoBack"/>
       <w:bookmarkEnd w:id="0"/>
     </w:p>
-    <w:p/>
     <w:sectPr>
       <w:pgSz w:w="11906" w:h="16838"/>
       <w:pgMar w:top="1440" w:right="1800" w:bottom="1440" w:left="1800" w:header="708" w:footer="708" w:gutter="0"/>
@@ -6882,6 +9589,232 @@
     </w:lvl>
   </w:abstractNum>
   <w:abstractNum w:abstractNumId="1" w15:restartNumberingAfterBreak="0">
+    <w:nsid w:val="065D50C6"/>
+    <w:multiLevelType w:val="hybridMultilevel"/>
+    <w:tmpl w:val="15969EE0"/>
+    <w:lvl w:ilvl="0" w:tplc="04090001">
+      <w:start w:val="1"/>
+      <w:numFmt w:val="bullet"/>
+      <w:lvlText w:val=""/>
+      <w:lvlJc w:val="left"/>
+      <w:pPr>
+        <w:ind w:left="720" w:hanging="360"/>
+      </w:pPr>
+      <w:rPr>
+        <w:rFonts w:ascii="Symbol" w:hAnsi="Symbol" w:hint="default"/>
+      </w:rPr>
+    </w:lvl>
+    <w:lvl w:ilvl="1" w:tplc="04090003" w:tentative="1">
+      <w:start w:val="1"/>
+      <w:numFmt w:val="bullet"/>
+      <w:lvlText w:val="o"/>
+      <w:lvlJc w:val="left"/>
+      <w:pPr>
+        <w:ind w:left="1440" w:hanging="360"/>
+      </w:pPr>
+      <w:rPr>
+        <w:rFonts w:ascii="Courier New" w:hAnsi="Courier New" w:cs="Courier New" w:hint="default"/>
+      </w:rPr>
+    </w:lvl>
+    <w:lvl w:ilvl="2" w:tplc="04090005" w:tentative="1">
+      <w:start w:val="1"/>
+      <w:numFmt w:val="bullet"/>
+      <w:lvlText w:val=""/>
+      <w:lvlJc w:val="left"/>
+      <w:pPr>
+        <w:ind w:left="2160" w:hanging="360"/>
+      </w:pPr>
+      <w:rPr>
+        <w:rFonts w:ascii="Wingdings" w:hAnsi="Wingdings" w:hint="default"/>
+      </w:rPr>
+    </w:lvl>
+    <w:lvl w:ilvl="3" w:tplc="04090001" w:tentative="1">
+      <w:start w:val="1"/>
+      <w:numFmt w:val="bullet"/>
+      <w:lvlText w:val=""/>
+      <w:lvlJc w:val="left"/>
+      <w:pPr>
+        <w:ind w:left="2880" w:hanging="360"/>
+      </w:pPr>
+      <w:rPr>
+        <w:rFonts w:ascii="Symbol" w:hAnsi="Symbol" w:hint="default"/>
+      </w:rPr>
+    </w:lvl>
+    <w:lvl w:ilvl="4" w:tplc="04090003" w:tentative="1">
+      <w:start w:val="1"/>
+      <w:numFmt w:val="bullet"/>
+      <w:lvlText w:val="o"/>
+      <w:lvlJc w:val="left"/>
+      <w:pPr>
+        <w:ind w:left="3600" w:hanging="360"/>
+      </w:pPr>
+      <w:rPr>
+        <w:rFonts w:ascii="Courier New" w:hAnsi="Courier New" w:cs="Courier New" w:hint="default"/>
+      </w:rPr>
+    </w:lvl>
+    <w:lvl w:ilvl="5" w:tplc="04090005" w:tentative="1">
+      <w:start w:val="1"/>
+      <w:numFmt w:val="bullet"/>
+      <w:lvlText w:val=""/>
+      <w:lvlJc w:val="left"/>
+      <w:pPr>
+        <w:ind w:left="4320" w:hanging="360"/>
+      </w:pPr>
+      <w:rPr>
+        <w:rFonts w:ascii="Wingdings" w:hAnsi="Wingdings" w:hint="default"/>
+      </w:rPr>
+    </w:lvl>
+    <w:lvl w:ilvl="6" w:tplc="04090001" w:tentative="1">
+      <w:start w:val="1"/>
+      <w:numFmt w:val="bullet"/>
+      <w:lvlText w:val=""/>
+      <w:lvlJc w:val="left"/>
+      <w:pPr>
+        <w:ind w:left="5040" w:hanging="360"/>
+      </w:pPr>
+      <w:rPr>
+        <w:rFonts w:ascii="Symbol" w:hAnsi="Symbol" w:hint="default"/>
+      </w:rPr>
+    </w:lvl>
+    <w:lvl w:ilvl="7" w:tplc="04090003" w:tentative="1">
+      <w:start w:val="1"/>
+      <w:numFmt w:val="bullet"/>
+      <w:lvlText w:val="o"/>
+      <w:lvlJc w:val="left"/>
+      <w:pPr>
+        <w:ind w:left="5760" w:hanging="360"/>
+      </w:pPr>
+      <w:rPr>
+        <w:rFonts w:ascii="Courier New" w:hAnsi="Courier New" w:cs="Courier New" w:hint="default"/>
+      </w:rPr>
+    </w:lvl>
+    <w:lvl w:ilvl="8" w:tplc="04090005" w:tentative="1">
+      <w:start w:val="1"/>
+      <w:numFmt w:val="bullet"/>
+      <w:lvlText w:val=""/>
+      <w:lvlJc w:val="left"/>
+      <w:pPr>
+        <w:ind w:left="6480" w:hanging="360"/>
+      </w:pPr>
+      <w:rPr>
+        <w:rFonts w:ascii="Wingdings" w:hAnsi="Wingdings" w:hint="default"/>
+      </w:rPr>
+    </w:lvl>
+  </w:abstractNum>
+  <w:abstractNum w:abstractNumId="2" w15:restartNumberingAfterBreak="0">
+    <w:nsid w:val="08833BD4"/>
+    <w:multiLevelType w:val="hybridMultilevel"/>
+    <w:tmpl w:val="FB0CAF3A"/>
+    <w:lvl w:ilvl="0" w:tplc="04090001">
+      <w:start w:val="1"/>
+      <w:numFmt w:val="bullet"/>
+      <w:lvlText w:val=""/>
+      <w:lvlJc w:val="left"/>
+      <w:pPr>
+        <w:ind w:left="1800" w:hanging="360"/>
+      </w:pPr>
+      <w:rPr>
+        <w:rFonts w:ascii="Symbol" w:hAnsi="Symbol" w:hint="default"/>
+      </w:rPr>
+    </w:lvl>
+    <w:lvl w:ilvl="1" w:tplc="04090003" w:tentative="1">
+      <w:start w:val="1"/>
+      <w:numFmt w:val="bullet"/>
+      <w:lvlText w:val="o"/>
+      <w:lvlJc w:val="left"/>
+      <w:pPr>
+        <w:ind w:left="2520" w:hanging="360"/>
+      </w:pPr>
+      <w:rPr>
+        <w:rFonts w:ascii="Courier New" w:hAnsi="Courier New" w:cs="Courier New" w:hint="default"/>
+      </w:rPr>
+    </w:lvl>
+    <w:lvl w:ilvl="2" w:tplc="04090005" w:tentative="1">
+      <w:start w:val="1"/>
+      <w:numFmt w:val="bullet"/>
+      <w:lvlText w:val=""/>
+      <w:lvlJc w:val="left"/>
+      <w:pPr>
+        <w:ind w:left="3240" w:hanging="360"/>
+      </w:pPr>
+      <w:rPr>
+        <w:rFonts w:ascii="Wingdings" w:hAnsi="Wingdings" w:hint="default"/>
+      </w:rPr>
+    </w:lvl>
+    <w:lvl w:ilvl="3" w:tplc="04090001" w:tentative="1">
+      <w:start w:val="1"/>
+      <w:numFmt w:val="bullet"/>
+      <w:lvlText w:val=""/>
+      <w:lvlJc w:val="left"/>
+      <w:pPr>
+        <w:ind w:left="3960" w:hanging="360"/>
+      </w:pPr>
+      <w:rPr>
+        <w:rFonts w:ascii="Symbol" w:hAnsi="Symbol" w:hint="default"/>
+      </w:rPr>
+    </w:lvl>
+    <w:lvl w:ilvl="4" w:tplc="04090003" w:tentative="1">
+      <w:start w:val="1"/>
+      <w:numFmt w:val="bullet"/>
+      <w:lvlText w:val="o"/>
+      <w:lvlJc w:val="left"/>
+      <w:pPr>
+        <w:ind w:left="4680" w:hanging="360"/>
+      </w:pPr>
+      <w:rPr>
+        <w:rFonts w:ascii="Courier New" w:hAnsi="Courier New" w:cs="Courier New" w:hint="default"/>
+      </w:rPr>
+    </w:lvl>
+    <w:lvl w:ilvl="5" w:tplc="04090005" w:tentative="1">
+      <w:start w:val="1"/>
+      <w:numFmt w:val="bullet"/>
+      <w:lvlText w:val=""/>
+      <w:lvlJc w:val="left"/>
+      <w:pPr>
+        <w:ind w:left="5400" w:hanging="360"/>
+      </w:pPr>
+      <w:rPr>
+        <w:rFonts w:ascii="Wingdings" w:hAnsi="Wingdings" w:hint="default"/>
+      </w:rPr>
+    </w:lvl>
+    <w:lvl w:ilvl="6" w:tplc="04090001" w:tentative="1">
+      <w:start w:val="1"/>
+      <w:numFmt w:val="bullet"/>
+      <w:lvlText w:val=""/>
+      <w:lvlJc w:val="left"/>
+      <w:pPr>
+        <w:ind w:left="6120" w:hanging="360"/>
+      </w:pPr>
+      <w:rPr>
+        <w:rFonts w:ascii="Symbol" w:hAnsi="Symbol" w:hint="default"/>
+      </w:rPr>
+    </w:lvl>
+    <w:lvl w:ilvl="7" w:tplc="04090003" w:tentative="1">
+      <w:start w:val="1"/>
+      <w:numFmt w:val="bullet"/>
+      <w:lvlText w:val="o"/>
+      <w:lvlJc w:val="left"/>
+      <w:pPr>
+        <w:ind w:left="6840" w:hanging="360"/>
+      </w:pPr>
+      <w:rPr>
+        <w:rFonts w:ascii="Courier New" w:hAnsi="Courier New" w:cs="Courier New" w:hint="default"/>
+      </w:rPr>
+    </w:lvl>
+    <w:lvl w:ilvl="8" w:tplc="04090005" w:tentative="1">
+      <w:start w:val="1"/>
+      <w:numFmt w:val="bullet"/>
+      <w:lvlText w:val=""/>
+      <w:lvlJc w:val="left"/>
+      <w:pPr>
+        <w:ind w:left="7560" w:hanging="360"/>
+      </w:pPr>
+      <w:rPr>
+        <w:rFonts w:ascii="Wingdings" w:hAnsi="Wingdings" w:hint="default"/>
+      </w:rPr>
+    </w:lvl>
+  </w:abstractNum>
+  <w:abstractNum w:abstractNumId="3" w15:restartNumberingAfterBreak="0">
     <w:nsid w:val="091813E2"/>
     <w:multiLevelType w:val="hybridMultilevel"/>
     <w:tmpl w:val="CB5E9414"/>
@@ -6970,7 +9903,7 @@
       </w:pPr>
     </w:lvl>
   </w:abstractNum>
-  <w:abstractNum w:abstractNumId="2" w15:restartNumberingAfterBreak="0">
+  <w:abstractNum w:abstractNumId="4" w15:restartNumberingAfterBreak="0">
     <w:nsid w:val="09930A27"/>
     <w:multiLevelType w:val="multilevel"/>
     <w:tmpl w:val="437ECAC2"/>
@@ -7091,7 +10024,330 @@
       </w:rPr>
     </w:lvl>
   </w:abstractNum>
-  <w:abstractNum w:abstractNumId="3" w15:restartNumberingAfterBreak="0">
+  <w:abstractNum w:abstractNumId="5" w15:restartNumberingAfterBreak="0">
+    <w:nsid w:val="12E046BD"/>
+    <w:multiLevelType w:val="hybridMultilevel"/>
+    <w:tmpl w:val="E952B37E"/>
+    <w:lvl w:ilvl="0" w:tplc="04090001">
+      <w:start w:val="1"/>
+      <w:numFmt w:val="bullet"/>
+      <w:lvlText w:val=""/>
+      <w:lvlJc w:val="left"/>
+      <w:pPr>
+        <w:ind w:left="2160" w:hanging="360"/>
+      </w:pPr>
+      <w:rPr>
+        <w:rFonts w:ascii="Symbol" w:hAnsi="Symbol" w:hint="default"/>
+      </w:rPr>
+    </w:lvl>
+    <w:lvl w:ilvl="1" w:tplc="04090003" w:tentative="1">
+      <w:start w:val="1"/>
+      <w:numFmt w:val="bullet"/>
+      <w:lvlText w:val="o"/>
+      <w:lvlJc w:val="left"/>
+      <w:pPr>
+        <w:ind w:left="2880" w:hanging="360"/>
+      </w:pPr>
+      <w:rPr>
+        <w:rFonts w:ascii="Courier New" w:hAnsi="Courier New" w:cs="Courier New" w:hint="default"/>
+      </w:rPr>
+    </w:lvl>
+    <w:lvl w:ilvl="2" w:tplc="04090005" w:tentative="1">
+      <w:start w:val="1"/>
+      <w:numFmt w:val="bullet"/>
+      <w:lvlText w:val=""/>
+      <w:lvlJc w:val="left"/>
+      <w:pPr>
+        <w:ind w:left="3600" w:hanging="360"/>
+      </w:pPr>
+      <w:rPr>
+        <w:rFonts w:ascii="Wingdings" w:hAnsi="Wingdings" w:hint="default"/>
+      </w:rPr>
+    </w:lvl>
+    <w:lvl w:ilvl="3" w:tplc="04090001" w:tentative="1">
+      <w:start w:val="1"/>
+      <w:numFmt w:val="bullet"/>
+      <w:lvlText w:val=""/>
+      <w:lvlJc w:val="left"/>
+      <w:pPr>
+        <w:ind w:left="4320" w:hanging="360"/>
+      </w:pPr>
+      <w:rPr>
+        <w:rFonts w:ascii="Symbol" w:hAnsi="Symbol" w:hint="default"/>
+      </w:rPr>
+    </w:lvl>
+    <w:lvl w:ilvl="4" w:tplc="04090003" w:tentative="1">
+      <w:start w:val="1"/>
+      <w:numFmt w:val="bullet"/>
+      <w:lvlText w:val="o"/>
+      <w:lvlJc w:val="left"/>
+      <w:pPr>
+        <w:ind w:left="5040" w:hanging="360"/>
+      </w:pPr>
+      <w:rPr>
+        <w:rFonts w:ascii="Courier New" w:hAnsi="Courier New" w:cs="Courier New" w:hint="default"/>
+      </w:rPr>
+    </w:lvl>
+    <w:lvl w:ilvl="5" w:tplc="04090005" w:tentative="1">
+      <w:start w:val="1"/>
+      <w:numFmt w:val="bullet"/>
+      <w:lvlText w:val=""/>
+      <w:lvlJc w:val="left"/>
+      <w:pPr>
+        <w:ind w:left="5760" w:hanging="360"/>
+      </w:pPr>
+      <w:rPr>
+        <w:rFonts w:ascii="Wingdings" w:hAnsi="Wingdings" w:hint="default"/>
+      </w:rPr>
+    </w:lvl>
+    <w:lvl w:ilvl="6" w:tplc="04090001" w:tentative="1">
+      <w:start w:val="1"/>
+      <w:numFmt w:val="bullet"/>
+      <w:lvlText w:val=""/>
+      <w:lvlJc w:val="left"/>
+      <w:pPr>
+        <w:ind w:left="6480" w:hanging="360"/>
+      </w:pPr>
+      <w:rPr>
+        <w:rFonts w:ascii="Symbol" w:hAnsi="Symbol" w:hint="default"/>
+      </w:rPr>
+    </w:lvl>
+    <w:lvl w:ilvl="7" w:tplc="04090003" w:tentative="1">
+      <w:start w:val="1"/>
+      <w:numFmt w:val="bullet"/>
+      <w:lvlText w:val="o"/>
+      <w:lvlJc w:val="left"/>
+      <w:pPr>
+        <w:ind w:left="7200" w:hanging="360"/>
+      </w:pPr>
+      <w:rPr>
+        <w:rFonts w:ascii="Courier New" w:hAnsi="Courier New" w:cs="Courier New" w:hint="default"/>
+      </w:rPr>
+    </w:lvl>
+    <w:lvl w:ilvl="8" w:tplc="04090005" w:tentative="1">
+      <w:start w:val="1"/>
+      <w:numFmt w:val="bullet"/>
+      <w:lvlText w:val=""/>
+      <w:lvlJc w:val="left"/>
+      <w:pPr>
+        <w:ind w:left="7920" w:hanging="360"/>
+      </w:pPr>
+      <w:rPr>
+        <w:rFonts w:ascii="Wingdings" w:hAnsi="Wingdings" w:hint="default"/>
+      </w:rPr>
+    </w:lvl>
+  </w:abstractNum>
+  <w:abstractNum w:abstractNumId="6" w15:restartNumberingAfterBreak="0">
+    <w:nsid w:val="15690302"/>
+    <w:multiLevelType w:val="hybridMultilevel"/>
+    <w:tmpl w:val="21D656D0"/>
+    <w:lvl w:ilvl="0" w:tplc="73BEA7A6">
+      <w:start w:val="1"/>
+      <w:numFmt w:val="decimal"/>
+      <w:lvlText w:val="%1)"/>
+      <w:lvlJc w:val="left"/>
+      <w:pPr>
+        <w:ind w:left="1800" w:hanging="360"/>
+      </w:pPr>
+      <w:rPr>
+        <w:rFonts w:hint="default"/>
+      </w:rPr>
+    </w:lvl>
+    <w:lvl w:ilvl="1" w:tplc="04090019" w:tentative="1">
+      <w:start w:val="1"/>
+      <w:numFmt w:val="lowerLetter"/>
+      <w:lvlText w:val="%2."/>
+      <w:lvlJc w:val="left"/>
+      <w:pPr>
+        <w:ind w:left="2520" w:hanging="360"/>
+      </w:pPr>
+    </w:lvl>
+    <w:lvl w:ilvl="2" w:tplc="0409001B" w:tentative="1">
+      <w:start w:val="1"/>
+      <w:numFmt w:val="lowerRoman"/>
+      <w:lvlText w:val="%3."/>
+      <w:lvlJc w:val="right"/>
+      <w:pPr>
+        <w:ind w:left="3240" w:hanging="180"/>
+      </w:pPr>
+    </w:lvl>
+    <w:lvl w:ilvl="3" w:tplc="0409000F" w:tentative="1">
+      <w:start w:val="1"/>
+      <w:numFmt w:val="decimal"/>
+      <w:lvlText w:val="%4."/>
+      <w:lvlJc w:val="left"/>
+      <w:pPr>
+        <w:ind w:left="3960" w:hanging="360"/>
+      </w:pPr>
+    </w:lvl>
+    <w:lvl w:ilvl="4" w:tplc="04090019" w:tentative="1">
+      <w:start w:val="1"/>
+      <w:numFmt w:val="lowerLetter"/>
+      <w:lvlText w:val="%5."/>
+      <w:lvlJc w:val="left"/>
+      <w:pPr>
+        <w:ind w:left="4680" w:hanging="360"/>
+      </w:pPr>
+    </w:lvl>
+    <w:lvl w:ilvl="5" w:tplc="0409001B" w:tentative="1">
+      <w:start w:val="1"/>
+      <w:numFmt w:val="lowerRoman"/>
+      <w:lvlText w:val="%6."/>
+      <w:lvlJc w:val="right"/>
+      <w:pPr>
+        <w:ind w:left="5400" w:hanging="180"/>
+      </w:pPr>
+    </w:lvl>
+    <w:lvl w:ilvl="6" w:tplc="0409000F" w:tentative="1">
+      <w:start w:val="1"/>
+      <w:numFmt w:val="decimal"/>
+      <w:lvlText w:val="%7."/>
+      <w:lvlJc w:val="left"/>
+      <w:pPr>
+        <w:ind w:left="6120" w:hanging="360"/>
+      </w:pPr>
+    </w:lvl>
+    <w:lvl w:ilvl="7" w:tplc="04090019" w:tentative="1">
+      <w:start w:val="1"/>
+      <w:numFmt w:val="lowerLetter"/>
+      <w:lvlText w:val="%8."/>
+      <w:lvlJc w:val="left"/>
+      <w:pPr>
+        <w:ind w:left="6840" w:hanging="360"/>
+      </w:pPr>
+    </w:lvl>
+    <w:lvl w:ilvl="8" w:tplc="0409001B" w:tentative="1">
+      <w:start w:val="1"/>
+      <w:numFmt w:val="lowerRoman"/>
+      <w:lvlText w:val="%9."/>
+      <w:lvlJc w:val="right"/>
+      <w:pPr>
+        <w:ind w:left="7560" w:hanging="180"/>
+      </w:pPr>
+    </w:lvl>
+  </w:abstractNum>
+  <w:abstractNum w:abstractNumId="7" w15:restartNumberingAfterBreak="0">
+    <w:nsid w:val="1ED63D7D"/>
+    <w:multiLevelType w:val="multilevel"/>
+    <w:tmpl w:val="437ECAC2"/>
+    <w:lvl w:ilvl="0">
+      <w:start w:val="1"/>
+      <w:numFmt w:val="decimal"/>
+      <w:lvlText w:val="%1."/>
+      <w:lvlJc w:val="left"/>
+      <w:pPr>
+        <w:ind w:left="720" w:hanging="360"/>
+      </w:pPr>
+      <w:rPr>
+        <w:rFonts w:hint="default"/>
+      </w:rPr>
+    </w:lvl>
+    <w:lvl w:ilvl="1">
+      <w:start w:val="1"/>
+      <w:numFmt w:val="decimal"/>
+      <w:isLgl/>
+      <w:lvlText w:val="%1.%2"/>
+      <w:lvlJc w:val="left"/>
+      <w:pPr>
+        <w:ind w:left="900" w:hanging="540"/>
+      </w:pPr>
+      <w:rPr>
+        <w:rFonts w:hint="default"/>
+      </w:rPr>
+    </w:lvl>
+    <w:lvl w:ilvl="2">
+      <w:start w:val="1"/>
+      <w:numFmt w:val="decimal"/>
+      <w:isLgl/>
+      <w:lvlText w:val="%1.%2.%3"/>
+      <w:lvlJc w:val="left"/>
+      <w:pPr>
+        <w:ind w:left="1080" w:hanging="720"/>
+      </w:pPr>
+      <w:rPr>
+        <w:rFonts w:hint="default"/>
+      </w:rPr>
+    </w:lvl>
+    <w:lvl w:ilvl="3">
+      <w:start w:val="1"/>
+      <w:numFmt w:val="decimal"/>
+      <w:isLgl/>
+      <w:lvlText w:val="%1.%2.%3.%4"/>
+      <w:lvlJc w:val="left"/>
+      <w:pPr>
+        <w:ind w:left="1440" w:hanging="1080"/>
+      </w:pPr>
+      <w:rPr>
+        <w:rFonts w:hint="default"/>
+      </w:rPr>
+    </w:lvl>
+    <w:lvl w:ilvl="4">
+      <w:start w:val="1"/>
+      <w:numFmt w:val="decimal"/>
+      <w:isLgl/>
+      <w:lvlText w:val="%1.%2.%3.%4.%5"/>
+      <w:lvlJc w:val="left"/>
+      <w:pPr>
+        <w:ind w:left="1440" w:hanging="1080"/>
+      </w:pPr>
+      <w:rPr>
+        <w:rFonts w:hint="default"/>
+      </w:rPr>
+    </w:lvl>
+    <w:lvl w:ilvl="5">
+      <w:start w:val="1"/>
+      <w:numFmt w:val="decimal"/>
+      <w:isLgl/>
+      <w:lvlText w:val="%1.%2.%3.%4.%5.%6"/>
+      <w:lvlJc w:val="left"/>
+      <w:pPr>
+        <w:ind w:left="1800" w:hanging="1440"/>
+      </w:pPr>
+      <w:rPr>
+        <w:rFonts w:hint="default"/>
+      </w:rPr>
+    </w:lvl>
+    <w:lvl w:ilvl="6">
+      <w:start w:val="1"/>
+      <w:numFmt w:val="decimal"/>
+      <w:isLgl/>
+      <w:lvlText w:val="%1.%2.%3.%4.%5.%6.%7"/>
+      <w:lvlJc w:val="left"/>
+      <w:pPr>
+        <w:ind w:left="1800" w:hanging="1440"/>
+      </w:pPr>
+      <w:rPr>
+        <w:rFonts w:hint="default"/>
+      </w:rPr>
+    </w:lvl>
+    <w:lvl w:ilvl="7">
+      <w:start w:val="1"/>
+      <w:numFmt w:val="decimal"/>
+      <w:isLgl/>
+      <w:lvlText w:val="%1.%2.%3.%4.%5.%6.%7.%8"/>
+      <w:lvlJc w:val="left"/>
+      <w:pPr>
+        <w:ind w:left="2160" w:hanging="1800"/>
+      </w:pPr>
+      <w:rPr>
+        <w:rFonts w:hint="default"/>
+      </w:rPr>
+    </w:lvl>
+    <w:lvl w:ilvl="8">
+      <w:start w:val="1"/>
+      <w:numFmt w:val="decimal"/>
+      <w:isLgl/>
+      <w:lvlText w:val="%1.%2.%3.%4.%5.%6.%7.%8.%9"/>
+      <w:lvlJc w:val="left"/>
+      <w:pPr>
+        <w:ind w:left="2160" w:hanging="1800"/>
+      </w:pPr>
+      <w:rPr>
+        <w:rFonts w:hint="default"/>
+      </w:rPr>
+    </w:lvl>
+  </w:abstractNum>
+  <w:abstractNum w:abstractNumId="8" w15:restartNumberingAfterBreak="0">
     <w:nsid w:val="21C41137"/>
     <w:multiLevelType w:val="hybridMultilevel"/>
     <w:tmpl w:val="B5702EFE"/>
@@ -7180,7 +10436,7 @@
       </w:pPr>
     </w:lvl>
   </w:abstractNum>
-  <w:abstractNum w:abstractNumId="4" w15:restartNumberingAfterBreak="0">
+  <w:abstractNum w:abstractNumId="9" w15:restartNumberingAfterBreak="0">
     <w:nsid w:val="225956C6"/>
     <w:multiLevelType w:val="hybridMultilevel"/>
     <w:tmpl w:val="CB5E9414"/>
@@ -7269,7 +10525,120 @@
       </w:pPr>
     </w:lvl>
   </w:abstractNum>
-  <w:abstractNum w:abstractNumId="5" w15:restartNumberingAfterBreak="0">
+  <w:abstractNum w:abstractNumId="10" w15:restartNumberingAfterBreak="0">
+    <w:nsid w:val="245768AD"/>
+    <w:multiLevelType w:val="hybridMultilevel"/>
+    <w:tmpl w:val="0E6EEBA0"/>
+    <w:lvl w:ilvl="0" w:tplc="04090001">
+      <w:start w:val="1"/>
+      <w:numFmt w:val="bullet"/>
+      <w:lvlText w:val=""/>
+      <w:lvlJc w:val="left"/>
+      <w:pPr>
+        <w:ind w:left="1440" w:hanging="360"/>
+      </w:pPr>
+      <w:rPr>
+        <w:rFonts w:ascii="Symbol" w:hAnsi="Symbol" w:hint="default"/>
+      </w:rPr>
+    </w:lvl>
+    <w:lvl w:ilvl="1" w:tplc="04090003" w:tentative="1">
+      <w:start w:val="1"/>
+      <w:numFmt w:val="bullet"/>
+      <w:lvlText w:val="o"/>
+      <w:lvlJc w:val="left"/>
+      <w:pPr>
+        <w:ind w:left="2160" w:hanging="360"/>
+      </w:pPr>
+      <w:rPr>
+        <w:rFonts w:ascii="Courier New" w:hAnsi="Courier New" w:cs="Courier New" w:hint="default"/>
+      </w:rPr>
+    </w:lvl>
+    <w:lvl w:ilvl="2" w:tplc="04090005" w:tentative="1">
+      <w:start w:val="1"/>
+      <w:numFmt w:val="bullet"/>
+      <w:lvlText w:val=""/>
+      <w:lvlJc w:val="left"/>
+      <w:pPr>
+        <w:ind w:left="2880" w:hanging="360"/>
+      </w:pPr>
+      <w:rPr>
+        <w:rFonts w:ascii="Wingdings" w:hAnsi="Wingdings" w:hint="default"/>
+      </w:rPr>
+    </w:lvl>
+    <w:lvl w:ilvl="3" w:tplc="04090001" w:tentative="1">
+      <w:start w:val="1"/>
+      <w:numFmt w:val="bullet"/>
+      <w:lvlText w:val=""/>
+      <w:lvlJc w:val="left"/>
+      <w:pPr>
+        <w:ind w:left="3600" w:hanging="360"/>
+      </w:pPr>
+      <w:rPr>
+        <w:rFonts w:ascii="Symbol" w:hAnsi="Symbol" w:hint="default"/>
+      </w:rPr>
+    </w:lvl>
+    <w:lvl w:ilvl="4" w:tplc="04090003" w:tentative="1">
+      <w:start w:val="1"/>
+      <w:numFmt w:val="bullet"/>
+      <w:lvlText w:val="o"/>
+      <w:lvlJc w:val="left"/>
+      <w:pPr>
+        <w:ind w:left="4320" w:hanging="360"/>
+      </w:pPr>
+      <w:rPr>
+        <w:rFonts w:ascii="Courier New" w:hAnsi="Courier New" w:cs="Courier New" w:hint="default"/>
+      </w:rPr>
+    </w:lvl>
+    <w:lvl w:ilvl="5" w:tplc="04090005" w:tentative="1">
+      <w:start w:val="1"/>
+      <w:numFmt w:val="bullet"/>
+      <w:lvlText w:val=""/>
+      <w:lvlJc w:val="left"/>
+      <w:pPr>
+        <w:ind w:left="5040" w:hanging="360"/>
+      </w:pPr>
+      <w:rPr>
+        <w:rFonts w:ascii="Wingdings" w:hAnsi="Wingdings" w:hint="default"/>
+      </w:rPr>
+    </w:lvl>
+    <w:lvl w:ilvl="6" w:tplc="04090001" w:tentative="1">
+      <w:start w:val="1"/>
+      <w:numFmt w:val="bullet"/>
+      <w:lvlText w:val=""/>
+      <w:lvlJc w:val="left"/>
+      <w:pPr>
+        <w:ind w:left="5760" w:hanging="360"/>
+      </w:pPr>
+      <w:rPr>
+        <w:rFonts w:ascii="Symbol" w:hAnsi="Symbol" w:hint="default"/>
+      </w:rPr>
+    </w:lvl>
+    <w:lvl w:ilvl="7" w:tplc="04090003" w:tentative="1">
+      <w:start w:val="1"/>
+      <w:numFmt w:val="bullet"/>
+      <w:lvlText w:val="o"/>
+      <w:lvlJc w:val="left"/>
+      <w:pPr>
+        <w:ind w:left="6480" w:hanging="360"/>
+      </w:pPr>
+      <w:rPr>
+        <w:rFonts w:ascii="Courier New" w:hAnsi="Courier New" w:cs="Courier New" w:hint="default"/>
+      </w:rPr>
+    </w:lvl>
+    <w:lvl w:ilvl="8" w:tplc="04090005" w:tentative="1">
+      <w:start w:val="1"/>
+      <w:numFmt w:val="bullet"/>
+      <w:lvlText w:val=""/>
+      <w:lvlJc w:val="left"/>
+      <w:pPr>
+        <w:ind w:left="7200" w:hanging="360"/>
+      </w:pPr>
+      <w:rPr>
+        <w:rFonts w:ascii="Wingdings" w:hAnsi="Wingdings" w:hint="default"/>
+      </w:rPr>
+    </w:lvl>
+  </w:abstractNum>
+  <w:abstractNum w:abstractNumId="11" w15:restartNumberingAfterBreak="0">
     <w:nsid w:val="24BA33E4"/>
     <w:multiLevelType w:val="hybridMultilevel"/>
     <w:tmpl w:val="CB5E9414"/>
@@ -7358,7 +10727,7 @@
       </w:pPr>
     </w:lvl>
   </w:abstractNum>
-  <w:abstractNum w:abstractNumId="6" w15:restartNumberingAfterBreak="0">
+  <w:abstractNum w:abstractNumId="12" w15:restartNumberingAfterBreak="0">
     <w:nsid w:val="2E07105D"/>
     <w:multiLevelType w:val="hybridMultilevel"/>
     <w:tmpl w:val="AF3AB620"/>
@@ -7447,7 +10816,241 @@
       </w:pPr>
     </w:lvl>
   </w:abstractNum>
-  <w:abstractNum w:abstractNumId="7" w15:restartNumberingAfterBreak="0">
+  <w:abstractNum w:abstractNumId="13" w15:restartNumberingAfterBreak="0">
+    <w:nsid w:val="401F31B6"/>
+    <w:multiLevelType w:val="hybridMultilevel"/>
+    <w:tmpl w:val="97A08560"/>
+    <w:lvl w:ilvl="0" w:tplc="04090001">
+      <w:start w:val="1"/>
+      <w:numFmt w:val="bullet"/>
+      <w:lvlText w:val=""/>
+      <w:lvlJc w:val="left"/>
+      <w:pPr>
+        <w:ind w:left="720" w:hanging="360"/>
+      </w:pPr>
+      <w:rPr>
+        <w:rFonts w:ascii="Symbol" w:hAnsi="Symbol" w:hint="default"/>
+      </w:rPr>
+    </w:lvl>
+    <w:lvl w:ilvl="1" w:tplc="04090003">
+      <w:start w:val="1"/>
+      <w:numFmt w:val="bullet"/>
+      <w:lvlText w:val="o"/>
+      <w:lvlJc w:val="left"/>
+      <w:pPr>
+        <w:ind w:left="1440" w:hanging="360"/>
+      </w:pPr>
+      <w:rPr>
+        <w:rFonts w:ascii="Courier New" w:hAnsi="Courier New" w:cs="Courier New" w:hint="default"/>
+      </w:rPr>
+    </w:lvl>
+    <w:lvl w:ilvl="2" w:tplc="04090005" w:tentative="1">
+      <w:start w:val="1"/>
+      <w:numFmt w:val="bullet"/>
+      <w:lvlText w:val=""/>
+      <w:lvlJc w:val="left"/>
+      <w:pPr>
+        <w:ind w:left="2160" w:hanging="360"/>
+      </w:pPr>
+      <w:rPr>
+        <w:rFonts w:ascii="Wingdings" w:hAnsi="Wingdings" w:hint="default"/>
+      </w:rPr>
+    </w:lvl>
+    <w:lvl w:ilvl="3" w:tplc="04090001" w:tentative="1">
+      <w:start w:val="1"/>
+      <w:numFmt w:val="bullet"/>
+      <w:lvlText w:val=""/>
+      <w:lvlJc w:val="left"/>
+      <w:pPr>
+        <w:ind w:left="2880" w:hanging="360"/>
+      </w:pPr>
+      <w:rPr>
+        <w:rFonts w:ascii="Symbol" w:hAnsi="Symbol" w:hint="default"/>
+      </w:rPr>
+    </w:lvl>
+    <w:lvl w:ilvl="4" w:tplc="04090003" w:tentative="1">
+      <w:start w:val="1"/>
+      <w:numFmt w:val="bullet"/>
+      <w:lvlText w:val="o"/>
+      <w:lvlJc w:val="left"/>
+      <w:pPr>
+        <w:ind w:left="3600" w:hanging="360"/>
+      </w:pPr>
+      <w:rPr>
+        <w:rFonts w:ascii="Courier New" w:hAnsi="Courier New" w:cs="Courier New" w:hint="default"/>
+      </w:rPr>
+    </w:lvl>
+    <w:lvl w:ilvl="5" w:tplc="04090005" w:tentative="1">
+      <w:start w:val="1"/>
+      <w:numFmt w:val="bullet"/>
+      <w:lvlText w:val=""/>
+      <w:lvlJc w:val="left"/>
+      <w:pPr>
+        <w:ind w:left="4320" w:hanging="360"/>
+      </w:pPr>
+      <w:rPr>
+        <w:rFonts w:ascii="Wingdings" w:hAnsi="Wingdings" w:hint="default"/>
+      </w:rPr>
+    </w:lvl>
+    <w:lvl w:ilvl="6" w:tplc="04090001" w:tentative="1">
+      <w:start w:val="1"/>
+      <w:numFmt w:val="bullet"/>
+      <w:lvlText w:val=""/>
+      <w:lvlJc w:val="left"/>
+      <w:pPr>
+        <w:ind w:left="5040" w:hanging="360"/>
+      </w:pPr>
+      <w:rPr>
+        <w:rFonts w:ascii="Symbol" w:hAnsi="Symbol" w:hint="default"/>
+      </w:rPr>
+    </w:lvl>
+    <w:lvl w:ilvl="7" w:tplc="04090003" w:tentative="1">
+      <w:start w:val="1"/>
+      <w:numFmt w:val="bullet"/>
+      <w:lvlText w:val="o"/>
+      <w:lvlJc w:val="left"/>
+      <w:pPr>
+        <w:ind w:left="5760" w:hanging="360"/>
+      </w:pPr>
+      <w:rPr>
+        <w:rFonts w:ascii="Courier New" w:hAnsi="Courier New" w:cs="Courier New" w:hint="default"/>
+      </w:rPr>
+    </w:lvl>
+    <w:lvl w:ilvl="8" w:tplc="04090005" w:tentative="1">
+      <w:start w:val="1"/>
+      <w:numFmt w:val="bullet"/>
+      <w:lvlText w:val=""/>
+      <w:lvlJc w:val="left"/>
+      <w:pPr>
+        <w:ind w:left="6480" w:hanging="360"/>
+      </w:pPr>
+      <w:rPr>
+        <w:rFonts w:ascii="Wingdings" w:hAnsi="Wingdings" w:hint="default"/>
+      </w:rPr>
+    </w:lvl>
+  </w:abstractNum>
+  <w:abstractNum w:abstractNumId="14" w15:restartNumberingAfterBreak="0">
+    <w:nsid w:val="4143697D"/>
+    <w:multiLevelType w:val="multilevel"/>
+    <w:tmpl w:val="437ECAC2"/>
+    <w:lvl w:ilvl="0">
+      <w:start w:val="1"/>
+      <w:numFmt w:val="decimal"/>
+      <w:lvlText w:val="%1."/>
+      <w:lvlJc w:val="left"/>
+      <w:pPr>
+        <w:ind w:left="720" w:hanging="360"/>
+      </w:pPr>
+      <w:rPr>
+        <w:rFonts w:hint="default"/>
+      </w:rPr>
+    </w:lvl>
+    <w:lvl w:ilvl="1">
+      <w:start w:val="1"/>
+      <w:numFmt w:val="decimal"/>
+      <w:isLgl/>
+      <w:lvlText w:val="%1.%2"/>
+      <w:lvlJc w:val="left"/>
+      <w:pPr>
+        <w:ind w:left="900" w:hanging="540"/>
+      </w:pPr>
+      <w:rPr>
+        <w:rFonts w:hint="default"/>
+      </w:rPr>
+    </w:lvl>
+    <w:lvl w:ilvl="2">
+      <w:start w:val="1"/>
+      <w:numFmt w:val="decimal"/>
+      <w:isLgl/>
+      <w:lvlText w:val="%1.%2.%3"/>
+      <w:lvlJc w:val="left"/>
+      <w:pPr>
+        <w:ind w:left="1080" w:hanging="720"/>
+      </w:pPr>
+      <w:rPr>
+        <w:rFonts w:hint="default"/>
+      </w:rPr>
+    </w:lvl>
+    <w:lvl w:ilvl="3">
+      <w:start w:val="1"/>
+      <w:numFmt w:val="decimal"/>
+      <w:isLgl/>
+      <w:lvlText w:val="%1.%2.%3.%4"/>
+      <w:lvlJc w:val="left"/>
+      <w:pPr>
+        <w:ind w:left="1440" w:hanging="1080"/>
+      </w:pPr>
+      <w:rPr>
+        <w:rFonts w:hint="default"/>
+      </w:rPr>
+    </w:lvl>
+    <w:lvl w:ilvl="4">
+      <w:start w:val="1"/>
+      <w:numFmt w:val="decimal"/>
+      <w:isLgl/>
+      <w:lvlText w:val="%1.%2.%3.%4.%5"/>
+      <w:lvlJc w:val="left"/>
+      <w:pPr>
+        <w:ind w:left="1440" w:hanging="1080"/>
+      </w:pPr>
+      <w:rPr>
+        <w:rFonts w:hint="default"/>
+      </w:rPr>
+    </w:lvl>
+    <w:lvl w:ilvl="5">
+      <w:start w:val="1"/>
+      <w:numFmt w:val="decimal"/>
+      <w:isLgl/>
+      <w:lvlText w:val="%1.%2.%3.%4.%5.%6"/>
+      <w:lvlJc w:val="left"/>
+      <w:pPr>
+        <w:ind w:left="1800" w:hanging="1440"/>
+      </w:pPr>
+      <w:rPr>
+        <w:rFonts w:hint="default"/>
+      </w:rPr>
+    </w:lvl>
+    <w:lvl w:ilvl="6">
+      <w:start w:val="1"/>
+      <w:numFmt w:val="decimal"/>
+      <w:isLgl/>
+      <w:lvlText w:val="%1.%2.%3.%4.%5.%6.%7"/>
+      <w:lvlJc w:val="left"/>
+      <w:pPr>
+        <w:ind w:left="1800" w:hanging="1440"/>
+      </w:pPr>
+      <w:rPr>
+        <w:rFonts w:hint="default"/>
+      </w:rPr>
+    </w:lvl>
+    <w:lvl w:ilvl="7">
+      <w:start w:val="1"/>
+      <w:numFmt w:val="decimal"/>
+      <w:isLgl/>
+      <w:lvlText w:val="%1.%2.%3.%4.%5.%6.%7.%8"/>
+      <w:lvlJc w:val="left"/>
+      <w:pPr>
+        <w:ind w:left="2160" w:hanging="1800"/>
+      </w:pPr>
+      <w:rPr>
+        <w:rFonts w:hint="default"/>
+      </w:rPr>
+    </w:lvl>
+    <w:lvl w:ilvl="8">
+      <w:start w:val="1"/>
+      <w:numFmt w:val="decimal"/>
+      <w:isLgl/>
+      <w:lvlText w:val="%1.%2.%3.%4.%5.%6.%7.%8.%9"/>
+      <w:lvlJc w:val="left"/>
+      <w:pPr>
+        <w:ind w:left="2160" w:hanging="1800"/>
+      </w:pPr>
+      <w:rPr>
+        <w:rFonts w:hint="default"/>
+      </w:rPr>
+    </w:lvl>
+  </w:abstractNum>
+  <w:abstractNum w:abstractNumId="15" w15:restartNumberingAfterBreak="0">
     <w:nsid w:val="43264E83"/>
     <w:multiLevelType w:val="hybridMultilevel"/>
     <w:tmpl w:val="705E4396"/>
@@ -7560,7 +11163,120 @@
       </w:rPr>
     </w:lvl>
   </w:abstractNum>
-  <w:abstractNum w:abstractNumId="8" w15:restartNumberingAfterBreak="0">
+  <w:abstractNum w:abstractNumId="16" w15:restartNumberingAfterBreak="0">
+    <w:nsid w:val="45162424"/>
+    <w:multiLevelType w:val="hybridMultilevel"/>
+    <w:tmpl w:val="73EA6650"/>
+    <w:lvl w:ilvl="0" w:tplc="04090001">
+      <w:start w:val="1"/>
+      <w:numFmt w:val="bullet"/>
+      <w:lvlText w:val=""/>
+      <w:lvlJc w:val="left"/>
+      <w:pPr>
+        <w:ind w:left="720" w:hanging="360"/>
+      </w:pPr>
+      <w:rPr>
+        <w:rFonts w:ascii="Symbol" w:hAnsi="Symbol" w:hint="default"/>
+      </w:rPr>
+    </w:lvl>
+    <w:lvl w:ilvl="1" w:tplc="04090003" w:tentative="1">
+      <w:start w:val="1"/>
+      <w:numFmt w:val="bullet"/>
+      <w:lvlText w:val="o"/>
+      <w:lvlJc w:val="left"/>
+      <w:pPr>
+        <w:ind w:left="1440" w:hanging="360"/>
+      </w:pPr>
+      <w:rPr>
+        <w:rFonts w:ascii="Courier New" w:hAnsi="Courier New" w:cs="Courier New" w:hint="default"/>
+      </w:rPr>
+    </w:lvl>
+    <w:lvl w:ilvl="2" w:tplc="04090005" w:tentative="1">
+      <w:start w:val="1"/>
+      <w:numFmt w:val="bullet"/>
+      <w:lvlText w:val=""/>
+      <w:lvlJc w:val="left"/>
+      <w:pPr>
+        <w:ind w:left="2160" w:hanging="360"/>
+      </w:pPr>
+      <w:rPr>
+        <w:rFonts w:ascii="Wingdings" w:hAnsi="Wingdings" w:hint="default"/>
+      </w:rPr>
+    </w:lvl>
+    <w:lvl w:ilvl="3" w:tplc="04090001" w:tentative="1">
+      <w:start w:val="1"/>
+      <w:numFmt w:val="bullet"/>
+      <w:lvlText w:val=""/>
+      <w:lvlJc w:val="left"/>
+      <w:pPr>
+        <w:ind w:left="2880" w:hanging="360"/>
+      </w:pPr>
+      <w:rPr>
+        <w:rFonts w:ascii="Symbol" w:hAnsi="Symbol" w:hint="default"/>
+      </w:rPr>
+    </w:lvl>
+    <w:lvl w:ilvl="4" w:tplc="04090003" w:tentative="1">
+      <w:start w:val="1"/>
+      <w:numFmt w:val="bullet"/>
+      <w:lvlText w:val="o"/>
+      <w:lvlJc w:val="left"/>
+      <w:pPr>
+        <w:ind w:left="3600" w:hanging="360"/>
+      </w:pPr>
+      <w:rPr>
+        <w:rFonts w:ascii="Courier New" w:hAnsi="Courier New" w:cs="Courier New" w:hint="default"/>
+      </w:rPr>
+    </w:lvl>
+    <w:lvl w:ilvl="5" w:tplc="04090005" w:tentative="1">
+      <w:start w:val="1"/>
+      <w:numFmt w:val="bullet"/>
+      <w:lvlText w:val=""/>
+      <w:lvlJc w:val="left"/>
+      <w:pPr>
+        <w:ind w:left="4320" w:hanging="360"/>
+      </w:pPr>
+      <w:rPr>
+        <w:rFonts w:ascii="Wingdings" w:hAnsi="Wingdings" w:hint="default"/>
+      </w:rPr>
+    </w:lvl>
+    <w:lvl w:ilvl="6" w:tplc="04090001" w:tentative="1">
+      <w:start w:val="1"/>
+      <w:numFmt w:val="bullet"/>
+      <w:lvlText w:val=""/>
+      <w:lvlJc w:val="left"/>
+      <w:pPr>
+        <w:ind w:left="5040" w:hanging="360"/>
+      </w:pPr>
+      <w:rPr>
+        <w:rFonts w:ascii="Symbol" w:hAnsi="Symbol" w:hint="default"/>
+      </w:rPr>
+    </w:lvl>
+    <w:lvl w:ilvl="7" w:tplc="04090003" w:tentative="1">
+      <w:start w:val="1"/>
+      <w:numFmt w:val="bullet"/>
+      <w:lvlText w:val="o"/>
+      <w:lvlJc w:val="left"/>
+      <w:pPr>
+        <w:ind w:left="5760" w:hanging="360"/>
+      </w:pPr>
+      <w:rPr>
+        <w:rFonts w:ascii="Courier New" w:hAnsi="Courier New" w:cs="Courier New" w:hint="default"/>
+      </w:rPr>
+    </w:lvl>
+    <w:lvl w:ilvl="8" w:tplc="04090005" w:tentative="1">
+      <w:start w:val="1"/>
+      <w:numFmt w:val="bullet"/>
+      <w:lvlText w:val=""/>
+      <w:lvlJc w:val="left"/>
+      <w:pPr>
+        <w:ind w:left="6480" w:hanging="360"/>
+      </w:pPr>
+      <w:rPr>
+        <w:rFonts w:ascii="Wingdings" w:hAnsi="Wingdings" w:hint="default"/>
+      </w:rPr>
+    </w:lvl>
+  </w:abstractNum>
+  <w:abstractNum w:abstractNumId="17" w15:restartNumberingAfterBreak="0">
     <w:nsid w:val="46E92177"/>
     <w:multiLevelType w:val="multilevel"/>
     <w:tmpl w:val="437ECAC2"/>
@@ -7681,7 +11397,96 @@
       </w:rPr>
     </w:lvl>
   </w:abstractNum>
-  <w:abstractNum w:abstractNumId="9" w15:restartNumberingAfterBreak="0">
+  <w:abstractNum w:abstractNumId="18" w15:restartNumberingAfterBreak="0">
+    <w:nsid w:val="4AC4181C"/>
+    <w:multiLevelType w:val="hybridMultilevel"/>
+    <w:tmpl w:val="ACBADCB8"/>
+    <w:lvl w:ilvl="0" w:tplc="04090011">
+      <w:start w:val="1"/>
+      <w:numFmt w:val="decimal"/>
+      <w:lvlText w:val="%1)"/>
+      <w:lvlJc w:val="left"/>
+      <w:pPr>
+        <w:ind w:left="720" w:hanging="360"/>
+      </w:pPr>
+      <w:rPr>
+        <w:rFonts w:hint="default"/>
+      </w:rPr>
+    </w:lvl>
+    <w:lvl w:ilvl="1" w:tplc="04090019">
+      <w:start w:val="1"/>
+      <w:numFmt w:val="lowerLetter"/>
+      <w:lvlText w:val="%2."/>
+      <w:lvlJc w:val="left"/>
+      <w:pPr>
+        <w:ind w:left="1440" w:hanging="360"/>
+      </w:pPr>
+    </w:lvl>
+    <w:lvl w:ilvl="2" w:tplc="0409001B" w:tentative="1">
+      <w:start w:val="1"/>
+      <w:numFmt w:val="lowerRoman"/>
+      <w:lvlText w:val="%3."/>
+      <w:lvlJc w:val="right"/>
+      <w:pPr>
+        <w:ind w:left="2160" w:hanging="180"/>
+      </w:pPr>
+    </w:lvl>
+    <w:lvl w:ilvl="3" w:tplc="0409000F" w:tentative="1">
+      <w:start w:val="1"/>
+      <w:numFmt w:val="decimal"/>
+      <w:lvlText w:val="%4."/>
+      <w:lvlJc w:val="left"/>
+      <w:pPr>
+        <w:ind w:left="2880" w:hanging="360"/>
+      </w:pPr>
+    </w:lvl>
+    <w:lvl w:ilvl="4" w:tplc="04090019" w:tentative="1">
+      <w:start w:val="1"/>
+      <w:numFmt w:val="lowerLetter"/>
+      <w:lvlText w:val="%5."/>
+      <w:lvlJc w:val="left"/>
+      <w:pPr>
+        <w:ind w:left="3600" w:hanging="360"/>
+      </w:pPr>
+    </w:lvl>
+    <w:lvl w:ilvl="5" w:tplc="0409001B" w:tentative="1">
+      <w:start w:val="1"/>
+      <w:numFmt w:val="lowerRoman"/>
+      <w:lvlText w:val="%6."/>
+      <w:lvlJc w:val="right"/>
+      <w:pPr>
+        <w:ind w:left="4320" w:hanging="180"/>
+      </w:pPr>
+    </w:lvl>
+    <w:lvl w:ilvl="6" w:tplc="0409000F" w:tentative="1">
+      <w:start w:val="1"/>
+      <w:numFmt w:val="decimal"/>
+      <w:lvlText w:val="%7."/>
+      <w:lvlJc w:val="left"/>
+      <w:pPr>
+        <w:ind w:left="5040" w:hanging="360"/>
+      </w:pPr>
+    </w:lvl>
+    <w:lvl w:ilvl="7" w:tplc="04090019" w:tentative="1">
+      <w:start w:val="1"/>
+      <w:numFmt w:val="lowerLetter"/>
+      <w:lvlText w:val="%8."/>
+      <w:lvlJc w:val="left"/>
+      <w:pPr>
+        <w:ind w:left="5760" w:hanging="360"/>
+      </w:pPr>
+    </w:lvl>
+    <w:lvl w:ilvl="8" w:tplc="0409001B" w:tentative="1">
+      <w:start w:val="1"/>
+      <w:numFmt w:val="lowerRoman"/>
+      <w:lvlText w:val="%9."/>
+      <w:lvlJc w:val="right"/>
+      <w:pPr>
+        <w:ind w:left="6480" w:hanging="180"/>
+      </w:pPr>
+    </w:lvl>
+  </w:abstractNum>
+  <w:abstractNum w:abstractNumId="19" w15:restartNumberingAfterBreak="0">
     <w:nsid w:val="4DB4356C"/>
     <w:multiLevelType w:val="hybridMultilevel"/>
     <w:tmpl w:val="2C9CD2AA"/>
@@ -7770,7 +11575,96 @@
       </w:pPr>
     </w:lvl>
   </w:abstractNum>
-  <w:abstractNum w:abstractNumId="10" w15:restartNumberingAfterBreak="0">
+  <w:abstractNum w:abstractNumId="20" w15:restartNumberingAfterBreak="0">
+    <w:nsid w:val="4F635833"/>
+    <w:multiLevelType w:val="hybridMultilevel"/>
+    <w:tmpl w:val="16143F8A"/>
+    <w:lvl w:ilvl="0" w:tplc="04090011">
+      <w:start w:val="1"/>
+      <w:numFmt w:val="decimal"/>
+      <w:lvlText w:val="%1)"/>
+      <w:lvlJc w:val="left"/>
+      <w:pPr>
+        <w:ind w:left="720" w:hanging="360"/>
+      </w:pPr>
+      <w:rPr>
+        <w:rFonts w:hint="default"/>
+      </w:rPr>
+    </w:lvl>
+    <w:lvl w:ilvl="1" w:tplc="04090019" w:tentative="1">
+      <w:start w:val="1"/>
+      <w:numFmt w:val="lowerLetter"/>
+      <w:lvlText w:val="%2."/>
+      <w:lvlJc w:val="left"/>
+      <w:pPr>
+        <w:ind w:left="1440" w:hanging="360"/>
+      </w:pPr>
+    </w:lvl>
+    <w:lvl w:ilvl="2" w:tplc="0409001B" w:tentative="1">
+      <w:start w:val="1"/>
+      <w:numFmt w:val="lowerRoman"/>
+      <w:lvlText w:val="%3."/>
+      <w:lvlJc w:val="right"/>
+      <w:pPr>
+        <w:ind w:left="2160" w:hanging="180"/>
+      </w:pPr>
+    </w:lvl>
+    <w:lvl w:ilvl="3" w:tplc="0409000F" w:tentative="1">
+      <w:start w:val="1"/>
+      <w:numFmt w:val="decimal"/>
+      <w:lvlText w:val="%4."/>
+      <w:lvlJc w:val="left"/>
+      <w:pPr>
+        <w:ind w:left="2880" w:hanging="360"/>
+      </w:pPr>
+    </w:lvl>
+    <w:lvl w:ilvl="4" w:tplc="04090019" w:tentative="1">
+      <w:start w:val="1"/>
+      <w:numFmt w:val="lowerLetter"/>
+      <w:lvlText w:val="%5."/>
+      <w:lvlJc w:val="left"/>
+      <w:pPr>
+        <w:ind w:left="3600" w:hanging="360"/>
+      </w:pPr>
+    </w:lvl>
+    <w:lvl w:ilvl="5" w:tplc="0409001B" w:tentative="1">
+      <w:start w:val="1"/>
+      <w:numFmt w:val="lowerRoman"/>
+      <w:lvlText w:val="%6."/>
+      <w:lvlJc w:val="right"/>
+      <w:pPr>
+        <w:ind w:left="4320" w:hanging="180"/>
+      </w:pPr>
+    </w:lvl>
+    <w:lvl w:ilvl="6" w:tplc="0409000F" w:tentative="1">
+      <w:start w:val="1"/>
+      <w:numFmt w:val="decimal"/>
+      <w:lvlText w:val="%7."/>
+      <w:lvlJc w:val="left"/>
+      <w:pPr>
+        <w:ind w:left="5040" w:hanging="360"/>
+      </w:pPr>
+    </w:lvl>
+    <w:lvl w:ilvl="7" w:tplc="04090019" w:tentative="1">
+      <w:start w:val="1"/>
+      <w:numFmt w:val="lowerLetter"/>
+      <w:lvlText w:val="%8."/>
+      <w:lvlJc w:val="left"/>
+      <w:pPr>
+        <w:ind w:left="5760" w:hanging="360"/>
+      </w:pPr>
+    </w:lvl>
+    <w:lvl w:ilvl="8" w:tplc="0409001B" w:tentative="1">
+      <w:start w:val="1"/>
+      <w:numFmt w:val="lowerRoman"/>
+      <w:lvlText w:val="%9."/>
+      <w:lvlJc w:val="right"/>
+      <w:pPr>
+        <w:ind w:left="6480" w:hanging="180"/>
+      </w:pPr>
+    </w:lvl>
+  </w:abstractNum>
+  <w:abstractNum w:abstractNumId="21" w15:restartNumberingAfterBreak="0">
     <w:nsid w:val="521A646C"/>
     <w:multiLevelType w:val="hybridMultilevel"/>
     <w:tmpl w:val="CB5E9414"/>
@@ -7859,7 +11753,7 @@
       </w:pPr>
     </w:lvl>
   </w:abstractNum>
-  <w:abstractNum w:abstractNumId="11" w15:restartNumberingAfterBreak="0">
+  <w:abstractNum w:abstractNumId="22" w15:restartNumberingAfterBreak="0">
     <w:nsid w:val="56C92B60"/>
     <w:multiLevelType w:val="hybridMultilevel"/>
     <w:tmpl w:val="8CBA36CA"/>
@@ -7972,7 +11866,7 @@
       </w:rPr>
     </w:lvl>
   </w:abstractNum>
-  <w:abstractNum w:abstractNumId="12" w15:restartNumberingAfterBreak="0">
+  <w:abstractNum w:abstractNumId="23" w15:restartNumberingAfterBreak="0">
     <w:nsid w:val="5D327EAD"/>
     <w:multiLevelType w:val="hybridMultilevel"/>
     <w:tmpl w:val="A4C0D17A"/>
@@ -8061,7 +11955,233 @@
       </w:pPr>
     </w:lvl>
   </w:abstractNum>
-  <w:abstractNum w:abstractNumId="13" w15:restartNumberingAfterBreak="0">
+  <w:abstractNum w:abstractNumId="24" w15:restartNumberingAfterBreak="0">
+    <w:nsid w:val="5FDF3D64"/>
+    <w:multiLevelType w:val="hybridMultilevel"/>
+    <w:tmpl w:val="EE6AF53C"/>
+    <w:lvl w:ilvl="0" w:tplc="04090001">
+      <w:start w:val="1"/>
+      <w:numFmt w:val="bullet"/>
+      <w:lvlText w:val=""/>
+      <w:lvlJc w:val="left"/>
+      <w:pPr>
+        <w:ind w:left="720" w:hanging="360"/>
+      </w:pPr>
+      <w:rPr>
+        <w:rFonts w:ascii="Symbol" w:hAnsi="Symbol" w:hint="default"/>
+      </w:rPr>
+    </w:lvl>
+    <w:lvl w:ilvl="1" w:tplc="04090003" w:tentative="1">
+      <w:start w:val="1"/>
+      <w:numFmt w:val="bullet"/>
+      <w:lvlText w:val="o"/>
+      <w:lvlJc w:val="left"/>
+      <w:pPr>
+        <w:ind w:left="1440" w:hanging="360"/>
+      </w:pPr>
+      <w:rPr>
+        <w:rFonts w:ascii="Courier New" w:hAnsi="Courier New" w:cs="Courier New" w:hint="default"/>
+      </w:rPr>
+    </w:lvl>
+    <w:lvl w:ilvl="2" w:tplc="04090005" w:tentative="1">
+      <w:start w:val="1"/>
+      <w:numFmt w:val="bullet"/>
+      <w:lvlText w:val=""/>
+      <w:lvlJc w:val="left"/>
+      <w:pPr>
+        <w:ind w:left="2160" w:hanging="360"/>
+      </w:pPr>
+      <w:rPr>
+        <w:rFonts w:ascii="Wingdings" w:hAnsi="Wingdings" w:hint="default"/>
+      </w:rPr>
+    </w:lvl>
+    <w:lvl w:ilvl="3" w:tplc="04090001" w:tentative="1">
+      <w:start w:val="1"/>
+      <w:numFmt w:val="bullet"/>
+      <w:lvlText w:val=""/>
+      <w:lvlJc w:val="left"/>
+      <w:pPr>
+        <w:ind w:left="2880" w:hanging="360"/>
+      </w:pPr>
+      <w:rPr>
+        <w:rFonts w:ascii="Symbol" w:hAnsi="Symbol" w:hint="default"/>
+      </w:rPr>
+    </w:lvl>
+    <w:lvl w:ilvl="4" w:tplc="04090003" w:tentative="1">
+      <w:start w:val="1"/>
+      <w:numFmt w:val="bullet"/>
+      <w:lvlText w:val="o"/>
+      <w:lvlJc w:val="left"/>
+      <w:pPr>
+        <w:ind w:left="3600" w:hanging="360"/>
+      </w:pPr>
+      <w:rPr>
+        <w:rFonts w:ascii="Courier New" w:hAnsi="Courier New" w:cs="Courier New" w:hint="default"/>
+      </w:rPr>
+    </w:lvl>
+    <w:lvl w:ilvl="5" w:tplc="04090005" w:tentative="1">
+      <w:start w:val="1"/>
+      <w:numFmt w:val="bullet"/>
+      <w:lvlText w:val=""/>
+      <w:lvlJc w:val="left"/>
+      <w:pPr>
+        <w:ind w:left="4320" w:hanging="360"/>
+      </w:pPr>
+      <w:rPr>
+        <w:rFonts w:ascii="Wingdings" w:hAnsi="Wingdings" w:hint="default"/>
+      </w:rPr>
+    </w:lvl>
+    <w:lvl w:ilvl="6" w:tplc="04090001" w:tentative="1">
+      <w:start w:val="1"/>
+      <w:numFmt w:val="bullet"/>
+      <w:lvlText w:val=""/>
+      <w:lvlJc w:val="left"/>
+      <w:pPr>
+        <w:ind w:left="5040" w:hanging="360"/>
+      </w:pPr>
+      <w:rPr>
+        <w:rFonts w:ascii="Symbol" w:hAnsi="Symbol" w:hint="default"/>
+      </w:rPr>
+    </w:lvl>
+    <w:lvl w:ilvl="7" w:tplc="04090003" w:tentative="1">
+      <w:start w:val="1"/>
+      <w:numFmt w:val="bullet"/>
+      <w:lvlText w:val="o"/>
+      <w:lvlJc w:val="left"/>
+      <w:pPr>
+        <w:ind w:left="5760" w:hanging="360"/>
+      </w:pPr>
+      <w:rPr>
+        <w:rFonts w:ascii="Courier New" w:hAnsi="Courier New" w:cs="Courier New" w:hint="default"/>
+      </w:rPr>
+    </w:lvl>
+    <w:lvl w:ilvl="8" w:tplc="04090005" w:tentative="1">
+      <w:start w:val="1"/>
+      <w:numFmt w:val="bullet"/>
+      <w:lvlText w:val=""/>
+      <w:lvlJc w:val="left"/>
+      <w:pPr>
+        <w:ind w:left="6480" w:hanging="360"/>
+      </w:pPr>
+      <w:rPr>
+        <w:rFonts w:ascii="Wingdings" w:hAnsi="Wingdings" w:hint="default"/>
+      </w:rPr>
+    </w:lvl>
+  </w:abstractNum>
+  <w:abstractNum w:abstractNumId="25" w15:restartNumberingAfterBreak="0">
+    <w:nsid w:val="604168E3"/>
+    <w:multiLevelType w:val="hybridMultilevel"/>
+    <w:tmpl w:val="3E0A71B2"/>
+    <w:lvl w:ilvl="0" w:tplc="04090001">
+      <w:start w:val="1"/>
+      <w:numFmt w:val="bullet"/>
+      <w:lvlText w:val=""/>
+      <w:lvlJc w:val="left"/>
+      <w:pPr>
+        <w:ind w:left="1080" w:hanging="360"/>
+      </w:pPr>
+      <w:rPr>
+        <w:rFonts w:ascii="Symbol" w:hAnsi="Symbol" w:hint="default"/>
+      </w:rPr>
+    </w:lvl>
+    <w:lvl w:ilvl="1" w:tplc="04090003" w:tentative="1">
+      <w:start w:val="1"/>
+      <w:numFmt w:val="bullet"/>
+      <w:lvlText w:val="o"/>
+      <w:lvlJc w:val="left"/>
+      <w:pPr>
+        <w:ind w:left="1800" w:hanging="360"/>
+      </w:pPr>
+      <w:rPr>
+        <w:rFonts w:ascii="Courier New" w:hAnsi="Courier New" w:cs="Courier New" w:hint="default"/>
+      </w:rPr>
+    </w:lvl>
+    <w:lvl w:ilvl="2" w:tplc="04090005" w:tentative="1">
+      <w:start w:val="1"/>
+      <w:numFmt w:val="bullet"/>
+      <w:lvlText w:val=""/>
+      <w:lvlJc w:val="left"/>
+      <w:pPr>
+        <w:ind w:left="2520" w:hanging="360"/>
+      </w:pPr>
+      <w:rPr>
+        <w:rFonts w:ascii="Wingdings" w:hAnsi="Wingdings" w:hint="default"/>
+      </w:rPr>
+    </w:lvl>
+    <w:lvl w:ilvl="3" w:tplc="04090001" w:tentative="1">
+      <w:start w:val="1"/>
+      <w:numFmt w:val="bullet"/>
+      <w:lvlText w:val=""/>
+      <w:lvlJc w:val="left"/>
+      <w:pPr>
+        <w:ind w:left="3240" w:hanging="360"/>
+      </w:pPr>
+      <w:rPr>
+        <w:rFonts w:ascii="Symbol" w:hAnsi="Symbol" w:hint="default"/>
+      </w:rPr>
+    </w:lvl>
+    <w:lvl w:ilvl="4" w:tplc="04090003" w:tentative="1">
+      <w:start w:val="1"/>
+      <w:numFmt w:val="bullet"/>
+      <w:lvlText w:val="o"/>
+      <w:lvlJc w:val="left"/>
+      <w:pPr>
+        <w:ind w:left="3960" w:hanging="360"/>
+      </w:pPr>
+      <w:rPr>
+        <w:rFonts w:ascii="Courier New" w:hAnsi="Courier New" w:cs="Courier New" w:hint="default"/>
+      </w:rPr>
+    </w:lvl>
+    <w:lvl w:ilvl="5" w:tplc="04090005" w:tentative="1">
+      <w:start w:val="1"/>
+      <w:numFmt w:val="bullet"/>
+      <w:lvlText w:val=""/>
+      <w:lvlJc w:val="left"/>
+      <w:pPr>
+        <w:ind w:left="4680" w:hanging="360"/>
+      </w:pPr>
+      <w:rPr>
+        <w:rFonts w:ascii="Wingdings" w:hAnsi="Wingdings" w:hint="default"/>
+      </w:rPr>
+    </w:lvl>
+    <w:lvl w:ilvl="6" w:tplc="04090001" w:tentative="1">
+      <w:start w:val="1"/>
+      <w:numFmt w:val="bullet"/>
+      <w:lvlText w:val=""/>
+      <w:lvlJc w:val="left"/>
+      <w:pPr>
+        <w:ind w:left="5400" w:hanging="360"/>
+      </w:pPr>
+      <w:rPr>
+        <w:rFonts w:ascii="Symbol" w:hAnsi="Symbol" w:hint="default"/>
+      </w:rPr>
+    </w:lvl>
+    <w:lvl w:ilvl="7" w:tplc="04090003" w:tentative="1">
+      <w:start w:val="1"/>
+      <w:numFmt w:val="bullet"/>
+      <w:lvlText w:val="o"/>
+      <w:lvlJc w:val="left"/>
+      <w:pPr>
+        <w:ind w:left="6120" w:hanging="360"/>
+      </w:pPr>
+      <w:rPr>
+        <w:rFonts w:ascii="Courier New" w:hAnsi="Courier New" w:cs="Courier New" w:hint="default"/>
+      </w:rPr>
+    </w:lvl>
+    <w:lvl w:ilvl="8" w:tplc="04090005" w:tentative="1">
+      <w:start w:val="1"/>
+      <w:numFmt w:val="bullet"/>
+      <w:lvlText w:val=""/>
+      <w:lvlJc w:val="left"/>
+      <w:pPr>
+        <w:ind w:left="6840" w:hanging="360"/>
+      </w:pPr>
+      <w:rPr>
+        <w:rFonts w:ascii="Wingdings" w:hAnsi="Wingdings" w:hint="default"/>
+      </w:rPr>
+    </w:lvl>
+  </w:abstractNum>
+  <w:abstractNum w:abstractNumId="26" w15:restartNumberingAfterBreak="0">
     <w:nsid w:val="62522EB7"/>
     <w:multiLevelType w:val="hybridMultilevel"/>
     <w:tmpl w:val="9D7AD734"/>
@@ -8174,7 +12294,209 @@
       </w:rPr>
     </w:lvl>
   </w:abstractNum>
-  <w:abstractNum w:abstractNumId="14" w15:restartNumberingAfterBreak="0">
+  <w:abstractNum w:abstractNumId="27" w15:restartNumberingAfterBreak="0">
+    <w:nsid w:val="6C9B530D"/>
+    <w:multiLevelType w:val="hybridMultilevel"/>
+    <w:tmpl w:val="1250F92A"/>
+    <w:lvl w:ilvl="0" w:tplc="04090001">
+      <w:start w:val="1"/>
+      <w:numFmt w:val="bullet"/>
+      <w:lvlText w:val=""/>
+      <w:lvlJc w:val="left"/>
+      <w:pPr>
+        <w:ind w:left="2160" w:hanging="360"/>
+      </w:pPr>
+      <w:rPr>
+        <w:rFonts w:ascii="Symbol" w:hAnsi="Symbol" w:hint="default"/>
+      </w:rPr>
+    </w:lvl>
+    <w:lvl w:ilvl="1" w:tplc="04090003" w:tentative="1">
+      <w:start w:val="1"/>
+      <w:numFmt w:val="bullet"/>
+      <w:lvlText w:val="o"/>
+      <w:lvlJc w:val="left"/>
+      <w:pPr>
+        <w:ind w:left="2880" w:hanging="360"/>
+      </w:pPr>
+      <w:rPr>
+        <w:rFonts w:ascii="Courier New" w:hAnsi="Courier New" w:cs="Courier New" w:hint="default"/>
+      </w:rPr>
+    </w:lvl>
+    <w:lvl w:ilvl="2" w:tplc="04090005" w:tentative="1">
+      <w:start w:val="1"/>
+      <w:numFmt w:val="bullet"/>
+      <w:lvlText w:val=""/>
+      <w:lvlJc w:val="left"/>
+      <w:pPr>
+        <w:ind w:left="3600" w:hanging="360"/>
+      </w:pPr>
+      <w:rPr>
+        <w:rFonts w:ascii="Wingdings" w:hAnsi="Wingdings" w:hint="default"/>
+      </w:rPr>
+    </w:lvl>
+    <w:lvl w:ilvl="3" w:tplc="04090001" w:tentative="1">
+      <w:start w:val="1"/>
+      <w:numFmt w:val="bullet"/>
+      <w:lvlText w:val=""/>
+      <w:lvlJc w:val="left"/>
+      <w:pPr>
+        <w:ind w:left="4320" w:hanging="360"/>
+      </w:pPr>
+      <w:rPr>
+        <w:rFonts w:ascii="Symbol" w:hAnsi="Symbol" w:hint="default"/>
+      </w:rPr>
+    </w:lvl>
+    <w:lvl w:ilvl="4" w:tplc="04090003" w:tentative="1">
+      <w:start w:val="1"/>
+      <w:numFmt w:val="bullet"/>
+      <w:lvlText w:val="o"/>
+      <w:lvlJc w:val="left"/>
+      <w:pPr>
+        <w:ind w:left="5040" w:hanging="360"/>
+      </w:pPr>
+      <w:rPr>
+        <w:rFonts w:ascii="Courier New" w:hAnsi="Courier New" w:cs="Courier New" w:hint="default"/>
+      </w:rPr>
+    </w:lvl>
+    <w:lvl w:ilvl="5" w:tplc="04090005" w:tentative="1">
+      <w:start w:val="1"/>
+      <w:numFmt w:val="bullet"/>
+      <w:lvlText w:val=""/>
+      <w:lvlJc w:val="left"/>
+      <w:pPr>
+        <w:ind w:left="5760" w:hanging="360"/>
+      </w:pPr>
+      <w:rPr>
+        <w:rFonts w:ascii="Wingdings" w:hAnsi="Wingdings" w:hint="default"/>
+      </w:rPr>
+    </w:lvl>
+    <w:lvl w:ilvl="6" w:tplc="04090001" w:tentative="1">
+      <w:start w:val="1"/>
+      <w:numFmt w:val="bullet"/>
+      <w:lvlText w:val=""/>
+      <w:lvlJc w:val="left"/>
+      <w:pPr>
+        <w:ind w:left="6480" w:hanging="360"/>
+      </w:pPr>
+      <w:rPr>
+        <w:rFonts w:ascii="Symbol" w:hAnsi="Symbol" w:hint="default"/>
+      </w:rPr>
+    </w:lvl>
+    <w:lvl w:ilvl="7" w:tplc="04090003" w:tentative="1">
+      <w:start w:val="1"/>
+      <w:numFmt w:val="bullet"/>
+      <w:lvlText w:val="o"/>
+      <w:lvlJc w:val="left"/>
+      <w:pPr>
+        <w:ind w:left="7200" w:hanging="360"/>
+      </w:pPr>
+      <w:rPr>
+        <w:rFonts w:ascii="Courier New" w:hAnsi="Courier New" w:cs="Courier New" w:hint="default"/>
+      </w:rPr>
+    </w:lvl>
+    <w:lvl w:ilvl="8" w:tplc="04090005" w:tentative="1">
+      <w:start w:val="1"/>
+      <w:numFmt w:val="bullet"/>
+      <w:lvlText w:val=""/>
+      <w:lvlJc w:val="left"/>
+      <w:pPr>
+        <w:ind w:left="7920" w:hanging="360"/>
+      </w:pPr>
+      <w:rPr>
+        <w:rFonts w:ascii="Wingdings" w:hAnsi="Wingdings" w:hint="default"/>
+      </w:rPr>
+    </w:lvl>
+  </w:abstractNum>
+  <w:abstractNum w:abstractNumId="28" w15:restartNumberingAfterBreak="0">
+    <w:nsid w:val="77887D68"/>
+    <w:multiLevelType w:val="hybridMultilevel"/>
+    <w:tmpl w:val="F7143C46"/>
+    <w:lvl w:ilvl="0" w:tplc="832CB9EA">
+      <w:start w:val="1"/>
+      <w:numFmt w:val="decimal"/>
+      <w:lvlText w:val="%1."/>
+      <w:lvlJc w:val="left"/>
+      <w:pPr>
+        <w:ind w:left="1800" w:hanging="360"/>
+      </w:pPr>
+      <w:rPr>
+        <w:rFonts w:hint="default"/>
+      </w:rPr>
+    </w:lvl>
+    <w:lvl w:ilvl="1" w:tplc="04090019" w:tentative="1">
+      <w:start w:val="1"/>
+      <w:numFmt w:val="lowerLetter"/>
+      <w:lvlText w:val="%2."/>
+      <w:lvlJc w:val="left"/>
+      <w:pPr>
+        <w:ind w:left="2520" w:hanging="360"/>
+      </w:pPr>
+    </w:lvl>
+    <w:lvl w:ilvl="2" w:tplc="0409001B" w:tentative="1">
+      <w:start w:val="1"/>
+      <w:numFmt w:val="lowerRoman"/>
+      <w:lvlText w:val="%3."/>
+      <w:lvlJc w:val="right"/>
+      <w:pPr>
+        <w:ind w:left="3240" w:hanging="180"/>
+      </w:pPr>
+    </w:lvl>
+    <w:lvl w:ilvl="3" w:tplc="0409000F" w:tentative="1">
+      <w:start w:val="1"/>
+      <w:numFmt w:val="decimal"/>
+      <w:lvlText w:val="%4."/>
+      <w:lvlJc w:val="left"/>
+      <w:pPr>
+        <w:ind w:left="3960" w:hanging="360"/>
+      </w:pPr>
+    </w:lvl>
+    <w:lvl w:ilvl="4" w:tplc="04090019" w:tentative="1">
+      <w:start w:val="1"/>
+      <w:numFmt w:val="lowerLetter"/>
+      <w:lvlText w:val="%5."/>
+      <w:lvlJc w:val="left"/>
+      <w:pPr>
+        <w:ind w:left="4680" w:hanging="360"/>
+      </w:pPr>
+    </w:lvl>
+    <w:lvl w:ilvl="5" w:tplc="0409001B" w:tentative="1">
+      <w:start w:val="1"/>
+      <w:numFmt w:val="lowerRoman"/>
+      <w:lvlText w:val="%6."/>
+      <w:lvlJc w:val="right"/>
+      <w:pPr>
+        <w:ind w:left="5400" w:hanging="180"/>
+      </w:pPr>
+    </w:lvl>
+    <w:lvl w:ilvl="6" w:tplc="0409000F" w:tentative="1">
+      <w:start w:val="1"/>
+      <w:numFmt w:val="decimal"/>
+      <w:lvlText w:val="%7."/>
+      <w:lvlJc w:val="left"/>
+      <w:pPr>
+        <w:ind w:left="6120" w:hanging="360"/>
+      </w:pPr>
+    </w:lvl>
+    <w:lvl w:ilvl="7" w:tplc="04090019" w:tentative="1">
+      <w:start w:val="1"/>
+      <w:numFmt w:val="lowerLetter"/>
+      <w:lvlText w:val="%8."/>
+      <w:lvlJc w:val="left"/>
+      <w:pPr>
+        <w:ind w:left="6840" w:hanging="360"/>
+      </w:pPr>
+    </w:lvl>
+    <w:lvl w:ilvl="8" w:tplc="0409001B" w:tentative="1">
+      <w:start w:val="1"/>
+      <w:numFmt w:val="lowerRoman"/>
+      <w:lvlText w:val="%9."/>
+      <w:lvlJc w:val="right"/>
+      <w:pPr>
+        <w:ind w:left="7560" w:hanging="180"/>
+      </w:pPr>
+    </w:lvl>
+  </w:abstractNum>
+  <w:abstractNum w:abstractNumId="29" w15:restartNumberingAfterBreak="0">
     <w:nsid w:val="78BA5743"/>
     <w:multiLevelType w:val="hybridMultilevel"/>
     <w:tmpl w:val="CB5E9414"/>
@@ -8263,7 +12585,7 @@
       </w:pPr>
     </w:lvl>
   </w:abstractNum>
-  <w:abstractNum w:abstractNumId="15" w15:restartNumberingAfterBreak="0">
+  <w:abstractNum w:abstractNumId="30" w15:restartNumberingAfterBreak="0">
     <w:nsid w:val="797D7249"/>
     <w:multiLevelType w:val="hybridMultilevel"/>
     <w:tmpl w:val="DFD0D90C"/>
@@ -8353,52 +12675,97 @@
     </w:lvl>
   </w:abstractNum>
   <w:num w:numId="1">
+    <w:abstractNumId w:val="17"/>
+  </w:num>
+  <w:num w:numId="2">
+    <w:abstractNumId w:val="26"/>
+  </w:num>
+  <w:num w:numId="3">
+    <w:abstractNumId w:val="30"/>
+  </w:num>
+  <w:num w:numId="4">
     <w:abstractNumId w:val="8"/>
   </w:num>
-  <w:num w:numId="2">
-    <w:abstractNumId w:val="13"/>
+  <w:num w:numId="5">
+    <w:abstractNumId w:val="23"/>
   </w:num>
-  <w:num w:numId="3">
+  <w:num w:numId="6">
+    <w:abstractNumId w:val="9"/>
+  </w:num>
+  <w:num w:numId="7">
     <w:abstractNumId w:val="15"/>
   </w:num>
-  <w:num w:numId="4">
+  <w:num w:numId="8">
+    <w:abstractNumId w:val="11"/>
+  </w:num>
+  <w:num w:numId="9">
+    <w:abstractNumId w:val="29"/>
+  </w:num>
+  <w:num w:numId="10">
     <w:abstractNumId w:val="3"/>
   </w:num>
-  <w:num w:numId="5">
-    <w:abstractNumId w:val="12"/>
-  </w:num>
-  <w:num w:numId="6">
-    <w:abstractNumId w:val="4"/>
-  </w:num>
-  <w:num w:numId="7">
-    <w:abstractNumId w:val="7"/>
-  </w:num>
-  <w:num w:numId="8">
-    <w:abstractNumId w:val="5"/>
-  </w:num>
-  <w:num w:numId="9">
-    <w:abstractNumId w:val="14"/>
-  </w:num>
-  <w:num w:numId="10">
-    <w:abstractNumId w:val="1"/>
-  </w:num>
   <w:num w:numId="11">
-    <w:abstractNumId w:val="9"/>
+    <w:abstractNumId w:val="19"/>
   </w:num>
   <w:num w:numId="12">
-    <w:abstractNumId w:val="6"/>
+    <w:abstractNumId w:val="12"/>
   </w:num>
   <w:num w:numId="13">
     <w:abstractNumId w:val="0"/>
   </w:num>
   <w:num w:numId="14">
+    <w:abstractNumId w:val="21"/>
+  </w:num>
+  <w:num w:numId="15">
+    <w:abstractNumId w:val="22"/>
+  </w:num>
+  <w:num w:numId="16">
+    <w:abstractNumId w:val="4"/>
+  </w:num>
+  <w:num w:numId="17">
+    <w:abstractNumId w:val="7"/>
+  </w:num>
+  <w:num w:numId="18">
+    <w:abstractNumId w:val="13"/>
+  </w:num>
+  <w:num w:numId="19">
+    <w:abstractNumId w:val="5"/>
+  </w:num>
+  <w:num w:numId="20">
+    <w:abstractNumId w:val="25"/>
+  </w:num>
+  <w:num w:numId="21">
+    <w:abstractNumId w:val="2"/>
+  </w:num>
+  <w:num w:numId="22">
+    <w:abstractNumId w:val="28"/>
+  </w:num>
+  <w:num w:numId="23">
+    <w:abstractNumId w:val="16"/>
+  </w:num>
+  <w:num w:numId="24">
     <w:abstractNumId w:val="10"/>
   </w:num>
-  <w:num w:numId="15">
-    <w:abstractNumId w:val="11"/>
+  <w:num w:numId="25">
+    <w:abstractNumId w:val="1"/>
   </w:num>
-  <w:num w:numId="16">
-    <w:abstractNumId w:val="2"/>
+  <w:num w:numId="26">
+    <w:abstractNumId w:val="20"/>
+  </w:num>
+  <w:num w:numId="27">
+    <w:abstractNumId w:val="27"/>
+  </w:num>
+  <w:num w:numId="28">
+    <w:abstractNumId w:val="6"/>
+  </w:num>
+  <w:num w:numId="29">
+    <w:abstractNumId w:val="24"/>
+  </w:num>
+  <w:num w:numId="30">
+    <w:abstractNumId w:val="14"/>
+  </w:num>
+  <w:num w:numId="31">
+    <w:abstractNumId w:val="18"/>
   </w:num>
 </w:numbering>
 </file>
@@ -9175,7 +13542,7 @@
 </file>
 
 <file path=customXml/itemProps1.xml><?xml version="1.0" encoding="utf-8"?>
-<ds:datastoreItem xmlns:ds="http://schemas.openxmlformats.org/officeDocument/2006/customXml" ds:itemID="{FE37778A-899B-42F5-B1DD-5701C2097C39}">
+<ds:datastoreItem xmlns:ds="http://schemas.openxmlformats.org/officeDocument/2006/customXml" ds:itemID="{D9421890-E3C4-4B8A-8D1E-B435EDD86DB2}">
   <ds:schemaRefs>
     <ds:schemaRef ds:uri="http://schemas.openxmlformats.org/officeDocument/2006/bibliography"/>
   </ds:schemaRefs>
